--- a/teaching/2023Fall/3502/Project/project2.docx
+++ b/teaching/2023Fall/3502/Project/project2.docx
@@ -1,6 +1,6 @@
 
 <file path=word/document.xml><?xml version="1.0" encoding="utf-8"?>
-<w:document xmlns:wpc="http://schemas.microsoft.com/office/word/2010/wordprocessingCanvas" xmlns:cx="http://schemas.microsoft.com/office/drawing/2014/chartex" xmlns:cx1="http://schemas.microsoft.com/office/drawing/2015/9/8/chartex" xmlns:cx2="http://schemas.microsoft.com/office/drawing/2015/10/21/chartex" xmlns:cx3="http://schemas.microsoft.com/office/drawing/2016/5/9/chartex" xmlns:cx4="http://schemas.microsoft.com/office/drawing/2016/5/10/chartex" xmlns:cx5="http://schemas.microsoft.com/office/drawing/2016/5/11/chartex" xmlns:cx6="http://schemas.microsoft.com/office/drawing/2016/5/12/chartex" xmlns:cx7="http://schemas.microsoft.com/office/drawing/2016/5/13/chartex" xmlns:cx8="http://schemas.microsoft.com/office/drawing/2016/5/14/chartex" xmlns:mc="http://schemas.openxmlformats.org/markup-compatibility/2006" xmlns:aink="http://schemas.microsoft.com/office/drawing/2016/ink" xmlns:am3d="http://schemas.microsoft.com/office/drawing/2017/model3d" xmlns:o="urn:schemas-microsoft-com:office:office" xmlns:r="http://schemas.openxmlformats.org/officeDocument/2006/relationships" xmlns:m="http://schemas.openxmlformats.org/officeDocument/2006/math" xmlns:v="urn:schemas-microsoft-com:vml" xmlns:wp14="http://schemas.microsoft.com/office/word/2010/wordprocessingDrawing" xmlns:wp="http://schemas.openxmlformats.org/drawingml/2006/wordprocessingDrawing" xmlns:w10="urn:schemas-microsoft-com:office:word" xmlns:w="http://schemas.openxmlformats.org/wordprocessingml/2006/main" xmlns:w14="http://schemas.microsoft.com/office/word/2010/wordml" xmlns:w15="http://schemas.microsoft.com/office/word/2012/wordml" xmlns:w16cex="http://schemas.microsoft.com/office/word/2018/wordml/cex" xmlns:w16cid="http://schemas.microsoft.com/office/word/2016/wordml/cid" xmlns:w16="http://schemas.microsoft.com/office/word/2018/wordml" xmlns:w16se="http://schemas.microsoft.com/office/word/2015/wordml/symex" xmlns:wpg="http://schemas.microsoft.com/office/word/2010/wordprocessingGroup" xmlns:wpi="http://schemas.microsoft.com/office/word/2010/wordprocessingInk" xmlns:wne="http://schemas.microsoft.com/office/word/2006/wordml" xmlns:wps="http://schemas.microsoft.com/office/word/2010/wordprocessingShape" mc:Ignorable="w14 w15 w16se w16cid w16 w16cex wp14">
+<w:document xmlns:wpc="http://schemas.microsoft.com/office/word/2010/wordprocessingCanvas" xmlns:cx="http://schemas.microsoft.com/office/drawing/2014/chartex" xmlns:cx1="http://schemas.microsoft.com/office/drawing/2015/9/8/chartex" xmlns:cx2="http://schemas.microsoft.com/office/drawing/2015/10/21/chartex" xmlns:cx3="http://schemas.microsoft.com/office/drawing/2016/5/9/chartex" xmlns:cx4="http://schemas.microsoft.com/office/drawing/2016/5/10/chartex" xmlns:cx5="http://schemas.microsoft.com/office/drawing/2016/5/11/chartex" xmlns:cx6="http://schemas.microsoft.com/office/drawing/2016/5/12/chartex" xmlns:cx7="http://schemas.microsoft.com/office/drawing/2016/5/13/chartex" xmlns:cx8="http://schemas.microsoft.com/office/drawing/2016/5/14/chartex" xmlns:mc="http://schemas.openxmlformats.org/markup-compatibility/2006" xmlns:aink="http://schemas.microsoft.com/office/drawing/2016/ink" xmlns:am3d="http://schemas.microsoft.com/office/drawing/2017/model3d" xmlns:o="urn:schemas-microsoft-com:office:office" xmlns:oel="http://schemas.microsoft.com/office/2019/extlst" xmlns:r="http://schemas.openxmlformats.org/officeDocument/2006/relationships" xmlns:m="http://schemas.openxmlformats.org/officeDocument/2006/math" xmlns:v="urn:schemas-microsoft-com:vml" xmlns:wp14="http://schemas.microsoft.com/office/word/2010/wordprocessingDrawing" xmlns:wp="http://schemas.openxmlformats.org/drawingml/2006/wordprocessingDrawing" xmlns:w10="urn:schemas-microsoft-com:office:word" xmlns:w="http://schemas.openxmlformats.org/wordprocessingml/2006/main" xmlns:w14="http://schemas.microsoft.com/office/word/2010/wordml" xmlns:w15="http://schemas.microsoft.com/office/word/2012/wordml" xmlns:w16cex="http://schemas.microsoft.com/office/word/2018/wordml/cex" xmlns:w16cid="http://schemas.microsoft.com/office/word/2016/wordml/cid" xmlns:w16="http://schemas.microsoft.com/office/word/2018/wordml" xmlns:w16sdtdh="http://schemas.microsoft.com/office/word/2020/wordml/sdtdatahash" xmlns:w16se="http://schemas.microsoft.com/office/word/2015/wordml/symex" xmlns:wpg="http://schemas.microsoft.com/office/word/2010/wordprocessingGroup" xmlns:wpi="http://schemas.microsoft.com/office/word/2010/wordprocessingInk" xmlns:wne="http://schemas.microsoft.com/office/word/2006/wordml" xmlns:wps="http://schemas.microsoft.com/office/word/2010/wordprocessingShape" mc:Ignorable="w14 w15 w16se w16cid w16 w16cex w16sdtdh wp14">
   <w:body>
     <w:p>
       <w:pPr>
@@ -101,6 +101,55 @@
     <w:p>
       <w:pPr>
         <w:ind w:left="360"/>
+        <w:jc w:val="center"/>
+        <w:rPr>
+          <w:rFonts w:asciiTheme="minorHAnsi" w:hAnsiTheme="minorHAnsi" w:cstheme="minorHAnsi"/>
+        </w:rPr>
+      </w:pPr>
+      <w:r>
+        <w:rPr>
+          <w:rFonts w:asciiTheme="minorHAnsi" w:hAnsiTheme="minorHAnsi" w:cstheme="minorHAnsi"/>
+        </w:rPr>
+        <w:drawing>
+          <wp:inline distT="0" distB="0" distL="0" distR="0" wp14:anchorId="1CAEF519" wp14:editId="66CC4663">
+            <wp:extent cx="3952875" cy="1277083"/>
+            <wp:effectExtent l="0" t="0" r="0" b="5715"/>
+            <wp:docPr id="1727858768" name="Picture 1" descr="A blueberry and black text&#10;&#10;Description automatically generated"/>
+            <wp:cNvGraphicFramePr>
+              <a:graphicFrameLocks xmlns:a="http://schemas.openxmlformats.org/drawingml/2006/main" noChangeAspect="1"/>
+            </wp:cNvGraphicFramePr>
+            <a:graphic xmlns:a="http://schemas.openxmlformats.org/drawingml/2006/main">
+              <a:graphicData uri="http://schemas.openxmlformats.org/drawingml/2006/picture">
+                <pic:pic xmlns:pic="http://schemas.openxmlformats.org/drawingml/2006/picture">
+                  <pic:nvPicPr>
+                    <pic:cNvPr id="1727858768" name="Picture 1" descr="A blueberry and black text&#10;&#10;Description automatically generated"/>
+                    <pic:cNvPicPr/>
+                  </pic:nvPicPr>
+                  <pic:blipFill>
+                    <a:blip r:embed="rId7"/>
+                    <a:stretch>
+                      <a:fillRect/>
+                    </a:stretch>
+                  </pic:blipFill>
+                  <pic:spPr>
+                    <a:xfrm>
+                      <a:off x="0" y="0"/>
+                      <a:ext cx="4017103" cy="1297834"/>
+                    </a:xfrm>
+                    <a:prstGeom prst="rect">
+                      <a:avLst/>
+                    </a:prstGeom>
+                  </pic:spPr>
+                </pic:pic>
+              </a:graphicData>
+            </a:graphic>
+          </wp:inline>
+        </w:drawing>
+      </w:r>
+    </w:p>
+    <w:p>
+      <w:pPr>
+        <w:ind w:left="360"/>
         <w:jc w:val="both"/>
         <w:rPr>
           <w:rFonts w:asciiTheme="minorHAnsi" w:hAnsiTheme="minorHAnsi" w:cstheme="minorHAnsi"/>
@@ -128,7 +177,21 @@
         <w:rPr>
           <w:rFonts w:asciiTheme="minorHAnsi" w:hAnsiTheme="minorHAnsi" w:cstheme="minorHAnsi"/>
         </w:rPr>
-        <w:t xml:space="preserve">Given two character strings s1 and s2. Write a Pthread program to find out the number of substrings, in string s1, that is exactly the same as s2. </w:t>
+        <w:t xml:space="preserve">Given two character strings s1 and s2. Write a Pthread program to find out the number of substrings, in string s1, that is </w:t>
+      </w:r>
+      <w:proofErr w:type="gramStart"/>
+      <w:r>
+        <w:rPr>
+          <w:rFonts w:asciiTheme="minorHAnsi" w:hAnsiTheme="minorHAnsi" w:cstheme="minorHAnsi"/>
+        </w:rPr>
+        <w:t>exactly the same</w:t>
+      </w:r>
+      <w:proofErr w:type="gramEnd"/>
+      <w:r>
+        <w:rPr>
+          <w:rFonts w:asciiTheme="minorHAnsi" w:hAnsiTheme="minorHAnsi" w:cstheme="minorHAnsi"/>
+        </w:rPr>
+        <w:t xml:space="preserve"> as s2. </w:t>
       </w:r>
     </w:p>
     <w:p>
@@ -152,7 +215,63 @@
         <w:rPr>
           <w:rFonts w:asciiTheme="minorHAnsi" w:hAnsiTheme="minorHAnsi" w:cstheme="minorHAnsi"/>
         </w:rPr>
-        <w:t xml:space="preserve">For example, suppose number_substring(s1, s2) implements the function, then number_substring(“abcdab”, “ab”) = 2, </w:t>
+        <w:t xml:space="preserve">For example, suppose </w:t>
+      </w:r>
+      <w:proofErr w:type="spellStart"/>
+      <w:r>
+        <w:rPr>
+          <w:rFonts w:asciiTheme="minorHAnsi" w:hAnsiTheme="minorHAnsi" w:cstheme="minorHAnsi"/>
+        </w:rPr>
+        <w:t>number_</w:t>
+      </w:r>
+      <w:proofErr w:type="gramStart"/>
+      <w:r>
+        <w:rPr>
+          <w:rFonts w:asciiTheme="minorHAnsi" w:hAnsiTheme="minorHAnsi" w:cstheme="minorHAnsi"/>
+        </w:rPr>
+        <w:t>substring</w:t>
+      </w:r>
+      <w:proofErr w:type="spellEnd"/>
+      <w:r>
+        <w:rPr>
+          <w:rFonts w:asciiTheme="minorHAnsi" w:hAnsiTheme="minorHAnsi" w:cstheme="minorHAnsi"/>
+        </w:rPr>
+        <w:t>(</w:t>
+      </w:r>
+      <w:proofErr w:type="gramEnd"/>
+      <w:r>
+        <w:rPr>
+          <w:rFonts w:asciiTheme="minorHAnsi" w:hAnsiTheme="minorHAnsi" w:cstheme="minorHAnsi"/>
+        </w:rPr>
+        <w:t xml:space="preserve">s1, s2) implements the function, then </w:t>
+      </w:r>
+      <w:proofErr w:type="spellStart"/>
+      <w:r>
+        <w:rPr>
+          <w:rFonts w:asciiTheme="minorHAnsi" w:hAnsiTheme="minorHAnsi" w:cstheme="minorHAnsi"/>
+        </w:rPr>
+        <w:t>number_substring</w:t>
+      </w:r>
+      <w:proofErr w:type="spellEnd"/>
+      <w:r>
+        <w:rPr>
+          <w:rFonts w:asciiTheme="minorHAnsi" w:hAnsiTheme="minorHAnsi" w:cstheme="minorHAnsi"/>
+        </w:rPr>
+        <w:t>(“</w:t>
+      </w:r>
+      <w:proofErr w:type="spellStart"/>
+      <w:r>
+        <w:rPr>
+          <w:rFonts w:asciiTheme="minorHAnsi" w:hAnsiTheme="minorHAnsi" w:cstheme="minorHAnsi"/>
+        </w:rPr>
+        <w:t>abcdab</w:t>
+      </w:r>
+      <w:proofErr w:type="spellEnd"/>
+      <w:r>
+        <w:rPr>
+          <w:rFonts w:asciiTheme="minorHAnsi" w:hAnsiTheme="minorHAnsi" w:cstheme="minorHAnsi"/>
+        </w:rPr>
+        <w:t xml:space="preserve">”, “ab”) = 2, </w:t>
       </w:r>
     </w:p>
     <w:p>
@@ -163,11 +282,47 @@
           <w:rFonts w:asciiTheme="minorHAnsi" w:hAnsiTheme="minorHAnsi" w:cstheme="minorHAnsi"/>
         </w:rPr>
       </w:pPr>
-      <w:r>
-        <w:rPr>
-          <w:rFonts w:asciiTheme="minorHAnsi" w:hAnsiTheme="minorHAnsi" w:cstheme="minorHAnsi"/>
-        </w:rPr>
-        <w:t xml:space="preserve">number_substring(“aaa”, “a”) = 3, </w:t>
+      <w:proofErr w:type="spellStart"/>
+      <w:r>
+        <w:rPr>
+          <w:rFonts w:asciiTheme="minorHAnsi" w:hAnsiTheme="minorHAnsi" w:cstheme="minorHAnsi"/>
+        </w:rPr>
+        <w:t>number_</w:t>
+      </w:r>
+      <w:proofErr w:type="gramStart"/>
+      <w:r>
+        <w:rPr>
+          <w:rFonts w:asciiTheme="minorHAnsi" w:hAnsiTheme="minorHAnsi" w:cstheme="minorHAnsi"/>
+        </w:rPr>
+        <w:t>substring</w:t>
+      </w:r>
+      <w:proofErr w:type="spellEnd"/>
+      <w:r>
+        <w:rPr>
+          <w:rFonts w:asciiTheme="minorHAnsi" w:hAnsiTheme="minorHAnsi" w:cstheme="minorHAnsi"/>
+        </w:rPr>
+        <w:t>(</w:t>
+      </w:r>
+      <w:proofErr w:type="gramEnd"/>
+      <w:r>
+        <w:rPr>
+          <w:rFonts w:asciiTheme="minorHAnsi" w:hAnsiTheme="minorHAnsi" w:cstheme="minorHAnsi"/>
+        </w:rPr>
+        <w:t>“</w:t>
+      </w:r>
+      <w:proofErr w:type="spellStart"/>
+      <w:r>
+        <w:rPr>
+          <w:rFonts w:asciiTheme="minorHAnsi" w:hAnsiTheme="minorHAnsi" w:cstheme="minorHAnsi"/>
+        </w:rPr>
+        <w:t>aaa</w:t>
+      </w:r>
+      <w:proofErr w:type="spellEnd"/>
+      <w:r>
+        <w:rPr>
+          <w:rFonts w:asciiTheme="minorHAnsi" w:hAnsiTheme="minorHAnsi" w:cstheme="minorHAnsi"/>
+        </w:rPr>
+        <w:t xml:space="preserve">”, “a”) = 3, </w:t>
       </w:r>
     </w:p>
     <w:p>
@@ -178,11 +333,61 @@
           <w:rFonts w:asciiTheme="minorHAnsi" w:hAnsiTheme="minorHAnsi" w:cstheme="minorHAnsi"/>
         </w:rPr>
       </w:pPr>
-      <w:r>
-        <w:rPr>
-          <w:rFonts w:asciiTheme="minorHAnsi" w:hAnsiTheme="minorHAnsi" w:cstheme="minorHAnsi"/>
-        </w:rPr>
-        <w:t xml:space="preserve">number_substring(“abac”, “bc”) = 0. </w:t>
+      <w:proofErr w:type="spellStart"/>
+      <w:r>
+        <w:rPr>
+          <w:rFonts w:asciiTheme="minorHAnsi" w:hAnsiTheme="minorHAnsi" w:cstheme="minorHAnsi"/>
+        </w:rPr>
+        <w:t>number_</w:t>
+      </w:r>
+      <w:proofErr w:type="gramStart"/>
+      <w:r>
+        <w:rPr>
+          <w:rFonts w:asciiTheme="minorHAnsi" w:hAnsiTheme="minorHAnsi" w:cstheme="minorHAnsi"/>
+        </w:rPr>
+        <w:t>substring</w:t>
+      </w:r>
+      <w:proofErr w:type="spellEnd"/>
+      <w:r>
+        <w:rPr>
+          <w:rFonts w:asciiTheme="minorHAnsi" w:hAnsiTheme="minorHAnsi" w:cstheme="minorHAnsi"/>
+        </w:rPr>
+        <w:t>(</w:t>
+      </w:r>
+      <w:proofErr w:type="gramEnd"/>
+      <w:r>
+        <w:rPr>
+          <w:rFonts w:asciiTheme="minorHAnsi" w:hAnsiTheme="minorHAnsi" w:cstheme="minorHAnsi"/>
+        </w:rPr>
+        <w:t>“</w:t>
+      </w:r>
+      <w:proofErr w:type="spellStart"/>
+      <w:r>
+        <w:rPr>
+          <w:rFonts w:asciiTheme="minorHAnsi" w:hAnsiTheme="minorHAnsi" w:cstheme="minorHAnsi"/>
+        </w:rPr>
+        <w:t>abac</w:t>
+      </w:r>
+      <w:proofErr w:type="spellEnd"/>
+      <w:r>
+        <w:rPr>
+          <w:rFonts w:asciiTheme="minorHAnsi" w:hAnsiTheme="minorHAnsi" w:cstheme="minorHAnsi"/>
+        </w:rPr>
+        <w:t>”, “</w:t>
+      </w:r>
+      <w:proofErr w:type="spellStart"/>
+      <w:r>
+        <w:rPr>
+          <w:rFonts w:asciiTheme="minorHAnsi" w:hAnsiTheme="minorHAnsi" w:cstheme="minorHAnsi"/>
+        </w:rPr>
+        <w:t>bc</w:t>
+      </w:r>
+      <w:proofErr w:type="spellEnd"/>
+      <w:r>
+        <w:rPr>
+          <w:rFonts w:asciiTheme="minorHAnsi" w:hAnsiTheme="minorHAnsi" w:cstheme="minorHAnsi"/>
+        </w:rPr>
+        <w:t xml:space="preserve">”) = 0. </w:t>
       </w:r>
     </w:p>
     <w:p>
@@ -206,7 +411,21 @@
         <w:rPr>
           <w:rFonts w:asciiTheme="minorHAnsi" w:hAnsiTheme="minorHAnsi" w:cstheme="minorHAnsi"/>
         </w:rPr>
-        <w:t xml:space="preserve">The size of s1 and s2 (n1 and n2) as well as their data are input by users. Assume that </w:t>
+        <w:t xml:space="preserve">The size of s1 and s2 (n1 and n2) as well as their data are input by users. Assume </w:t>
+      </w:r>
+      <w:proofErr w:type="gramStart"/>
+      <w:r>
+        <w:rPr>
+          <w:rFonts w:asciiTheme="minorHAnsi" w:hAnsiTheme="minorHAnsi" w:cstheme="minorHAnsi"/>
+        </w:rPr>
+        <w:t>that</w:t>
+      </w:r>
+      <w:proofErr w:type="gramEnd"/>
+      <w:r>
+        <w:rPr>
+          <w:rFonts w:asciiTheme="minorHAnsi" w:hAnsiTheme="minorHAnsi" w:cstheme="minorHAnsi"/>
+        </w:rPr>
+        <w:t xml:space="preserve"> </w:t>
       </w:r>
     </w:p>
     <w:p>
@@ -275,7 +494,49 @@
         <w:rPr>
           <w:rFonts w:asciiTheme="minorHAnsi" w:hAnsiTheme="minorHAnsi" w:cstheme="minorHAnsi"/>
         </w:rPr>
-        <w:t>The following is a sequential solution of the problem. read_f() reads the two strings from a file named “string.txt and num_substring() calculates the number of substrings.</w:t>
+        <w:t xml:space="preserve">The following is a sequential solution of the problem. </w:t>
+      </w:r>
+      <w:proofErr w:type="spellStart"/>
+      <w:r>
+        <w:rPr>
+          <w:rFonts w:asciiTheme="minorHAnsi" w:hAnsiTheme="minorHAnsi" w:cstheme="minorHAnsi"/>
+        </w:rPr>
+        <w:t>read_</w:t>
+      </w:r>
+      <w:proofErr w:type="gramStart"/>
+      <w:r>
+        <w:rPr>
+          <w:rFonts w:asciiTheme="minorHAnsi" w:hAnsiTheme="minorHAnsi" w:cstheme="minorHAnsi"/>
+        </w:rPr>
+        <w:t>f</w:t>
+      </w:r>
+      <w:proofErr w:type="spellEnd"/>
+      <w:r>
+        <w:rPr>
+          <w:rFonts w:asciiTheme="minorHAnsi" w:hAnsiTheme="minorHAnsi" w:cstheme="minorHAnsi"/>
+        </w:rPr>
+        <w:t>(</w:t>
+      </w:r>
+      <w:proofErr w:type="gramEnd"/>
+      <w:r>
+        <w:rPr>
+          <w:rFonts w:asciiTheme="minorHAnsi" w:hAnsiTheme="minorHAnsi" w:cstheme="minorHAnsi"/>
+        </w:rPr>
+        <w:t xml:space="preserve">) reads the two strings from a file named “string.txt and </w:t>
+      </w:r>
+      <w:proofErr w:type="spellStart"/>
+      <w:r>
+        <w:rPr>
+          <w:rFonts w:asciiTheme="minorHAnsi" w:hAnsiTheme="minorHAnsi" w:cstheme="minorHAnsi"/>
+        </w:rPr>
+        <w:t>num_substring</w:t>
+      </w:r>
+      <w:proofErr w:type="spellEnd"/>
+      <w:r>
+        <w:rPr>
+          <w:rFonts w:asciiTheme="minorHAnsi" w:hAnsiTheme="minorHAnsi" w:cstheme="minorHAnsi"/>
+        </w:rPr>
+        <w:t>() calculates the number of substrings.</w:t>
       </w:r>
     </w:p>
     <w:p>
@@ -294,7 +555,7 @@
           <w:rFonts w:asciiTheme="minorHAnsi" w:hAnsiTheme="minorHAnsi" w:cstheme="minorHAnsi"/>
         </w:rPr>
       </w:pPr>
-      <w:hyperlink r:id="rId7" w:history="1">
+      <w:hyperlink r:id="rId8" w:history="1">
         <w:r>
           <w:rPr>
             <w:rStyle w:val="Hyperlink"/>
@@ -366,7 +627,27 @@
           <w:sz w:val="15"/>
           <w:szCs w:val="15"/>
         </w:rPr>
-        <w:t>#include &lt;stdlib.h&gt;</w:t>
+        <w:t>#include &lt;</w:t>
+      </w:r>
+      <w:proofErr w:type="spellStart"/>
+      <w:r>
+        <w:rPr>
+          <w:rFonts w:ascii="Courier New" w:hAnsi="Courier New" w:cs="Courier New"/>
+          <w:color w:val="557799"/>
+          <w:sz w:val="15"/>
+          <w:szCs w:val="15"/>
+        </w:rPr>
+        <w:t>stdlib.h</w:t>
+      </w:r>
+      <w:proofErr w:type="spellEnd"/>
+      <w:r>
+        <w:rPr>
+          <w:rFonts w:ascii="Courier New" w:hAnsi="Courier New" w:cs="Courier New"/>
+          <w:color w:val="557799"/>
+          <w:sz w:val="15"/>
+          <w:szCs w:val="15"/>
+        </w:rPr>
+        <w:t>&gt;</w:t>
       </w:r>
     </w:p>
     <w:p>
@@ -405,7 +686,27 @@
           <w:sz w:val="15"/>
           <w:szCs w:val="15"/>
         </w:rPr>
-        <w:t>#include &lt;stdio.h&gt;</w:t>
+        <w:t>#include &lt;</w:t>
+      </w:r>
+      <w:proofErr w:type="spellStart"/>
+      <w:r>
+        <w:rPr>
+          <w:rFonts w:ascii="Courier New" w:hAnsi="Courier New" w:cs="Courier New"/>
+          <w:color w:val="557799"/>
+          <w:sz w:val="15"/>
+          <w:szCs w:val="15"/>
+        </w:rPr>
+        <w:t>stdio.h</w:t>
+      </w:r>
+      <w:proofErr w:type="spellEnd"/>
+      <w:r>
+        <w:rPr>
+          <w:rFonts w:ascii="Courier New" w:hAnsi="Courier New" w:cs="Courier New"/>
+          <w:color w:val="557799"/>
+          <w:sz w:val="15"/>
+          <w:szCs w:val="15"/>
+        </w:rPr>
+        <w:t>&gt;</w:t>
       </w:r>
     </w:p>
     <w:p>
@@ -444,7 +745,27 @@
           <w:sz w:val="15"/>
           <w:szCs w:val="15"/>
         </w:rPr>
-        <w:t>#include &lt;string.h&gt;</w:t>
+        <w:t>#include &lt;</w:t>
+      </w:r>
+      <w:proofErr w:type="spellStart"/>
+      <w:r>
+        <w:rPr>
+          <w:rFonts w:ascii="Courier New" w:hAnsi="Courier New" w:cs="Courier New"/>
+          <w:color w:val="557799"/>
+          <w:sz w:val="15"/>
+          <w:szCs w:val="15"/>
+        </w:rPr>
+        <w:t>string.h</w:t>
+      </w:r>
+      <w:proofErr w:type="spellEnd"/>
+      <w:r>
+        <w:rPr>
+          <w:rFonts w:ascii="Courier New" w:hAnsi="Courier New" w:cs="Courier New"/>
+          <w:color w:val="557799"/>
+          <w:sz w:val="15"/>
+          <w:szCs w:val="15"/>
+        </w:rPr>
+        <w:t>&gt;</w:t>
       </w:r>
     </w:p>
     <w:p>
@@ -604,6 +925,7 @@
         </w:rPr>
         <w:t xml:space="preserve"> total = </w:t>
       </w:r>
+      <w:proofErr w:type="gramStart"/>
       <w:r>
         <w:rPr>
           <w:rFonts w:ascii="Courier New" w:hAnsi="Courier New" w:cs="Courier New"/>
@@ -624,6 +946,7 @@
         </w:rPr>
         <w:t>;</w:t>
       </w:r>
+      <w:proofErr w:type="gramEnd"/>
     </w:p>
     <w:p>
       <w:pPr>
@@ -672,7 +995,27 @@
           <w:sz w:val="15"/>
           <w:szCs w:val="15"/>
         </w:rPr>
-        <w:t xml:space="preserve"> n1,n2;</w:t>
+        <w:t xml:space="preserve"> n</w:t>
+      </w:r>
+      <w:proofErr w:type="gramStart"/>
+      <w:r>
+        <w:rPr>
+          <w:rFonts w:ascii="Courier New" w:hAnsi="Courier New" w:cs="Courier New"/>
+          <w:color w:val="333333"/>
+          <w:sz w:val="15"/>
+          <w:szCs w:val="15"/>
+        </w:rPr>
+        <w:t>1,n</w:t>
+      </w:r>
+      <w:proofErr w:type="gramEnd"/>
+      <w:r>
+        <w:rPr>
+          <w:rFonts w:ascii="Courier New" w:hAnsi="Courier New" w:cs="Courier New"/>
+          <w:color w:val="333333"/>
+          <w:sz w:val="15"/>
+          <w:szCs w:val="15"/>
+        </w:rPr>
+        <w:t>2;</w:t>
       </w:r>
     </w:p>
     <w:p>
@@ -722,7 +1065,27 @@
           <w:sz w:val="15"/>
           <w:szCs w:val="15"/>
         </w:rPr>
-        <w:t xml:space="preserve"> *s1,*s2;</w:t>
+        <w:t xml:space="preserve"> *s</w:t>
+      </w:r>
+      <w:proofErr w:type="gramStart"/>
+      <w:r>
+        <w:rPr>
+          <w:rFonts w:ascii="Courier New" w:hAnsi="Courier New" w:cs="Courier New"/>
+          <w:color w:val="333333"/>
+          <w:sz w:val="15"/>
+          <w:szCs w:val="15"/>
+        </w:rPr>
+        <w:t>1,*</w:t>
+      </w:r>
+      <w:proofErr w:type="gramEnd"/>
+      <w:r>
+        <w:rPr>
+          <w:rFonts w:ascii="Courier New" w:hAnsi="Courier New" w:cs="Courier New"/>
+          <w:color w:val="333333"/>
+          <w:sz w:val="15"/>
+          <w:szCs w:val="15"/>
+        </w:rPr>
+        <w:t>s2;</w:t>
       </w:r>
     </w:p>
     <w:p>
@@ -772,8 +1135,30 @@
           <w:sz w:val="15"/>
           <w:szCs w:val="15"/>
         </w:rPr>
-        <w:t xml:space="preserve"> *fp;</w:t>
-      </w:r>
+        <w:t xml:space="preserve"> *</w:t>
+      </w:r>
+      <w:proofErr w:type="spellStart"/>
+      <w:proofErr w:type="gramStart"/>
+      <w:r>
+        <w:rPr>
+          <w:rFonts w:ascii="Courier New" w:hAnsi="Courier New" w:cs="Courier New"/>
+          <w:color w:val="333333"/>
+          <w:sz w:val="15"/>
+          <w:szCs w:val="15"/>
+        </w:rPr>
+        <w:t>fp</w:t>
+      </w:r>
+      <w:proofErr w:type="spellEnd"/>
+      <w:r>
+        <w:rPr>
+          <w:rFonts w:ascii="Courier New" w:hAnsi="Courier New" w:cs="Courier New"/>
+          <w:color w:val="333333"/>
+          <w:sz w:val="15"/>
+          <w:szCs w:val="15"/>
+        </w:rPr>
+        <w:t>;</w:t>
+      </w:r>
+      <w:proofErr w:type="gramEnd"/>
     </w:p>
     <w:p>
       <w:pPr>
@@ -854,6 +1239,8 @@
         </w:rPr>
         <w:t xml:space="preserve"> </w:t>
       </w:r>
+      <w:proofErr w:type="spellStart"/>
+      <w:proofErr w:type="gramStart"/>
       <w:r>
         <w:rPr>
           <w:rFonts w:ascii="Courier New" w:hAnsi="Courier New" w:cs="Courier New"/>
@@ -865,6 +1252,7 @@
         </w:rPr>
         <w:t>readf</w:t>
       </w:r>
+      <w:proofErr w:type="spellEnd"/>
       <w:r>
         <w:rPr>
           <w:rFonts w:ascii="Courier New" w:hAnsi="Courier New" w:cs="Courier New"/>
@@ -874,6 +1262,7 @@
         </w:rPr>
         <w:t>(</w:t>
       </w:r>
+      <w:proofErr w:type="gramEnd"/>
       <w:r>
         <w:rPr>
           <w:rFonts w:ascii="Courier New" w:hAnsi="Courier New" w:cs="Courier New"/>
@@ -892,7 +1281,27 @@
           <w:sz w:val="15"/>
           <w:szCs w:val="15"/>
         </w:rPr>
-        <w:t xml:space="preserve"> *fp)</w:t>
+        <w:t xml:space="preserve"> *</w:t>
+      </w:r>
+      <w:proofErr w:type="spellStart"/>
+      <w:r>
+        <w:rPr>
+          <w:rFonts w:ascii="Courier New" w:hAnsi="Courier New" w:cs="Courier New"/>
+          <w:color w:val="333333"/>
+          <w:sz w:val="15"/>
+          <w:szCs w:val="15"/>
+        </w:rPr>
+        <w:t>fp</w:t>
+      </w:r>
+      <w:proofErr w:type="spellEnd"/>
+      <w:r>
+        <w:rPr>
+          <w:rFonts w:ascii="Courier New" w:hAnsi="Courier New" w:cs="Courier New"/>
+          <w:color w:val="333333"/>
+          <w:sz w:val="15"/>
+          <w:szCs w:val="15"/>
+        </w:rPr>
+        <w:t>)</w:t>
       </w:r>
     </w:p>
     <w:p>
@@ -931,6 +1340,7 @@
           <w:sz w:val="15"/>
           <w:szCs w:val="15"/>
         </w:rPr>
+        <w:lastRenderedPageBreak/>
         <w:t>{</w:t>
       </w:r>
     </w:p>
@@ -972,6 +1382,7 @@
         </w:rPr>
         <w:tab/>
       </w:r>
+      <w:proofErr w:type="gramStart"/>
       <w:r>
         <w:rPr>
           <w:rFonts w:ascii="Courier New" w:hAnsi="Courier New" w:cs="Courier New"/>
@@ -990,7 +1401,57 @@
           <w:sz w:val="15"/>
           <w:szCs w:val="15"/>
         </w:rPr>
-        <w:t>((fp=fopen(</w:t>
+        <w:t>(</w:t>
+      </w:r>
+      <w:proofErr w:type="gramEnd"/>
+      <w:r>
+        <w:rPr>
+          <w:rFonts w:ascii="Courier New" w:hAnsi="Courier New" w:cs="Courier New"/>
+          <w:color w:val="333333"/>
+          <w:sz w:val="15"/>
+          <w:szCs w:val="15"/>
+        </w:rPr>
+        <w:t>(</w:t>
+      </w:r>
+      <w:proofErr w:type="spellStart"/>
+      <w:r>
+        <w:rPr>
+          <w:rFonts w:ascii="Courier New" w:hAnsi="Courier New" w:cs="Courier New"/>
+          <w:color w:val="333333"/>
+          <w:sz w:val="15"/>
+          <w:szCs w:val="15"/>
+        </w:rPr>
+        <w:t>fp</w:t>
+      </w:r>
+      <w:proofErr w:type="spellEnd"/>
+      <w:r>
+        <w:rPr>
+          <w:rFonts w:ascii="Courier New" w:hAnsi="Courier New" w:cs="Courier New"/>
+          <w:color w:val="333333"/>
+          <w:sz w:val="15"/>
+          <w:szCs w:val="15"/>
+        </w:rPr>
+        <w:t>=</w:t>
+      </w:r>
+      <w:proofErr w:type="spellStart"/>
+      <w:r>
+        <w:rPr>
+          <w:rFonts w:ascii="Courier New" w:hAnsi="Courier New" w:cs="Courier New"/>
+          <w:color w:val="333333"/>
+          <w:sz w:val="15"/>
+          <w:szCs w:val="15"/>
+        </w:rPr>
+        <w:t>fopen</w:t>
+      </w:r>
+      <w:proofErr w:type="spellEnd"/>
+      <w:r>
+        <w:rPr>
+          <w:rFonts w:ascii="Courier New" w:hAnsi="Courier New" w:cs="Courier New"/>
+          <w:color w:val="333333"/>
+          <w:sz w:val="15"/>
+          <w:szCs w:val="15"/>
+        </w:rPr>
+        <w:t>(</w:t>
       </w:r>
       <w:r>
         <w:rPr>
@@ -1095,8 +1556,29 @@
           <w:szCs w:val="15"/>
         </w:rPr>
         <w:tab/>
-        <w:t>printf(</w:t>
-      </w:r>
+      </w:r>
+      <w:proofErr w:type="spellStart"/>
+      <w:proofErr w:type="gramStart"/>
+      <w:r>
+        <w:rPr>
+          <w:rFonts w:ascii="Courier New" w:hAnsi="Courier New" w:cs="Courier New"/>
+          <w:color w:val="333333"/>
+          <w:sz w:val="15"/>
+          <w:szCs w:val="15"/>
+        </w:rPr>
+        <w:t>printf</w:t>
+      </w:r>
+      <w:proofErr w:type="spellEnd"/>
+      <w:r>
+        <w:rPr>
+          <w:rFonts w:ascii="Courier New" w:hAnsi="Courier New" w:cs="Courier New"/>
+          <w:color w:val="333333"/>
+          <w:sz w:val="15"/>
+          <w:szCs w:val="15"/>
+        </w:rPr>
+        <w:t>(</w:t>
+      </w:r>
+      <w:proofErr w:type="gramEnd"/>
       <w:r>
         <w:rPr>
           <w:rFonts w:ascii="Courier New" w:hAnsi="Courier New" w:cs="Courier New"/>
@@ -1206,6 +1688,7 @@
         </w:rPr>
         <w:t xml:space="preserve"> </w:t>
       </w:r>
+      <w:proofErr w:type="gramStart"/>
       <w:r>
         <w:rPr>
           <w:rFonts w:ascii="Courier New" w:hAnsi="Courier New" w:cs="Courier New"/>
@@ -1226,6 +1709,7 @@
         </w:rPr>
         <w:t>;</w:t>
       </w:r>
+      <w:proofErr w:type="gramEnd"/>
     </w:p>
     <w:p>
       <w:pPr>
@@ -1304,8 +1788,19 @@
           <w:szCs w:val="15"/>
         </w:rPr>
         <w:tab/>
-        <w:t>s1=(</w:t>
-      </w:r>
+        <w:t>s1</w:t>
+      </w:r>
+      <w:proofErr w:type="gramStart"/>
+      <w:r>
+        <w:rPr>
+          <w:rFonts w:ascii="Courier New" w:hAnsi="Courier New" w:cs="Courier New"/>
+          <w:color w:val="333333"/>
+          <w:sz w:val="15"/>
+          <w:szCs w:val="15"/>
+        </w:rPr>
+        <w:t>=(</w:t>
+      </w:r>
+      <w:proofErr w:type="gramEnd"/>
       <w:r>
         <w:rPr>
           <w:rFonts w:ascii="Courier New" w:hAnsi="Courier New" w:cs="Courier New"/>
@@ -1326,6 +1821,7 @@
         </w:rPr>
         <w:t xml:space="preserve"> *)malloc(</w:t>
       </w:r>
+      <w:proofErr w:type="spellStart"/>
       <w:r>
         <w:rPr>
           <w:rFonts w:ascii="Courier New" w:hAnsi="Courier New" w:cs="Courier New"/>
@@ -1337,6 +1833,7 @@
         </w:rPr>
         <w:t>sizeof</w:t>
       </w:r>
+      <w:proofErr w:type="spellEnd"/>
       <w:r>
         <w:rPr>
           <w:rFonts w:ascii="Courier New" w:hAnsi="Courier New" w:cs="Courier New"/>
@@ -1425,6 +1922,7 @@
         </w:rPr>
         <w:t>(s1==</w:t>
       </w:r>
+      <w:proofErr w:type="gramStart"/>
       <w:r>
         <w:rPr>
           <w:rFonts w:ascii="Courier New" w:hAnsi="Courier New" w:cs="Courier New"/>
@@ -1443,6 +1941,7 @@
         </w:rPr>
         <w:t>){</w:t>
       </w:r>
+      <w:proofErr w:type="gramEnd"/>
     </w:p>
     <w:p>
       <w:pPr>
@@ -1490,8 +1989,29 @@
           <w:szCs w:val="15"/>
         </w:rPr>
         <w:tab/>
-        <w:t>printf(</w:t>
-      </w:r>
+      </w:r>
+      <w:proofErr w:type="spellStart"/>
+      <w:proofErr w:type="gramStart"/>
+      <w:r>
+        <w:rPr>
+          <w:rFonts w:ascii="Courier New" w:hAnsi="Courier New" w:cs="Courier New"/>
+          <w:color w:val="333333"/>
+          <w:sz w:val="15"/>
+          <w:szCs w:val="15"/>
+        </w:rPr>
+        <w:t>printf</w:t>
+      </w:r>
+      <w:proofErr w:type="spellEnd"/>
+      <w:r>
+        <w:rPr>
+          <w:rFonts w:ascii="Courier New" w:hAnsi="Courier New" w:cs="Courier New"/>
+          <w:color w:val="333333"/>
+          <w:sz w:val="15"/>
+          <w:szCs w:val="15"/>
+        </w:rPr>
+        <w:t>(</w:t>
+      </w:r>
+      <w:proofErr w:type="gramEnd"/>
       <w:r>
         <w:rPr>
           <w:rFonts w:ascii="Courier New" w:hAnsi="Courier New" w:cs="Courier New"/>
@@ -1599,7 +2119,17 @@
           <w:sz w:val="15"/>
           <w:szCs w:val="15"/>
         </w:rPr>
-        <w:t xml:space="preserve"> -</w:t>
+        <w:t xml:space="preserve"> </w:t>
+      </w:r>
+      <w:proofErr w:type="gramStart"/>
+      <w:r>
+        <w:rPr>
+          <w:rFonts w:ascii="Courier New" w:hAnsi="Courier New" w:cs="Courier New"/>
+          <w:color w:val="333333"/>
+          <w:sz w:val="15"/>
+          <w:szCs w:val="15"/>
+        </w:rPr>
+        <w:t>-</w:t>
       </w:r>
       <w:r>
         <w:rPr>
@@ -1621,6 +2151,7 @@
         </w:rPr>
         <w:t>;</w:t>
       </w:r>
+      <w:proofErr w:type="gramEnd"/>
     </w:p>
     <w:p>
       <w:pPr>
@@ -1699,8 +2230,19 @@
           <w:szCs w:val="15"/>
         </w:rPr>
         <w:tab/>
-        <w:t>s2=(</w:t>
-      </w:r>
+        <w:t>s2</w:t>
+      </w:r>
+      <w:proofErr w:type="gramStart"/>
+      <w:r>
+        <w:rPr>
+          <w:rFonts w:ascii="Courier New" w:hAnsi="Courier New" w:cs="Courier New"/>
+          <w:color w:val="333333"/>
+          <w:sz w:val="15"/>
+          <w:szCs w:val="15"/>
+        </w:rPr>
+        <w:t>=(</w:t>
+      </w:r>
+      <w:proofErr w:type="gramEnd"/>
       <w:r>
         <w:rPr>
           <w:rFonts w:ascii="Courier New" w:hAnsi="Courier New" w:cs="Courier New"/>
@@ -1721,6 +2263,7 @@
         </w:rPr>
         <w:t xml:space="preserve"> *)malloc(</w:t>
       </w:r>
+      <w:proofErr w:type="spellStart"/>
       <w:r>
         <w:rPr>
           <w:rFonts w:ascii="Courier New" w:hAnsi="Courier New" w:cs="Courier New"/>
@@ -1732,6 +2275,7 @@
         </w:rPr>
         <w:t>sizeof</w:t>
       </w:r>
+      <w:proofErr w:type="spellEnd"/>
       <w:r>
         <w:rPr>
           <w:rFonts w:ascii="Courier New" w:hAnsi="Courier New" w:cs="Courier New"/>
@@ -1820,6 +2364,7 @@
         </w:rPr>
         <w:t>(s1==</w:t>
       </w:r>
+      <w:proofErr w:type="gramStart"/>
       <w:r>
         <w:rPr>
           <w:rFonts w:ascii="Courier New" w:hAnsi="Courier New" w:cs="Courier New"/>
@@ -1838,6 +2383,7 @@
         </w:rPr>
         <w:t>){</w:t>
       </w:r>
+      <w:proofErr w:type="gramEnd"/>
     </w:p>
     <w:p>
       <w:pPr>
@@ -1875,7 +2421,6 @@
           <w:sz w:val="15"/>
           <w:szCs w:val="15"/>
         </w:rPr>
-        <w:lastRenderedPageBreak/>
         <w:tab/>
       </w:r>
       <w:r>
@@ -1886,8 +2431,29 @@
           <w:szCs w:val="15"/>
         </w:rPr>
         <w:tab/>
-        <w:t>printf(</w:t>
-      </w:r>
+      </w:r>
+      <w:proofErr w:type="spellStart"/>
+      <w:proofErr w:type="gramStart"/>
+      <w:r>
+        <w:rPr>
+          <w:rFonts w:ascii="Courier New" w:hAnsi="Courier New" w:cs="Courier New"/>
+          <w:color w:val="333333"/>
+          <w:sz w:val="15"/>
+          <w:szCs w:val="15"/>
+        </w:rPr>
+        <w:t>printf</w:t>
+      </w:r>
+      <w:proofErr w:type="spellEnd"/>
+      <w:r>
+        <w:rPr>
+          <w:rFonts w:ascii="Courier New" w:hAnsi="Courier New" w:cs="Courier New"/>
+          <w:color w:val="333333"/>
+          <w:sz w:val="15"/>
+          <w:szCs w:val="15"/>
+        </w:rPr>
+        <w:t>(</w:t>
+      </w:r>
+      <w:proofErr w:type="gramEnd"/>
       <w:r>
         <w:rPr>
           <w:rFonts w:ascii="Courier New" w:hAnsi="Courier New" w:cs="Courier New"/>
@@ -1995,7 +2561,17 @@
           <w:sz w:val="15"/>
           <w:szCs w:val="15"/>
         </w:rPr>
-        <w:t xml:space="preserve"> -</w:t>
+        <w:t xml:space="preserve"> </w:t>
+      </w:r>
+      <w:proofErr w:type="gramStart"/>
+      <w:r>
+        <w:rPr>
+          <w:rFonts w:ascii="Courier New" w:hAnsi="Courier New" w:cs="Courier New"/>
+          <w:color w:val="333333"/>
+          <w:sz w:val="15"/>
+          <w:szCs w:val="15"/>
+        </w:rPr>
+        <w:t>-</w:t>
       </w:r>
       <w:r>
         <w:rPr>
@@ -2017,6 +2593,7 @@
         </w:rPr>
         <w:t>;</w:t>
       </w:r>
+      <w:proofErr w:type="gramEnd"/>
     </w:p>
     <w:p>
       <w:pPr>
@@ -2143,7 +2720,58 @@
           <w:szCs w:val="15"/>
         </w:rPr>
         <w:tab/>
-        <w:t>s1=fgets(s1, MAX, fp);</w:t>
+        <w:t>s1=</w:t>
+      </w:r>
+      <w:proofErr w:type="spellStart"/>
+      <w:proofErr w:type="gramStart"/>
+      <w:r>
+        <w:rPr>
+          <w:rFonts w:ascii="Courier New" w:hAnsi="Courier New" w:cs="Courier New"/>
+          <w:color w:val="333333"/>
+          <w:sz w:val="15"/>
+          <w:szCs w:val="15"/>
+        </w:rPr>
+        <w:t>fgets</w:t>
+      </w:r>
+      <w:proofErr w:type="spellEnd"/>
+      <w:r>
+        <w:rPr>
+          <w:rFonts w:ascii="Courier New" w:hAnsi="Courier New" w:cs="Courier New"/>
+          <w:color w:val="333333"/>
+          <w:sz w:val="15"/>
+          <w:szCs w:val="15"/>
+        </w:rPr>
+        <w:t>(</w:t>
+      </w:r>
+      <w:proofErr w:type="gramEnd"/>
+      <w:r>
+        <w:rPr>
+          <w:rFonts w:ascii="Courier New" w:hAnsi="Courier New" w:cs="Courier New"/>
+          <w:color w:val="333333"/>
+          <w:sz w:val="15"/>
+          <w:szCs w:val="15"/>
+        </w:rPr>
+        <w:t xml:space="preserve">s1, MAX, </w:t>
+      </w:r>
+      <w:proofErr w:type="spellStart"/>
+      <w:r>
+        <w:rPr>
+          <w:rFonts w:ascii="Courier New" w:hAnsi="Courier New" w:cs="Courier New"/>
+          <w:color w:val="333333"/>
+          <w:sz w:val="15"/>
+          <w:szCs w:val="15"/>
+        </w:rPr>
+        <w:t>fp</w:t>
+      </w:r>
+      <w:proofErr w:type="spellEnd"/>
+      <w:r>
+        <w:rPr>
+          <w:rFonts w:ascii="Courier New" w:hAnsi="Courier New" w:cs="Courier New"/>
+          <w:color w:val="333333"/>
+          <w:sz w:val="15"/>
+          <w:szCs w:val="15"/>
+        </w:rPr>
+        <w:t>);</w:t>
       </w:r>
     </w:p>
     <w:p>
@@ -2183,7 +2811,58 @@
           <w:szCs w:val="15"/>
         </w:rPr>
         <w:tab/>
-        <w:t>s2=fgets(s2, MAX, fp);</w:t>
+        <w:t>s2=</w:t>
+      </w:r>
+      <w:proofErr w:type="spellStart"/>
+      <w:proofErr w:type="gramStart"/>
+      <w:r>
+        <w:rPr>
+          <w:rFonts w:ascii="Courier New" w:hAnsi="Courier New" w:cs="Courier New"/>
+          <w:color w:val="333333"/>
+          <w:sz w:val="15"/>
+          <w:szCs w:val="15"/>
+        </w:rPr>
+        <w:t>fgets</w:t>
+      </w:r>
+      <w:proofErr w:type="spellEnd"/>
+      <w:r>
+        <w:rPr>
+          <w:rFonts w:ascii="Courier New" w:hAnsi="Courier New" w:cs="Courier New"/>
+          <w:color w:val="333333"/>
+          <w:sz w:val="15"/>
+          <w:szCs w:val="15"/>
+        </w:rPr>
+        <w:t>(</w:t>
+      </w:r>
+      <w:proofErr w:type="gramEnd"/>
+      <w:r>
+        <w:rPr>
+          <w:rFonts w:ascii="Courier New" w:hAnsi="Courier New" w:cs="Courier New"/>
+          <w:color w:val="333333"/>
+          <w:sz w:val="15"/>
+          <w:szCs w:val="15"/>
+        </w:rPr>
+        <w:t xml:space="preserve">s2, MAX, </w:t>
+      </w:r>
+      <w:proofErr w:type="spellStart"/>
+      <w:r>
+        <w:rPr>
+          <w:rFonts w:ascii="Courier New" w:hAnsi="Courier New" w:cs="Courier New"/>
+          <w:color w:val="333333"/>
+          <w:sz w:val="15"/>
+          <w:szCs w:val="15"/>
+        </w:rPr>
+        <w:t>fp</w:t>
+      </w:r>
+      <w:proofErr w:type="spellEnd"/>
+      <w:r>
+        <w:rPr>
+          <w:rFonts w:ascii="Courier New" w:hAnsi="Courier New" w:cs="Courier New"/>
+          <w:color w:val="333333"/>
+          <w:sz w:val="15"/>
+          <w:szCs w:val="15"/>
+        </w:rPr>
+        <w:t>);</w:t>
       </w:r>
     </w:p>
     <w:p>
@@ -2223,7 +2902,37 @@
           <w:szCs w:val="15"/>
         </w:rPr>
         <w:tab/>
-        <w:t xml:space="preserve">n1=strlen(s1);  </w:t>
+        <w:t>n1=</w:t>
+      </w:r>
+      <w:proofErr w:type="spellStart"/>
+      <w:r>
+        <w:rPr>
+          <w:rFonts w:ascii="Courier New" w:hAnsi="Courier New" w:cs="Courier New"/>
+          <w:color w:val="333333"/>
+          <w:sz w:val="15"/>
+          <w:szCs w:val="15"/>
+        </w:rPr>
+        <w:t>strlen</w:t>
+      </w:r>
+      <w:proofErr w:type="spellEnd"/>
+      <w:r>
+        <w:rPr>
+          <w:rFonts w:ascii="Courier New" w:hAnsi="Courier New" w:cs="Courier New"/>
+          <w:color w:val="333333"/>
+          <w:sz w:val="15"/>
+          <w:szCs w:val="15"/>
+        </w:rPr>
+        <w:t>(s1</w:t>
+      </w:r>
+      <w:proofErr w:type="gramStart"/>
+      <w:r>
+        <w:rPr>
+          <w:rFonts w:ascii="Courier New" w:hAnsi="Courier New" w:cs="Courier New"/>
+          <w:color w:val="333333"/>
+          <w:sz w:val="15"/>
+          <w:szCs w:val="15"/>
+        </w:rPr>
+        <w:t xml:space="preserve">);  </w:t>
       </w:r>
       <w:r>
         <w:rPr>
@@ -2232,7 +2941,17 @@
           <w:sz w:val="15"/>
           <w:szCs w:val="15"/>
         </w:rPr>
-        <w:t>/*length of s1*/</w:t>
+        <w:t>/</w:t>
+      </w:r>
+      <w:proofErr w:type="gramEnd"/>
+      <w:r>
+        <w:rPr>
+          <w:rFonts w:ascii="Courier New" w:hAnsi="Courier New" w:cs="Courier New"/>
+          <w:color w:val="888888"/>
+          <w:sz w:val="15"/>
+          <w:szCs w:val="15"/>
+        </w:rPr>
+        <w:t>*length of s1*/</w:t>
       </w:r>
     </w:p>
     <w:p>
@@ -2272,7 +2991,27 @@
           <w:szCs w:val="15"/>
         </w:rPr>
         <w:tab/>
-        <w:t>n2=strlen(s2)-</w:t>
+        <w:t>n2=</w:t>
+      </w:r>
+      <w:proofErr w:type="spellStart"/>
+      <w:r>
+        <w:rPr>
+          <w:rFonts w:ascii="Courier New" w:hAnsi="Courier New" w:cs="Courier New"/>
+          <w:color w:val="333333"/>
+          <w:sz w:val="15"/>
+          <w:szCs w:val="15"/>
+        </w:rPr>
+        <w:t>strlen</w:t>
+      </w:r>
+      <w:proofErr w:type="spellEnd"/>
+      <w:r>
+        <w:rPr>
+          <w:rFonts w:ascii="Courier New" w:hAnsi="Courier New" w:cs="Courier New"/>
+          <w:color w:val="333333"/>
+          <w:sz w:val="15"/>
+          <w:szCs w:val="15"/>
+        </w:rPr>
+        <w:t>(s2)-</w:t>
       </w:r>
       <w:r>
         <w:rPr>
@@ -2342,6 +3081,7 @@
         </w:rPr>
         <w:tab/>
       </w:r>
+      <w:proofErr w:type="gramStart"/>
       <w:r>
         <w:rPr>
           <w:rFonts w:ascii="Courier New" w:hAnsi="Courier New" w:cs="Courier New"/>
@@ -2360,7 +3100,17 @@
           <w:sz w:val="15"/>
           <w:szCs w:val="15"/>
         </w:rPr>
-        <w:t>(s1==</w:t>
+        <w:t>(</w:t>
+      </w:r>
+      <w:proofErr w:type="gramEnd"/>
+      <w:r>
+        <w:rPr>
+          <w:rFonts w:ascii="Courier New" w:hAnsi="Courier New" w:cs="Courier New"/>
+          <w:color w:val="333333"/>
+          <w:sz w:val="15"/>
+          <w:szCs w:val="15"/>
+        </w:rPr>
+        <w:t>s1==</w:t>
       </w:r>
       <w:r>
         <w:rPr>
@@ -2473,7 +3223,17 @@
           <w:sz w:val="15"/>
           <w:szCs w:val="15"/>
         </w:rPr>
-        <w:t xml:space="preserve"> -</w:t>
+        <w:t xml:space="preserve"> </w:t>
+      </w:r>
+      <w:proofErr w:type="gramStart"/>
+      <w:r>
+        <w:rPr>
+          <w:rFonts w:ascii="Courier New" w:hAnsi="Courier New" w:cs="Courier New"/>
+          <w:color w:val="333333"/>
+          <w:sz w:val="15"/>
+          <w:szCs w:val="15"/>
+        </w:rPr>
+        <w:t>-</w:t>
       </w:r>
       <w:r>
         <w:rPr>
@@ -2495,6 +3255,7 @@
         </w:rPr>
         <w:t>;</w:t>
       </w:r>
+      <w:proofErr w:type="gramEnd"/>
     </w:p>
     <w:p>
       <w:pPr>
@@ -2614,6 +3375,7 @@
         </w:rPr>
         <w:t xml:space="preserve"> </w:t>
       </w:r>
+      <w:proofErr w:type="spellStart"/>
       <w:r>
         <w:rPr>
           <w:rFonts w:ascii="Courier New" w:hAnsi="Courier New" w:cs="Courier New"/>
@@ -2625,6 +3387,7 @@
         </w:rPr>
         <w:t>num_substring</w:t>
       </w:r>
+      <w:proofErr w:type="spellEnd"/>
       <w:r>
         <w:rPr>
           <w:rFonts w:ascii="Courier New" w:hAnsi="Courier New" w:cs="Courier New"/>
@@ -2750,7 +3513,38 @@
           <w:sz w:val="15"/>
           <w:szCs w:val="15"/>
         </w:rPr>
-        <w:t xml:space="preserve"> i,j,k;</w:t>
+        <w:t xml:space="preserve"> </w:t>
+      </w:r>
+      <w:proofErr w:type="spellStart"/>
+      <w:proofErr w:type="gramStart"/>
+      <w:r>
+        <w:rPr>
+          <w:rFonts w:ascii="Courier New" w:hAnsi="Courier New" w:cs="Courier New"/>
+          <w:color w:val="333333"/>
+          <w:sz w:val="15"/>
+          <w:szCs w:val="15"/>
+        </w:rPr>
+        <w:t>i,j</w:t>
+      </w:r>
+      <w:proofErr w:type="gramEnd"/>
+      <w:r>
+        <w:rPr>
+          <w:rFonts w:ascii="Courier New" w:hAnsi="Courier New" w:cs="Courier New"/>
+          <w:color w:val="333333"/>
+          <w:sz w:val="15"/>
+          <w:szCs w:val="15"/>
+        </w:rPr>
+        <w:t>,k</w:t>
+      </w:r>
+      <w:proofErr w:type="spellEnd"/>
+      <w:r>
+        <w:rPr>
+          <w:rFonts w:ascii="Courier New" w:hAnsi="Courier New" w:cs="Courier New"/>
+          <w:color w:val="333333"/>
+          <w:sz w:val="15"/>
+          <w:szCs w:val="15"/>
+        </w:rPr>
+        <w:t>;</w:t>
       </w:r>
     </w:p>
     <w:p>
@@ -2809,8 +3603,19 @@
           <w:sz w:val="15"/>
           <w:szCs w:val="15"/>
         </w:rPr>
-        <w:t xml:space="preserve"> count;</w:t>
-      </w:r>
+        <w:t xml:space="preserve"> </w:t>
+      </w:r>
+      <w:proofErr w:type="gramStart"/>
+      <w:r>
+        <w:rPr>
+          <w:rFonts w:ascii="Courier New" w:hAnsi="Courier New" w:cs="Courier New"/>
+          <w:color w:val="333333"/>
+          <w:sz w:val="15"/>
+          <w:szCs w:val="15"/>
+        </w:rPr>
+        <w:t>count;</w:t>
+      </w:r>
+      <w:proofErr w:type="gramEnd"/>
     </w:p>
     <w:p>
       <w:pPr>
@@ -2898,7 +3703,27 @@
           <w:sz w:val="15"/>
           <w:szCs w:val="15"/>
         </w:rPr>
-        <w:t xml:space="preserve"> (i = </w:t>
+        <w:t xml:space="preserve"> (</w:t>
+      </w:r>
+      <w:proofErr w:type="spellStart"/>
+      <w:r>
+        <w:rPr>
+          <w:rFonts w:ascii="Courier New" w:hAnsi="Courier New" w:cs="Courier New"/>
+          <w:color w:val="333333"/>
+          <w:sz w:val="15"/>
+          <w:szCs w:val="15"/>
+        </w:rPr>
+        <w:t>i</w:t>
+      </w:r>
+      <w:proofErr w:type="spellEnd"/>
+      <w:r>
+        <w:rPr>
+          <w:rFonts w:ascii="Courier New" w:hAnsi="Courier New" w:cs="Courier New"/>
+          <w:color w:val="333333"/>
+          <w:sz w:val="15"/>
+          <w:szCs w:val="15"/>
+        </w:rPr>
+        <w:t xml:space="preserve"> = </w:t>
       </w:r>
       <w:r>
         <w:rPr>
@@ -2918,7 +3743,67 @@
           <w:sz w:val="15"/>
           <w:szCs w:val="15"/>
         </w:rPr>
-        <w:t xml:space="preserve">; i &lt;= (n1-n2); i++){   </w:t>
+        <w:t xml:space="preserve">; </w:t>
+      </w:r>
+      <w:proofErr w:type="spellStart"/>
+      <w:r>
+        <w:rPr>
+          <w:rFonts w:ascii="Courier New" w:hAnsi="Courier New" w:cs="Courier New"/>
+          <w:color w:val="333333"/>
+          <w:sz w:val="15"/>
+          <w:szCs w:val="15"/>
+        </w:rPr>
+        <w:t>i</w:t>
+      </w:r>
+      <w:proofErr w:type="spellEnd"/>
+      <w:r>
+        <w:rPr>
+          <w:rFonts w:ascii="Courier New" w:hAnsi="Courier New" w:cs="Courier New"/>
+          <w:color w:val="333333"/>
+          <w:sz w:val="15"/>
+          <w:szCs w:val="15"/>
+        </w:rPr>
+        <w:t xml:space="preserve"> &lt;= (n1-n2); </w:t>
+      </w:r>
+      <w:proofErr w:type="spellStart"/>
+      <w:r>
+        <w:rPr>
+          <w:rFonts w:ascii="Courier New" w:hAnsi="Courier New" w:cs="Courier New"/>
+          <w:color w:val="333333"/>
+          <w:sz w:val="15"/>
+          <w:szCs w:val="15"/>
+        </w:rPr>
+        <w:t>i</w:t>
+      </w:r>
+      <w:proofErr w:type="spellEnd"/>
+      <w:r>
+        <w:rPr>
+          <w:rFonts w:ascii="Courier New" w:hAnsi="Courier New" w:cs="Courier New"/>
+          <w:color w:val="333333"/>
+          <w:sz w:val="15"/>
+          <w:szCs w:val="15"/>
+        </w:rPr>
+        <w:t>+</w:t>
+      </w:r>
+      <w:proofErr w:type="gramStart"/>
+      <w:r>
+        <w:rPr>
+          <w:rFonts w:ascii="Courier New" w:hAnsi="Courier New" w:cs="Courier New"/>
+          <w:color w:val="333333"/>
+          <w:sz w:val="15"/>
+          <w:szCs w:val="15"/>
+        </w:rPr>
+        <w:t>+){</w:t>
+      </w:r>
+      <w:proofErr w:type="gramEnd"/>
+      <w:r>
+        <w:rPr>
+          <w:rFonts w:ascii="Courier New" w:hAnsi="Courier New" w:cs="Courier New"/>
+          <w:color w:val="333333"/>
+          <w:sz w:val="15"/>
+          <w:szCs w:val="15"/>
+        </w:rPr>
+        <w:t xml:space="preserve">   </w:t>
       </w:r>
     </w:p>
     <w:p>
@@ -2969,6 +3854,7 @@
         <w:tab/>
         <w:t>count=</w:t>
       </w:r>
+      <w:proofErr w:type="gramStart"/>
       <w:r>
         <w:rPr>
           <w:rFonts w:ascii="Courier New" w:hAnsi="Courier New" w:cs="Courier New"/>
@@ -2989,6 +3875,7 @@
         </w:rPr>
         <w:t>;</w:t>
       </w:r>
+      <w:proofErr w:type="gramEnd"/>
     </w:p>
     <w:p>
       <w:pPr>
@@ -3037,6 +3924,7 @@
         </w:rPr>
         <w:tab/>
       </w:r>
+      <w:proofErr w:type="gramStart"/>
       <w:r>
         <w:rPr>
           <w:rFonts w:ascii="Courier New" w:hAnsi="Courier New" w:cs="Courier New"/>
@@ -3055,7 +3943,37 @@
           <w:sz w:val="15"/>
           <w:szCs w:val="15"/>
         </w:rPr>
-        <w:t xml:space="preserve">(j = i,k = </w:t>
+        <w:t>(</w:t>
+      </w:r>
+      <w:proofErr w:type="gramEnd"/>
+      <w:r>
+        <w:rPr>
+          <w:rFonts w:ascii="Courier New" w:hAnsi="Courier New" w:cs="Courier New"/>
+          <w:color w:val="333333"/>
+          <w:sz w:val="15"/>
+          <w:szCs w:val="15"/>
+        </w:rPr>
+        <w:t xml:space="preserve">j = </w:t>
+      </w:r>
+      <w:proofErr w:type="spellStart"/>
+      <w:r>
+        <w:rPr>
+          <w:rFonts w:ascii="Courier New" w:hAnsi="Courier New" w:cs="Courier New"/>
+          <w:color w:val="333333"/>
+          <w:sz w:val="15"/>
+          <w:szCs w:val="15"/>
+        </w:rPr>
+        <w:t>i,k</w:t>
+      </w:r>
+      <w:proofErr w:type="spellEnd"/>
+      <w:r>
+        <w:rPr>
+          <w:rFonts w:ascii="Courier New" w:hAnsi="Courier New" w:cs="Courier New"/>
+          <w:color w:val="333333"/>
+          <w:sz w:val="15"/>
+          <w:szCs w:val="15"/>
+        </w:rPr>
+        <w:t xml:space="preserve"> = </w:t>
       </w:r>
       <w:r>
         <w:rPr>
@@ -3075,7 +3993,27 @@
           <w:sz w:val="15"/>
           <w:szCs w:val="15"/>
         </w:rPr>
-        <w:t xml:space="preserve">; k &lt; n2; j++,k++){  </w:t>
+        <w:t xml:space="preserve">; k &lt; n2; </w:t>
+      </w:r>
+      <w:proofErr w:type="spellStart"/>
+      <w:r>
+        <w:rPr>
+          <w:rFonts w:ascii="Courier New" w:hAnsi="Courier New" w:cs="Courier New"/>
+          <w:color w:val="333333"/>
+          <w:sz w:val="15"/>
+          <w:szCs w:val="15"/>
+        </w:rPr>
+        <w:t>j++</w:t>
+      </w:r>
+      <w:proofErr w:type="spellEnd"/>
+      <w:r>
+        <w:rPr>
+          <w:rFonts w:ascii="Courier New" w:hAnsi="Courier New" w:cs="Courier New"/>
+          <w:color w:val="333333"/>
+          <w:sz w:val="15"/>
+          <w:szCs w:val="15"/>
+        </w:rPr>
+        <w:t xml:space="preserve">,k++){  </w:t>
       </w:r>
       <w:r>
         <w:rPr>
@@ -3170,7 +4108,27 @@
           <w:sz w:val="15"/>
           <w:szCs w:val="15"/>
         </w:rPr>
-        <w:t xml:space="preserve"> (*(s1+j)!=*(s2+k)){</w:t>
+        <w:t xml:space="preserve"> (*(s1+j</w:t>
+      </w:r>
+      <w:proofErr w:type="gramStart"/>
+      <w:r>
+        <w:rPr>
+          <w:rFonts w:ascii="Courier New" w:hAnsi="Courier New" w:cs="Courier New"/>
+          <w:color w:val="333333"/>
+          <w:sz w:val="15"/>
+          <w:szCs w:val="15"/>
+        </w:rPr>
+        <w:t>)!=</w:t>
+      </w:r>
+      <w:proofErr w:type="gramEnd"/>
+      <w:r>
+        <w:rPr>
+          <w:rFonts w:ascii="Courier New" w:hAnsi="Courier New" w:cs="Courier New"/>
+          <w:color w:val="333333"/>
+          <w:sz w:val="15"/>
+          <w:szCs w:val="15"/>
+        </w:rPr>
+        <w:t>*(s2+k)){</w:t>
       </w:r>
     </w:p>
     <w:p>
@@ -3238,6 +4196,7 @@
         </w:rPr>
         <w:tab/>
       </w:r>
+      <w:proofErr w:type="gramStart"/>
       <w:r>
         <w:rPr>
           <w:rFonts w:ascii="Courier New" w:hAnsi="Courier New" w:cs="Courier New"/>
@@ -3258,6 +4217,7 @@
         </w:rPr>
         <w:t>;</w:t>
       </w:r>
+      <w:proofErr w:type="gramEnd"/>
     </w:p>
     <w:p>
       <w:pPr>
@@ -3449,8 +4409,19 @@
           <w:szCs w:val="15"/>
         </w:rPr>
         <w:tab/>
-        <w:t>count++;</w:t>
-      </w:r>
+        <w:t>count+</w:t>
+      </w:r>
+      <w:proofErr w:type="gramStart"/>
+      <w:r>
+        <w:rPr>
+          <w:rFonts w:ascii="Courier New" w:hAnsi="Courier New" w:cs="Courier New"/>
+          <w:color w:val="333333"/>
+          <w:sz w:val="15"/>
+          <w:szCs w:val="15"/>
+        </w:rPr>
+        <w:t>+;</w:t>
+      </w:r>
+      <w:proofErr w:type="gramEnd"/>
     </w:p>
     <w:p>
       <w:pPr>
@@ -3777,8 +4748,19 @@
           <w:sz w:val="15"/>
           <w:szCs w:val="15"/>
         </w:rPr>
-        <w:t xml:space="preserve"> total;</w:t>
-      </w:r>
+        <w:t xml:space="preserve"> </w:t>
+      </w:r>
+      <w:proofErr w:type="gramStart"/>
+      <w:r>
+        <w:rPr>
+          <w:rFonts w:ascii="Courier New" w:hAnsi="Courier New" w:cs="Courier New"/>
+          <w:color w:val="333333"/>
+          <w:sz w:val="15"/>
+          <w:szCs w:val="15"/>
+        </w:rPr>
+        <w:t>total;</w:t>
+      </w:r>
+      <w:proofErr w:type="gramEnd"/>
     </w:p>
     <w:p>
       <w:pPr>
@@ -3898,6 +4880,7 @@
         </w:rPr>
         <w:t xml:space="preserve"> </w:t>
       </w:r>
+      <w:proofErr w:type="gramStart"/>
       <w:r>
         <w:rPr>
           <w:rFonts w:ascii="Courier New" w:hAnsi="Courier New" w:cs="Courier New"/>
@@ -3918,6 +4901,7 @@
         </w:rPr>
         <w:t>(</w:t>
       </w:r>
+      <w:proofErr w:type="gramEnd"/>
       <w:r>
         <w:rPr>
           <w:rFonts w:ascii="Courier New" w:hAnsi="Courier New" w:cs="Courier New"/>
@@ -3936,7 +4920,27 @@
           <w:sz w:val="15"/>
           <w:szCs w:val="15"/>
         </w:rPr>
-        <w:t xml:space="preserve"> argc, </w:t>
+        <w:t xml:space="preserve"> </w:t>
+      </w:r>
+      <w:proofErr w:type="spellStart"/>
+      <w:r>
+        <w:rPr>
+          <w:rFonts w:ascii="Courier New" w:hAnsi="Courier New" w:cs="Courier New"/>
+          <w:color w:val="333333"/>
+          <w:sz w:val="15"/>
+          <w:szCs w:val="15"/>
+        </w:rPr>
+        <w:t>argc</w:t>
+      </w:r>
+      <w:proofErr w:type="spellEnd"/>
+      <w:r>
+        <w:rPr>
+          <w:rFonts w:ascii="Courier New" w:hAnsi="Courier New" w:cs="Courier New"/>
+          <w:color w:val="333333"/>
+          <w:sz w:val="15"/>
+          <w:szCs w:val="15"/>
+        </w:rPr>
+        <w:t xml:space="preserve">, </w:t>
       </w:r>
       <w:r>
         <w:rPr>
@@ -3956,7 +4960,27 @@
           <w:sz w:val="15"/>
           <w:szCs w:val="15"/>
         </w:rPr>
-        <w:t xml:space="preserve"> *argv[])</w:t>
+        <w:t xml:space="preserve"> *</w:t>
+      </w:r>
+      <w:proofErr w:type="spellStart"/>
+      <w:r>
+        <w:rPr>
+          <w:rFonts w:ascii="Courier New" w:hAnsi="Courier New" w:cs="Courier New"/>
+          <w:color w:val="333333"/>
+          <w:sz w:val="15"/>
+          <w:szCs w:val="15"/>
+        </w:rPr>
+        <w:t>argv</w:t>
+      </w:r>
+      <w:proofErr w:type="spellEnd"/>
+      <w:r>
+        <w:rPr>
+          <w:rFonts w:ascii="Courier New" w:hAnsi="Courier New" w:cs="Courier New"/>
+          <w:color w:val="333333"/>
+          <w:sz w:val="15"/>
+          <w:szCs w:val="15"/>
+        </w:rPr>
+        <w:t>[])</w:t>
       </w:r>
     </w:p>
     <w:p>
@@ -4054,8 +5078,19 @@
           <w:sz w:val="15"/>
           <w:szCs w:val="15"/>
         </w:rPr>
-        <w:t xml:space="preserve"> count;</w:t>
-      </w:r>
+        <w:t xml:space="preserve"> </w:t>
+      </w:r>
+      <w:proofErr w:type="gramStart"/>
+      <w:r>
+        <w:rPr>
+          <w:rFonts w:ascii="Courier New" w:hAnsi="Courier New" w:cs="Courier New"/>
+          <w:color w:val="333333"/>
+          <w:sz w:val="15"/>
+          <w:szCs w:val="15"/>
+        </w:rPr>
+        <w:t>count;</w:t>
+      </w:r>
+      <w:proofErr w:type="gramEnd"/>
     </w:p>
     <w:p>
       <w:pPr>
@@ -4133,8 +5168,49 @@
           <w:szCs w:val="15"/>
         </w:rPr>
         <w:tab/>
-        <w:t>readf(fp);</w:t>
-      </w:r>
+      </w:r>
+      <w:proofErr w:type="spellStart"/>
+      <w:r>
+        <w:rPr>
+          <w:rFonts w:ascii="Courier New" w:hAnsi="Courier New" w:cs="Courier New"/>
+          <w:color w:val="333333"/>
+          <w:sz w:val="15"/>
+          <w:szCs w:val="15"/>
+        </w:rPr>
+        <w:t>readf</w:t>
+      </w:r>
+      <w:proofErr w:type="spellEnd"/>
+      <w:r>
+        <w:rPr>
+          <w:rFonts w:ascii="Courier New" w:hAnsi="Courier New" w:cs="Courier New"/>
+          <w:color w:val="333333"/>
+          <w:sz w:val="15"/>
+          <w:szCs w:val="15"/>
+        </w:rPr>
+        <w:t>(</w:t>
+      </w:r>
+      <w:proofErr w:type="spellStart"/>
+      <w:r>
+        <w:rPr>
+          <w:rFonts w:ascii="Courier New" w:hAnsi="Courier New" w:cs="Courier New"/>
+          <w:color w:val="333333"/>
+          <w:sz w:val="15"/>
+          <w:szCs w:val="15"/>
+        </w:rPr>
+        <w:t>fp</w:t>
+      </w:r>
+      <w:proofErr w:type="spellEnd"/>
+      <w:proofErr w:type="gramStart"/>
+      <w:r>
+        <w:rPr>
+          <w:rFonts w:ascii="Courier New" w:hAnsi="Courier New" w:cs="Courier New"/>
+          <w:color w:val="333333"/>
+          <w:sz w:val="15"/>
+          <w:szCs w:val="15"/>
+        </w:rPr>
+        <w:t>);</w:t>
+      </w:r>
+      <w:proofErr w:type="gramEnd"/>
     </w:p>
     <w:p>
       <w:pPr>
@@ -4173,7 +5249,47 @@
           <w:szCs w:val="15"/>
         </w:rPr>
         <w:tab/>
-        <w:t>count = num_substring();</w:t>
+        <w:t xml:space="preserve">count = </w:t>
+      </w:r>
+      <w:proofErr w:type="spellStart"/>
+      <w:r>
+        <w:rPr>
+          <w:rFonts w:ascii="Courier New" w:hAnsi="Courier New" w:cs="Courier New"/>
+          <w:color w:val="333333"/>
+          <w:sz w:val="15"/>
+          <w:szCs w:val="15"/>
+        </w:rPr>
+        <w:t>num_</w:t>
+      </w:r>
+      <w:proofErr w:type="gramStart"/>
+      <w:r>
+        <w:rPr>
+          <w:rFonts w:ascii="Courier New" w:hAnsi="Courier New" w:cs="Courier New"/>
+          <w:color w:val="333333"/>
+          <w:sz w:val="15"/>
+          <w:szCs w:val="15"/>
+        </w:rPr>
+        <w:t>substring</w:t>
+      </w:r>
+      <w:proofErr w:type="spellEnd"/>
+      <w:r>
+        <w:rPr>
+          <w:rFonts w:ascii="Courier New" w:hAnsi="Courier New" w:cs="Courier New"/>
+          <w:color w:val="333333"/>
+          <w:sz w:val="15"/>
+          <w:szCs w:val="15"/>
+        </w:rPr>
+        <w:t>(</w:t>
+      </w:r>
+      <w:proofErr w:type="gramEnd"/>
+      <w:r>
+        <w:rPr>
+          <w:rFonts w:ascii="Courier New" w:hAnsi="Courier New" w:cs="Courier New"/>
+          <w:color w:val="333333"/>
+          <w:sz w:val="15"/>
+          <w:szCs w:val="15"/>
+        </w:rPr>
+        <w:t>);</w:t>
       </w:r>
     </w:p>
     <w:p>
@@ -4222,8 +5338,29 @@
           <w:szCs w:val="15"/>
         </w:rPr>
         <w:tab/>
-        <w:t>printf(</w:t>
-      </w:r>
+      </w:r>
+      <w:proofErr w:type="spellStart"/>
+      <w:proofErr w:type="gramStart"/>
+      <w:r>
+        <w:rPr>
+          <w:rFonts w:ascii="Courier New" w:hAnsi="Courier New" w:cs="Courier New"/>
+          <w:color w:val="333333"/>
+          <w:sz w:val="15"/>
+          <w:szCs w:val="15"/>
+        </w:rPr>
+        <w:t>printf</w:t>
+      </w:r>
+      <w:proofErr w:type="spellEnd"/>
+      <w:r>
+        <w:rPr>
+          <w:rFonts w:ascii="Courier New" w:hAnsi="Courier New" w:cs="Courier New"/>
+          <w:color w:val="333333"/>
+          <w:sz w:val="15"/>
+          <w:szCs w:val="15"/>
+        </w:rPr>
+        <w:t>(</w:t>
+      </w:r>
+      <w:proofErr w:type="gramEnd"/>
       <w:r>
         <w:rPr>
           <w:rFonts w:ascii="Courier New" w:hAnsi="Courier New" w:cs="Courier New"/>
@@ -4324,6 +5461,7 @@
         </w:rPr>
         <w:t xml:space="preserve"> </w:t>
       </w:r>
+      <w:proofErr w:type="gramStart"/>
       <w:r>
         <w:rPr>
           <w:rFonts w:ascii="Courier New" w:hAnsi="Courier New" w:cs="Courier New"/>
@@ -4344,6 +5482,7 @@
         </w:rPr>
         <w:t>;</w:t>
       </w:r>
+      <w:proofErr w:type="gramEnd"/>
     </w:p>
     <w:p>
       <w:pPr>
@@ -4451,7 +5590,7 @@
         </w:rPr>
         <w:t xml:space="preserve">string.txt: </w:t>
       </w:r>
-      <w:hyperlink r:id="rId8" w:history="1">
+      <w:hyperlink r:id="rId9" w:history="1">
         <w:r>
           <w:rPr>
             <w:rStyle w:val="Hyperlink"/>
@@ -4524,20 +5663,52 @@
           <w:rFonts w:asciiTheme="minorHAnsi" w:hAnsiTheme="minorHAnsi" w:cstheme="minorHAnsi"/>
           <w:color w:val="4472C4" w:themeColor="accent1"/>
         </w:rPr>
-        <w:t xml:space="preserve">$ gcc </w:t>
-      </w:r>
+        <w:t xml:space="preserve">$ </w:t>
+      </w:r>
+      <w:proofErr w:type="spellStart"/>
       <w:r>
         <w:rPr>
           <w:rFonts w:asciiTheme="minorHAnsi" w:hAnsiTheme="minorHAnsi" w:cstheme="minorHAnsi"/>
           <w:color w:val="4472C4" w:themeColor="accent1"/>
         </w:rPr>
-        <w:t xml:space="preserve">project-pthread.c </w:t>
-      </w:r>
+        <w:t>gcc</w:t>
+      </w:r>
+      <w:proofErr w:type="spellEnd"/>
       <w:r>
         <w:rPr>
           <w:rFonts w:asciiTheme="minorHAnsi" w:hAnsiTheme="minorHAnsi" w:cstheme="minorHAnsi"/>
           <w:color w:val="4472C4" w:themeColor="accent1"/>
         </w:rPr>
+        <w:t xml:space="preserve"> </w:t>
+      </w:r>
+      <w:r>
+        <w:rPr>
+          <w:rFonts w:asciiTheme="minorHAnsi" w:hAnsiTheme="minorHAnsi" w:cstheme="minorHAnsi"/>
+          <w:color w:val="4472C4" w:themeColor="accent1"/>
+        </w:rPr>
+        <w:t>project-</w:t>
+      </w:r>
+      <w:proofErr w:type="spellStart"/>
+      <w:r>
+        <w:rPr>
+          <w:rFonts w:asciiTheme="minorHAnsi" w:hAnsiTheme="minorHAnsi" w:cstheme="minorHAnsi"/>
+          <w:color w:val="4472C4" w:themeColor="accent1"/>
+        </w:rPr>
+        <w:t>pthread.c</w:t>
+      </w:r>
+      <w:proofErr w:type="spellEnd"/>
+      <w:r>
+        <w:rPr>
+          <w:rFonts w:asciiTheme="minorHAnsi" w:hAnsiTheme="minorHAnsi" w:cstheme="minorHAnsi"/>
+          <w:color w:val="4472C4" w:themeColor="accent1"/>
+        </w:rPr>
+        <w:t xml:space="preserve"> </w:t>
+      </w:r>
+      <w:r>
+        <w:rPr>
+          <w:rFonts w:asciiTheme="minorHAnsi" w:hAnsiTheme="minorHAnsi" w:cstheme="minorHAnsi"/>
+          <w:color w:val="4472C4" w:themeColor="accent1"/>
+        </w:rPr>
         <w:t xml:space="preserve">-o </w:t>
       </w:r>
       <w:r>
@@ -4545,15 +5716,26 @@
           <w:rFonts w:asciiTheme="minorHAnsi" w:hAnsiTheme="minorHAnsi" w:cstheme="minorHAnsi"/>
           <w:color w:val="4472C4" w:themeColor="accent1"/>
         </w:rPr>
-        <w:t>project-pthread.</w:t>
-      </w:r>
+        <w:t>project-</w:t>
+      </w:r>
+      <w:proofErr w:type="spellStart"/>
+      <w:proofErr w:type="gramStart"/>
       <w:r>
         <w:rPr>
           <w:rFonts w:asciiTheme="minorHAnsi" w:hAnsiTheme="minorHAnsi" w:cstheme="minorHAnsi"/>
           <w:color w:val="4472C4" w:themeColor="accent1"/>
         </w:rPr>
+        <w:t>pthread.</w:t>
+      </w:r>
+      <w:r>
+        <w:rPr>
+          <w:rFonts w:asciiTheme="minorHAnsi" w:hAnsiTheme="minorHAnsi" w:cstheme="minorHAnsi"/>
+          <w:color w:val="4472C4" w:themeColor="accent1"/>
+        </w:rPr>
         <w:t>o</w:t>
       </w:r>
+      <w:proofErr w:type="spellEnd"/>
+      <w:proofErr w:type="gramEnd"/>
       <w:r>
         <w:rPr>
           <w:rFonts w:asciiTheme="minorHAnsi" w:hAnsiTheme="minorHAnsi" w:cstheme="minorHAnsi"/>
@@ -4566,8 +5748,17 @@
           <w:rFonts w:asciiTheme="minorHAnsi" w:hAnsiTheme="minorHAnsi" w:cstheme="minorHAnsi"/>
           <w:color w:val="4472C4" w:themeColor="accent1"/>
         </w:rPr>
-        <w:t>-pthread</w:t>
-      </w:r>
+        <w:t>-</w:t>
+      </w:r>
+      <w:proofErr w:type="spellStart"/>
+      <w:r>
+        <w:rPr>
+          <w:rFonts w:asciiTheme="minorHAnsi" w:hAnsiTheme="minorHAnsi" w:cstheme="minorHAnsi"/>
+          <w:color w:val="4472C4" w:themeColor="accent1"/>
+        </w:rPr>
+        <w:t>pthread</w:t>
+      </w:r>
+      <w:proofErr w:type="spellEnd"/>
     </w:p>
     <w:bookmarkEnd w:id="0"/>
     <w:bookmarkEnd w:id="1"/>
@@ -4592,7 +5783,14 @@
         <w:rPr>
           <w:rFonts w:asciiTheme="minorHAnsi" w:hAnsiTheme="minorHAnsi" w:cstheme="minorHAnsi"/>
         </w:rPr>
-        <w:t>Current output:</w:t>
+        <w:lastRenderedPageBreak/>
+        <w:t>One possible</w:t>
+      </w:r>
+      <w:r>
+        <w:rPr>
+          <w:rFonts w:asciiTheme="minorHAnsi" w:hAnsiTheme="minorHAnsi" w:cstheme="minorHAnsi"/>
+        </w:rPr>
+        <w:t xml:space="preserve"> output:</w:t>
       </w:r>
     </w:p>
     <w:p>
@@ -4638,7 +5836,7 @@
                     </pic:cNvPicPr>
                   </pic:nvPicPr>
                   <pic:blipFill>
-                    <a:blip r:embed="rId9"/>
+                    <a:blip r:embed="rId10"/>
                     <a:stretch>
                       <a:fillRect/>
                     </a:stretch>
@@ -4661,11 +5859,30 @@
     </w:p>
     <w:p>
       <w:pPr>
+        <w:ind w:firstLine="360"/>
         <w:jc w:val="both"/>
         <w:rPr>
           <w:rFonts w:asciiTheme="minorHAnsi" w:hAnsiTheme="minorHAnsi" w:cstheme="minorHAnsi"/>
         </w:rPr>
       </w:pPr>
+      <w:r>
+        <w:rPr>
+          <w:rFonts w:asciiTheme="minorHAnsi" w:hAnsiTheme="minorHAnsi" w:cstheme="minorHAnsi"/>
+        </w:rPr>
+        <w:t>(Different text files output is also different. For the</w:t>
+      </w:r>
+      <w:r>
+        <w:rPr>
+          <w:rFonts w:asciiTheme="minorHAnsi" w:hAnsiTheme="minorHAnsi" w:cstheme="minorHAnsi"/>
+        </w:rPr>
+        <w:t xml:space="preserve"> above</w:t>
+      </w:r>
+      <w:r>
+        <w:rPr>
+          <w:rFonts w:asciiTheme="minorHAnsi" w:hAnsiTheme="minorHAnsi" w:cstheme="minorHAnsi"/>
+        </w:rPr>
+        <w:t xml:space="preserve"> strings.txt, the output is 55)</w:t>
+      </w:r>
     </w:p>
     <w:p>
       <w:pPr>
@@ -4741,20 +5958,36 @@
           <w:rFonts w:asciiTheme="minorHAnsi" w:hAnsiTheme="minorHAnsi" w:cstheme="minorHAnsi"/>
           <w:color w:val="4472C4" w:themeColor="accent1"/>
         </w:rPr>
-        <w:t>$ w</w:t>
-      </w:r>
+        <w:t xml:space="preserve">$ </w:t>
+      </w:r>
+      <w:proofErr w:type="spellStart"/>
       <w:r>
         <w:rPr>
           <w:rFonts w:asciiTheme="minorHAnsi" w:hAnsiTheme="minorHAnsi" w:cstheme="minorHAnsi"/>
           <w:color w:val="4472C4" w:themeColor="accent1"/>
         </w:rPr>
-        <w:t xml:space="preserve">get </w:t>
+        <w:t>w</w:t>
       </w:r>
       <w:r>
         <w:rPr>
           <w:rFonts w:asciiTheme="minorHAnsi" w:hAnsiTheme="minorHAnsi" w:cstheme="minorHAnsi"/>
           <w:color w:val="4472C4" w:themeColor="accent1"/>
         </w:rPr>
+        <w:t>get</w:t>
+      </w:r>
+      <w:proofErr w:type="spellEnd"/>
+      <w:r>
+        <w:rPr>
+          <w:rFonts w:asciiTheme="minorHAnsi" w:hAnsiTheme="minorHAnsi" w:cstheme="minorHAnsi"/>
+          <w:color w:val="4472C4" w:themeColor="accent1"/>
+        </w:rPr>
+        <w:t xml:space="preserve"> </w:t>
+      </w:r>
+      <w:r>
+        <w:rPr>
+          <w:rFonts w:asciiTheme="minorHAnsi" w:hAnsiTheme="minorHAnsi" w:cstheme="minorHAnsi"/>
+          <w:color w:val="4472C4" w:themeColor="accent1"/>
+        </w:rPr>
         <w:t>https://raw.githubusercontent.com/kevinsuo/CS3502/master/strings.txt</w:t>
       </w:r>
     </w:p>
@@ -4812,7 +6045,7 @@
           <w:color w:val="4472C4" w:themeColor="accent1"/>
         </w:rPr>
       </w:pPr>
-      <w:hyperlink r:id="rId10" w:history="1">
+      <w:hyperlink r:id="rId11" w:history="1">
         <w:r>
           <w:rPr>
             <w:rFonts w:asciiTheme="minorHAnsi" w:hAnsiTheme="minorHAnsi" w:cstheme="minorHAnsi"/>
@@ -4869,13 +6102,30 @@
           <w:rFonts w:asciiTheme="minorHAnsi" w:hAnsiTheme="minorHAnsi" w:cstheme="minorHAnsi"/>
           <w:color w:val="4472C4" w:themeColor="accent1"/>
         </w:rPr>
-        <w:t xml:space="preserve">$ gcc </w:t>
-      </w:r>
+        <w:t xml:space="preserve">$ </w:t>
+      </w:r>
+      <w:proofErr w:type="spellStart"/>
       <w:r>
         <w:rPr>
           <w:rFonts w:asciiTheme="minorHAnsi" w:hAnsiTheme="minorHAnsi" w:cstheme="minorHAnsi"/>
           <w:color w:val="4472C4" w:themeColor="accent1"/>
         </w:rPr>
+        <w:t>gcc</w:t>
+      </w:r>
+      <w:proofErr w:type="spellEnd"/>
+      <w:r>
+        <w:rPr>
+          <w:rFonts w:asciiTheme="minorHAnsi" w:hAnsiTheme="minorHAnsi" w:cstheme="minorHAnsi"/>
+          <w:color w:val="4472C4" w:themeColor="accent1"/>
+        </w:rPr>
+        <w:t xml:space="preserve"> </w:t>
+      </w:r>
+      <w:proofErr w:type="spellStart"/>
+      <w:r>
+        <w:rPr>
+          <w:rFonts w:asciiTheme="minorHAnsi" w:hAnsiTheme="minorHAnsi" w:cstheme="minorHAnsi"/>
+          <w:color w:val="4472C4" w:themeColor="accent1"/>
+        </w:rPr>
         <w:t>file</w:t>
       </w:r>
       <w:r>
@@ -4883,15 +6133,25 @@
           <w:rFonts w:asciiTheme="minorHAnsi" w:hAnsiTheme="minorHAnsi" w:cstheme="minorHAnsi"/>
           <w:color w:val="4472C4" w:themeColor="accent1"/>
         </w:rPr>
-        <w:t xml:space="preserve">.c </w:t>
-      </w:r>
+        <w:t>.c</w:t>
+      </w:r>
+      <w:proofErr w:type="spellEnd"/>
       <w:r>
         <w:rPr>
           <w:rFonts w:asciiTheme="minorHAnsi" w:hAnsiTheme="minorHAnsi" w:cstheme="minorHAnsi"/>
           <w:color w:val="4472C4" w:themeColor="accent1"/>
         </w:rPr>
+        <w:t xml:space="preserve"> </w:t>
+      </w:r>
+      <w:r>
+        <w:rPr>
+          <w:rFonts w:asciiTheme="minorHAnsi" w:hAnsiTheme="minorHAnsi" w:cstheme="minorHAnsi"/>
+          <w:color w:val="4472C4" w:themeColor="accent1"/>
+        </w:rPr>
         <w:t xml:space="preserve">-o </w:t>
       </w:r>
+      <w:proofErr w:type="spellStart"/>
+      <w:proofErr w:type="gramStart"/>
       <w:r>
         <w:rPr>
           <w:rFonts w:asciiTheme="minorHAnsi" w:hAnsiTheme="minorHAnsi" w:cstheme="minorHAnsi"/>
@@ -4913,6 +6173,8 @@
         </w:rPr>
         <w:t>o</w:t>
       </w:r>
+      <w:proofErr w:type="spellEnd"/>
+      <w:proofErr w:type="gramEnd"/>
       <w:r>
         <w:rPr>
           <w:rFonts w:asciiTheme="minorHAnsi" w:hAnsiTheme="minorHAnsi" w:cstheme="minorHAnsi"/>
@@ -4925,8 +6187,17 @@
           <w:rFonts w:asciiTheme="minorHAnsi" w:hAnsiTheme="minorHAnsi" w:cstheme="minorHAnsi"/>
           <w:color w:val="4472C4" w:themeColor="accent1"/>
         </w:rPr>
-        <w:t>-pthread</w:t>
-      </w:r>
+        <w:t>-</w:t>
+      </w:r>
+      <w:proofErr w:type="spellStart"/>
+      <w:r>
+        <w:rPr>
+          <w:rFonts w:asciiTheme="minorHAnsi" w:hAnsiTheme="minorHAnsi" w:cstheme="minorHAnsi"/>
+          <w:color w:val="4472C4" w:themeColor="accent1"/>
+        </w:rPr>
+        <w:t>pthread</w:t>
+      </w:r>
+      <w:proofErr w:type="spellEnd"/>
     </w:p>
     <w:p>
       <w:pPr>
@@ -5221,7 +6492,7 @@
 </file>
 
 <file path=word/endnotes.xml><?xml version="1.0" encoding="utf-8"?>
-<w:endnotes xmlns:wpc="http://schemas.microsoft.com/office/word/2010/wordprocessingCanvas" xmlns:cx="http://schemas.microsoft.com/office/drawing/2014/chartex" xmlns:cx1="http://schemas.microsoft.com/office/drawing/2015/9/8/chartex" xmlns:cx2="http://schemas.microsoft.com/office/drawing/2015/10/21/chartex" xmlns:cx3="http://schemas.microsoft.com/office/drawing/2016/5/9/chartex" xmlns:cx4="http://schemas.microsoft.com/office/drawing/2016/5/10/chartex" xmlns:cx5="http://schemas.microsoft.com/office/drawing/2016/5/11/chartex" xmlns:cx6="http://schemas.microsoft.com/office/drawing/2016/5/12/chartex" xmlns:cx7="http://schemas.microsoft.com/office/drawing/2016/5/13/chartex" xmlns:cx8="http://schemas.microsoft.com/office/drawing/2016/5/14/chartex" xmlns:mc="http://schemas.openxmlformats.org/markup-compatibility/2006" xmlns:aink="http://schemas.microsoft.com/office/drawing/2016/ink" xmlns:am3d="http://schemas.microsoft.com/office/drawing/2017/model3d" xmlns:o="urn:schemas-microsoft-com:office:office" xmlns:r="http://schemas.openxmlformats.org/officeDocument/2006/relationships" xmlns:m="http://schemas.openxmlformats.org/officeDocument/2006/math" xmlns:v="urn:schemas-microsoft-com:vml" xmlns:wp14="http://schemas.microsoft.com/office/word/2010/wordprocessingDrawing" xmlns:wp="http://schemas.openxmlformats.org/drawingml/2006/wordprocessingDrawing" xmlns:w10="urn:schemas-microsoft-com:office:word" xmlns:w="http://schemas.openxmlformats.org/wordprocessingml/2006/main" xmlns:w14="http://schemas.microsoft.com/office/word/2010/wordml" xmlns:w15="http://schemas.microsoft.com/office/word/2012/wordml" xmlns:w16cex="http://schemas.microsoft.com/office/word/2018/wordml/cex" xmlns:w16cid="http://schemas.microsoft.com/office/word/2016/wordml/cid" xmlns:w16="http://schemas.microsoft.com/office/word/2018/wordml" xmlns:w16se="http://schemas.microsoft.com/office/word/2015/wordml/symex" xmlns:wpg="http://schemas.microsoft.com/office/word/2010/wordprocessingGroup" xmlns:wpi="http://schemas.microsoft.com/office/word/2010/wordprocessingInk" xmlns:wne="http://schemas.microsoft.com/office/word/2006/wordml" xmlns:wps="http://schemas.microsoft.com/office/word/2010/wordprocessingShape" mc:Ignorable="w14 w15 w16se w16cid w16 w16cex wp14">
+<w:endnotes xmlns:wpc="http://schemas.microsoft.com/office/word/2010/wordprocessingCanvas" xmlns:cx="http://schemas.microsoft.com/office/drawing/2014/chartex" xmlns:cx1="http://schemas.microsoft.com/office/drawing/2015/9/8/chartex" xmlns:cx2="http://schemas.microsoft.com/office/drawing/2015/10/21/chartex" xmlns:cx3="http://schemas.microsoft.com/office/drawing/2016/5/9/chartex" xmlns:cx4="http://schemas.microsoft.com/office/drawing/2016/5/10/chartex" xmlns:cx5="http://schemas.microsoft.com/office/drawing/2016/5/11/chartex" xmlns:cx6="http://schemas.microsoft.com/office/drawing/2016/5/12/chartex" xmlns:cx7="http://schemas.microsoft.com/office/drawing/2016/5/13/chartex" xmlns:cx8="http://schemas.microsoft.com/office/drawing/2016/5/14/chartex" xmlns:mc="http://schemas.openxmlformats.org/markup-compatibility/2006" xmlns:aink="http://schemas.microsoft.com/office/drawing/2016/ink" xmlns:am3d="http://schemas.microsoft.com/office/drawing/2017/model3d" xmlns:o="urn:schemas-microsoft-com:office:office" xmlns:oel="http://schemas.microsoft.com/office/2019/extlst" xmlns:r="http://schemas.openxmlformats.org/officeDocument/2006/relationships" xmlns:m="http://schemas.openxmlformats.org/officeDocument/2006/math" xmlns:v="urn:schemas-microsoft-com:vml" xmlns:wp14="http://schemas.microsoft.com/office/word/2010/wordprocessingDrawing" xmlns:wp="http://schemas.openxmlformats.org/drawingml/2006/wordprocessingDrawing" xmlns:w10="urn:schemas-microsoft-com:office:word" xmlns:w="http://schemas.openxmlformats.org/wordprocessingml/2006/main" xmlns:w14="http://schemas.microsoft.com/office/word/2010/wordml" xmlns:w15="http://schemas.microsoft.com/office/word/2012/wordml" xmlns:w16cex="http://schemas.microsoft.com/office/word/2018/wordml/cex" xmlns:w16cid="http://schemas.microsoft.com/office/word/2016/wordml/cid" xmlns:w16="http://schemas.microsoft.com/office/word/2018/wordml" xmlns:w16sdtdh="http://schemas.microsoft.com/office/word/2020/wordml/sdtdatahash" xmlns:w16se="http://schemas.microsoft.com/office/word/2015/wordml/symex" xmlns:wpg="http://schemas.microsoft.com/office/word/2010/wordprocessingGroup" xmlns:wpi="http://schemas.microsoft.com/office/word/2010/wordprocessingInk" xmlns:wne="http://schemas.microsoft.com/office/word/2006/wordml" xmlns:wps="http://schemas.microsoft.com/office/word/2010/wordprocessingShape" mc:Ignorable="w14 w15 w16se w16cid w16 w16cex w16sdtdh wp14">
   <w:endnote w:type="separator" w:id="-1">
     <w:p>
       <w:r>
@@ -5240,7 +6511,7 @@
 </file>
 
 <file path=word/footnotes.xml><?xml version="1.0" encoding="utf-8"?>
-<w:footnotes xmlns:wpc="http://schemas.microsoft.com/office/word/2010/wordprocessingCanvas" xmlns:cx="http://schemas.microsoft.com/office/drawing/2014/chartex" xmlns:cx1="http://schemas.microsoft.com/office/drawing/2015/9/8/chartex" xmlns:cx2="http://schemas.microsoft.com/office/drawing/2015/10/21/chartex" xmlns:cx3="http://schemas.microsoft.com/office/drawing/2016/5/9/chartex" xmlns:cx4="http://schemas.microsoft.com/office/drawing/2016/5/10/chartex" xmlns:cx5="http://schemas.microsoft.com/office/drawing/2016/5/11/chartex" xmlns:cx6="http://schemas.microsoft.com/office/drawing/2016/5/12/chartex" xmlns:cx7="http://schemas.microsoft.com/office/drawing/2016/5/13/chartex" xmlns:cx8="http://schemas.microsoft.com/office/drawing/2016/5/14/chartex" xmlns:mc="http://schemas.openxmlformats.org/markup-compatibility/2006" xmlns:aink="http://schemas.microsoft.com/office/drawing/2016/ink" xmlns:am3d="http://schemas.microsoft.com/office/drawing/2017/model3d" xmlns:o="urn:schemas-microsoft-com:office:office" xmlns:r="http://schemas.openxmlformats.org/officeDocument/2006/relationships" xmlns:m="http://schemas.openxmlformats.org/officeDocument/2006/math" xmlns:v="urn:schemas-microsoft-com:vml" xmlns:wp14="http://schemas.microsoft.com/office/word/2010/wordprocessingDrawing" xmlns:wp="http://schemas.openxmlformats.org/drawingml/2006/wordprocessingDrawing" xmlns:w10="urn:schemas-microsoft-com:office:word" xmlns:w="http://schemas.openxmlformats.org/wordprocessingml/2006/main" xmlns:w14="http://schemas.microsoft.com/office/word/2010/wordml" xmlns:w15="http://schemas.microsoft.com/office/word/2012/wordml" xmlns:w16cex="http://schemas.microsoft.com/office/word/2018/wordml/cex" xmlns:w16cid="http://schemas.microsoft.com/office/word/2016/wordml/cid" xmlns:w16="http://schemas.microsoft.com/office/word/2018/wordml" xmlns:w16se="http://schemas.microsoft.com/office/word/2015/wordml/symex" xmlns:wpg="http://schemas.microsoft.com/office/word/2010/wordprocessingGroup" xmlns:wpi="http://schemas.microsoft.com/office/word/2010/wordprocessingInk" xmlns:wne="http://schemas.microsoft.com/office/word/2006/wordml" xmlns:wps="http://schemas.microsoft.com/office/word/2010/wordprocessingShape" mc:Ignorable="w14 w15 w16se w16cid w16 w16cex wp14">
+<w:footnotes xmlns:wpc="http://schemas.microsoft.com/office/word/2010/wordprocessingCanvas" xmlns:cx="http://schemas.microsoft.com/office/drawing/2014/chartex" xmlns:cx1="http://schemas.microsoft.com/office/drawing/2015/9/8/chartex" xmlns:cx2="http://schemas.microsoft.com/office/drawing/2015/10/21/chartex" xmlns:cx3="http://schemas.microsoft.com/office/drawing/2016/5/9/chartex" xmlns:cx4="http://schemas.microsoft.com/office/drawing/2016/5/10/chartex" xmlns:cx5="http://schemas.microsoft.com/office/drawing/2016/5/11/chartex" xmlns:cx6="http://schemas.microsoft.com/office/drawing/2016/5/12/chartex" xmlns:cx7="http://schemas.microsoft.com/office/drawing/2016/5/13/chartex" xmlns:cx8="http://schemas.microsoft.com/office/drawing/2016/5/14/chartex" xmlns:mc="http://schemas.openxmlformats.org/markup-compatibility/2006" xmlns:aink="http://schemas.microsoft.com/office/drawing/2016/ink" xmlns:am3d="http://schemas.microsoft.com/office/drawing/2017/model3d" xmlns:o="urn:schemas-microsoft-com:office:office" xmlns:oel="http://schemas.microsoft.com/office/2019/extlst" xmlns:r="http://schemas.openxmlformats.org/officeDocument/2006/relationships" xmlns:m="http://schemas.openxmlformats.org/officeDocument/2006/math" xmlns:v="urn:schemas-microsoft-com:vml" xmlns:wp14="http://schemas.microsoft.com/office/word/2010/wordprocessingDrawing" xmlns:wp="http://schemas.openxmlformats.org/drawingml/2006/wordprocessingDrawing" xmlns:w10="urn:schemas-microsoft-com:office:word" xmlns:w="http://schemas.openxmlformats.org/wordprocessingml/2006/main" xmlns:w14="http://schemas.microsoft.com/office/word/2010/wordml" xmlns:w15="http://schemas.microsoft.com/office/word/2012/wordml" xmlns:w16cex="http://schemas.microsoft.com/office/word/2018/wordml/cex" xmlns:w16cid="http://schemas.microsoft.com/office/word/2016/wordml/cid" xmlns:w16="http://schemas.microsoft.com/office/word/2018/wordml" xmlns:w16sdtdh="http://schemas.microsoft.com/office/word/2020/wordml/sdtdatahash" xmlns:w16se="http://schemas.microsoft.com/office/word/2015/wordml/symex" xmlns:wpg="http://schemas.microsoft.com/office/word/2010/wordprocessingGroup" xmlns:wpi="http://schemas.microsoft.com/office/word/2010/wordprocessingInk" xmlns:wne="http://schemas.microsoft.com/office/word/2006/wordml" xmlns:wps="http://schemas.microsoft.com/office/word/2010/wordprocessingShape" mc:Ignorable="w14 w15 w16se w16cid w16 w16cex w16sdtdh wp14">
   <w:footnote w:type="separator" w:id="-1">
     <w:p>
       <w:r>
@@ -5259,7 +6530,7 @@
 </file>
 
 <file path=word/numbering.xml><?xml version="1.0" encoding="utf-8"?>
-<w:numbering xmlns:wpc="http://schemas.microsoft.com/office/word/2010/wordprocessingCanvas" xmlns:cx="http://schemas.microsoft.com/office/drawing/2014/chartex" xmlns:cx1="http://schemas.microsoft.com/office/drawing/2015/9/8/chartex" xmlns:cx2="http://schemas.microsoft.com/office/drawing/2015/10/21/chartex" xmlns:cx3="http://schemas.microsoft.com/office/drawing/2016/5/9/chartex" xmlns:cx4="http://schemas.microsoft.com/office/drawing/2016/5/10/chartex" xmlns:cx5="http://schemas.microsoft.com/office/drawing/2016/5/11/chartex" xmlns:cx6="http://schemas.microsoft.com/office/drawing/2016/5/12/chartex" xmlns:cx7="http://schemas.microsoft.com/office/drawing/2016/5/13/chartex" xmlns:cx8="http://schemas.microsoft.com/office/drawing/2016/5/14/chartex" xmlns:mc="http://schemas.openxmlformats.org/markup-compatibility/2006" xmlns:aink="http://schemas.microsoft.com/office/drawing/2016/ink" xmlns:am3d="http://schemas.microsoft.com/office/drawing/2017/model3d" xmlns:o="urn:schemas-microsoft-com:office:office" xmlns:r="http://schemas.openxmlformats.org/officeDocument/2006/relationships" xmlns:m="http://schemas.openxmlformats.org/officeDocument/2006/math" xmlns:v="urn:schemas-microsoft-com:vml" xmlns:wp14="http://schemas.microsoft.com/office/word/2010/wordprocessingDrawing" xmlns:wp="http://schemas.openxmlformats.org/drawingml/2006/wordprocessingDrawing" xmlns:w10="urn:schemas-microsoft-com:office:word" xmlns:w="http://schemas.openxmlformats.org/wordprocessingml/2006/main" xmlns:w14="http://schemas.microsoft.com/office/word/2010/wordml" xmlns:w15="http://schemas.microsoft.com/office/word/2012/wordml" xmlns:w16cex="http://schemas.microsoft.com/office/word/2018/wordml/cex" xmlns:w16cid="http://schemas.microsoft.com/office/word/2016/wordml/cid" xmlns:w16="http://schemas.microsoft.com/office/word/2018/wordml" xmlns:w16se="http://schemas.microsoft.com/office/word/2015/wordml/symex" xmlns:wpg="http://schemas.microsoft.com/office/word/2010/wordprocessingGroup" xmlns:wpi="http://schemas.microsoft.com/office/word/2010/wordprocessingInk" xmlns:wne="http://schemas.microsoft.com/office/word/2006/wordml" xmlns:wps="http://schemas.microsoft.com/office/word/2010/wordprocessingShape" mc:Ignorable="w14 w15 w16se w16cid w16 w16cex wp14">
+<w:numbering xmlns:wpc="http://schemas.microsoft.com/office/word/2010/wordprocessingCanvas" xmlns:cx="http://schemas.microsoft.com/office/drawing/2014/chartex" xmlns:cx1="http://schemas.microsoft.com/office/drawing/2015/9/8/chartex" xmlns:cx2="http://schemas.microsoft.com/office/drawing/2015/10/21/chartex" xmlns:cx3="http://schemas.microsoft.com/office/drawing/2016/5/9/chartex" xmlns:cx4="http://schemas.microsoft.com/office/drawing/2016/5/10/chartex" xmlns:cx5="http://schemas.microsoft.com/office/drawing/2016/5/11/chartex" xmlns:cx6="http://schemas.microsoft.com/office/drawing/2016/5/12/chartex" xmlns:cx7="http://schemas.microsoft.com/office/drawing/2016/5/13/chartex" xmlns:cx8="http://schemas.microsoft.com/office/drawing/2016/5/14/chartex" xmlns:mc="http://schemas.openxmlformats.org/markup-compatibility/2006" xmlns:aink="http://schemas.microsoft.com/office/drawing/2016/ink" xmlns:am3d="http://schemas.microsoft.com/office/drawing/2017/model3d" xmlns:o="urn:schemas-microsoft-com:office:office" xmlns:oel="http://schemas.microsoft.com/office/2019/extlst" xmlns:r="http://schemas.openxmlformats.org/officeDocument/2006/relationships" xmlns:m="http://schemas.openxmlformats.org/officeDocument/2006/math" xmlns:v="urn:schemas-microsoft-com:vml" xmlns:wp14="http://schemas.microsoft.com/office/word/2010/wordprocessingDrawing" xmlns:wp="http://schemas.openxmlformats.org/drawingml/2006/wordprocessingDrawing" xmlns:w10="urn:schemas-microsoft-com:office:word" xmlns:w="http://schemas.openxmlformats.org/wordprocessingml/2006/main" xmlns:w14="http://schemas.microsoft.com/office/word/2010/wordml" xmlns:w15="http://schemas.microsoft.com/office/word/2012/wordml" xmlns:w16cex="http://schemas.microsoft.com/office/word/2018/wordml/cex" xmlns:w16cid="http://schemas.microsoft.com/office/word/2016/wordml/cid" xmlns:w16="http://schemas.microsoft.com/office/word/2018/wordml" xmlns:w16sdtdh="http://schemas.microsoft.com/office/word/2020/wordml/sdtdatahash" xmlns:w16se="http://schemas.microsoft.com/office/word/2015/wordml/symex" xmlns:wpg="http://schemas.microsoft.com/office/word/2010/wordprocessingGroup" xmlns:wpi="http://schemas.microsoft.com/office/word/2010/wordprocessingInk" xmlns:wne="http://schemas.microsoft.com/office/word/2006/wordml" xmlns:wps="http://schemas.microsoft.com/office/word/2010/wordprocessingShape" mc:Ignorable="w14 w15 w16se w16cid w16 w16cex w16sdtdh wp14">
   <w:abstractNum w:abstractNumId="0" w15:restartNumberingAfterBreak="0">
     <w:nsid w:val="278B4249"/>
     <w:multiLevelType w:val="hybridMultilevel"/>
@@ -5527,20 +6798,20 @@
       </w:pPr>
     </w:lvl>
   </w:abstractNum>
-  <w:num w:numId="1">
+  <w:num w:numId="1" w16cid:durableId="992029635">
     <w:abstractNumId w:val="0"/>
   </w:num>
-  <w:num w:numId="2">
+  <w:num w:numId="2" w16cid:durableId="2000190472">
     <w:abstractNumId w:val="1"/>
   </w:num>
-  <w:num w:numId="3">
+  <w:num w:numId="3" w16cid:durableId="997266828">
     <w:abstractNumId w:val="2"/>
   </w:num>
 </w:numbering>
 </file>
 
 <file path=word/styles.xml><?xml version="1.0" encoding="utf-8"?>
-<w:styles xmlns:mc="http://schemas.openxmlformats.org/markup-compatibility/2006" xmlns:r="http://schemas.openxmlformats.org/officeDocument/2006/relationships" xmlns:w="http://schemas.openxmlformats.org/wordprocessingml/2006/main" xmlns:w14="http://schemas.microsoft.com/office/word/2010/wordml" xmlns:w15="http://schemas.microsoft.com/office/word/2012/wordml" xmlns:w16cex="http://schemas.microsoft.com/office/word/2018/wordml/cex" xmlns:w16cid="http://schemas.microsoft.com/office/word/2016/wordml/cid" xmlns:w16="http://schemas.microsoft.com/office/word/2018/wordml" xmlns:w16se="http://schemas.microsoft.com/office/word/2015/wordml/symex" mc:Ignorable="w14 w15 w16se w16cid w16 w16cex">
+<w:styles xmlns:mc="http://schemas.openxmlformats.org/markup-compatibility/2006" xmlns:r="http://schemas.openxmlformats.org/officeDocument/2006/relationships" xmlns:w="http://schemas.openxmlformats.org/wordprocessingml/2006/main" xmlns:w14="http://schemas.microsoft.com/office/word/2010/wordml" xmlns:w15="http://schemas.microsoft.com/office/word/2012/wordml" xmlns:w16cex="http://schemas.microsoft.com/office/word/2018/wordml/cex" xmlns:w16cid="http://schemas.microsoft.com/office/word/2016/wordml/cid" xmlns:w16="http://schemas.microsoft.com/office/word/2018/wordml" xmlns:w16sdtdh="http://schemas.microsoft.com/office/word/2020/wordml/sdtdatahash" xmlns:w16se="http://schemas.microsoft.com/office/word/2015/wordml/symex" mc:Ignorable="w14 w15 w16se w16cid w16 w16cex w16sdtdh">
   <w:docDefaults>
     <w:rPrDefault>
       <w:rPr>

--- a/teaching/2023Fall/3502/Project/project2.docx
+++ b/teaching/2023Fall/3502/Project/project2.docx
@@ -109,6 +109,7 @@
       <w:r>
         <w:rPr>
           <w:rFonts w:asciiTheme="minorHAnsi" w:hAnsiTheme="minorHAnsi" w:cstheme="minorHAnsi"/>
+          <w:noProof/>
         </w:rPr>
         <w:drawing>
           <wp:inline distT="0" distB="0" distL="0" distR="0" wp14:anchorId="1CAEF519" wp14:editId="66CC4663">
@@ -5804,19 +5805,12 @@
       <w:r>
         <w:rPr>
           <w:rFonts w:asciiTheme="minorHAnsi" w:hAnsiTheme="minorHAnsi" w:cstheme="minorHAnsi"/>
-          <w:noProof/>
         </w:rPr>
         <w:drawing>
-          <wp:inline distT="0" distB="0" distL="0" distR="0" wp14:anchorId="38B7BF94" wp14:editId="1B6BA306">
-            <wp:extent cx="4404220" cy="442775"/>
-            <wp:effectExtent l="0" t="0" r="3175" b="1905"/>
-            <wp:docPr id="2" name="Picture 1" descr="A picture containing bottle&#10;&#10;Description automatically generated">
-              <a:extLst xmlns:a="http://schemas.openxmlformats.org/drawingml/2006/main">
-                <a:ext uri="{FF2B5EF4-FFF2-40B4-BE49-F238E27FC236}">
-                  <a16:creationId xmlns:a16="http://schemas.microsoft.com/office/drawing/2014/main" id="{27B1AFC5-78C2-834C-9038-3A0D6979364D}"/>
-                </a:ext>
-              </a:extLst>
-            </wp:docPr>
+          <wp:inline distT="0" distB="0" distL="0" distR="0" wp14:anchorId="74293508" wp14:editId="760F4FE3">
+            <wp:extent cx="4343400" cy="354138"/>
+            <wp:effectExtent l="0" t="0" r="0" b="1905"/>
+            <wp:docPr id="425865479" name="Picture 1"/>
             <wp:cNvGraphicFramePr>
               <a:graphicFrameLocks xmlns:a="http://schemas.openxmlformats.org/drawingml/2006/main" noChangeAspect="1"/>
             </wp:cNvGraphicFramePr>
@@ -5824,16 +5818,8 @@
               <a:graphicData uri="http://schemas.openxmlformats.org/drawingml/2006/picture">
                 <pic:pic xmlns:pic="http://schemas.openxmlformats.org/drawingml/2006/picture">
                   <pic:nvPicPr>
-                    <pic:cNvPr id="2" name="Picture 1">
-                      <a:extLst>
-                        <a:ext uri="{FF2B5EF4-FFF2-40B4-BE49-F238E27FC236}">
-                          <a16:creationId xmlns:a16="http://schemas.microsoft.com/office/drawing/2014/main" id="{27B1AFC5-78C2-834C-9038-3A0D6979364D}"/>
-                        </a:ext>
-                      </a:extLst>
-                    </pic:cNvPr>
-                    <pic:cNvPicPr>
-                      <a:picLocks noChangeAspect="1"/>
-                    </pic:cNvPicPr>
+                    <pic:cNvPr id="425865479" name=""/>
+                    <pic:cNvPicPr/>
                   </pic:nvPicPr>
                   <pic:blipFill>
                     <a:blip r:embed="rId10"/>
@@ -5844,7 +5830,7 @@
                   <pic:spPr>
                     <a:xfrm>
                       <a:off x="0" y="0"/>
-                      <a:ext cx="4589695" cy="461422"/>
+                      <a:ext cx="4595301" cy="374677"/>
                     </a:xfrm>
                     <a:prstGeom prst="rect">
                       <a:avLst/>
@@ -5869,7 +5855,31 @@
         <w:rPr>
           <w:rFonts w:asciiTheme="minorHAnsi" w:hAnsiTheme="minorHAnsi" w:cstheme="minorHAnsi"/>
         </w:rPr>
-        <w:t>(Different text files output is also different. For the</w:t>
+        <w:t xml:space="preserve">(Different </w:t>
+      </w:r>
+      <w:r>
+        <w:rPr>
+          <w:rFonts w:asciiTheme="minorHAnsi" w:hAnsiTheme="minorHAnsi" w:cstheme="minorHAnsi"/>
+        </w:rPr>
+        <w:t xml:space="preserve">string </w:t>
+      </w:r>
+      <w:r>
+        <w:rPr>
+          <w:rFonts w:asciiTheme="minorHAnsi" w:hAnsiTheme="minorHAnsi" w:cstheme="minorHAnsi"/>
+        </w:rPr>
+        <w:t>text files</w:t>
+      </w:r>
+      <w:r>
+        <w:rPr>
+          <w:rFonts w:asciiTheme="minorHAnsi" w:hAnsiTheme="minorHAnsi" w:cstheme="minorHAnsi"/>
+        </w:rPr>
+        <w:t>,</w:t>
+      </w:r>
+      <w:r>
+        <w:rPr>
+          <w:rFonts w:asciiTheme="minorHAnsi" w:hAnsiTheme="minorHAnsi" w:cstheme="minorHAnsi"/>
+        </w:rPr>
+        <w:t xml:space="preserve"> output is also different. For the</w:t>
       </w:r>
       <w:r>
         <w:rPr>
@@ -5895,7 +5905,6 @@
     </w:p>
     <w:p>
       <w:pPr>
-        <w:ind w:left="360"/>
         <w:jc w:val="both"/>
         <w:rPr>
           <w:rFonts w:asciiTheme="minorHAnsi" w:hAnsiTheme="minorHAnsi" w:cstheme="minorHAnsi"/>
@@ -5910,6 +5919,12 @@
           <w:rFonts w:asciiTheme="minorHAnsi" w:hAnsiTheme="minorHAnsi" w:cstheme="minorHAnsi"/>
         </w:rPr>
       </w:pPr>
+      <w:r>
+        <w:rPr>
+          <w:rFonts w:asciiTheme="minorHAnsi" w:hAnsiTheme="minorHAnsi" w:cstheme="minorHAnsi"/>
+        </w:rPr>
+        <w:t>Download the string.txt:</w:t>
+      </w:r>
     </w:p>
     <w:p>
       <w:pPr>
@@ -5917,8 +5932,46 @@
         <w:jc w:val="both"/>
         <w:rPr>
           <w:rFonts w:asciiTheme="minorHAnsi" w:hAnsiTheme="minorHAnsi" w:cstheme="minorHAnsi"/>
-        </w:rPr>
-      </w:pPr>
+          <w:color w:val="4472C4" w:themeColor="accent1"/>
+        </w:rPr>
+      </w:pPr>
+      <w:r>
+        <w:rPr>
+          <w:rFonts w:asciiTheme="minorHAnsi" w:hAnsiTheme="minorHAnsi" w:cstheme="minorHAnsi"/>
+          <w:color w:val="4472C4" w:themeColor="accent1"/>
+        </w:rPr>
+        <w:t xml:space="preserve">$ </w:t>
+      </w:r>
+      <w:proofErr w:type="spellStart"/>
+      <w:r>
+        <w:rPr>
+          <w:rFonts w:asciiTheme="minorHAnsi" w:hAnsiTheme="minorHAnsi" w:cstheme="minorHAnsi"/>
+          <w:color w:val="4472C4" w:themeColor="accent1"/>
+        </w:rPr>
+        <w:t>w</w:t>
+      </w:r>
+      <w:r>
+        <w:rPr>
+          <w:rFonts w:asciiTheme="minorHAnsi" w:hAnsiTheme="minorHAnsi" w:cstheme="minorHAnsi"/>
+          <w:color w:val="4472C4" w:themeColor="accent1"/>
+        </w:rPr>
+        <w:t>get</w:t>
+      </w:r>
+      <w:proofErr w:type="spellEnd"/>
+      <w:r>
+        <w:rPr>
+          <w:rFonts w:asciiTheme="minorHAnsi" w:hAnsiTheme="minorHAnsi" w:cstheme="minorHAnsi"/>
+          <w:color w:val="4472C4" w:themeColor="accent1"/>
+        </w:rPr>
+        <w:t xml:space="preserve"> </w:t>
+      </w:r>
+      <w:r>
+        <w:rPr>
+          <w:rFonts w:asciiTheme="minorHAnsi" w:hAnsiTheme="minorHAnsi" w:cstheme="minorHAnsi"/>
+          <w:color w:val="4472C4" w:themeColor="accent1"/>
+        </w:rPr>
+        <w:t>https://raw.githubusercontent.com/kevinsuo/CS3502/master/strings.txt</w:t>
+      </w:r>
     </w:p>
     <w:p>
       <w:pPr>
@@ -5937,12 +5990,6 @@
           <w:rFonts w:asciiTheme="minorHAnsi" w:hAnsiTheme="minorHAnsi" w:cstheme="minorHAnsi"/>
         </w:rPr>
       </w:pPr>
-      <w:r>
-        <w:rPr>
-          <w:rFonts w:asciiTheme="minorHAnsi" w:hAnsiTheme="minorHAnsi" w:cstheme="minorHAnsi"/>
-        </w:rPr>
-        <w:t>Download the string.txt:</w:t>
-      </w:r>
     </w:p>
     <w:p>
       <w:pPr>
@@ -5950,71 +5997,6 @@
         <w:jc w:val="both"/>
         <w:rPr>
           <w:rFonts w:asciiTheme="minorHAnsi" w:hAnsiTheme="minorHAnsi" w:cstheme="minorHAnsi"/>
-          <w:color w:val="4472C4" w:themeColor="accent1"/>
-        </w:rPr>
-      </w:pPr>
-      <w:r>
-        <w:rPr>
-          <w:rFonts w:asciiTheme="minorHAnsi" w:hAnsiTheme="minorHAnsi" w:cstheme="minorHAnsi"/>
-          <w:color w:val="4472C4" w:themeColor="accent1"/>
-        </w:rPr>
-        <w:t xml:space="preserve">$ </w:t>
-      </w:r>
-      <w:proofErr w:type="spellStart"/>
-      <w:r>
-        <w:rPr>
-          <w:rFonts w:asciiTheme="minorHAnsi" w:hAnsiTheme="minorHAnsi" w:cstheme="minorHAnsi"/>
-          <w:color w:val="4472C4" w:themeColor="accent1"/>
-        </w:rPr>
-        <w:t>w</w:t>
-      </w:r>
-      <w:r>
-        <w:rPr>
-          <w:rFonts w:asciiTheme="minorHAnsi" w:hAnsiTheme="minorHAnsi" w:cstheme="minorHAnsi"/>
-          <w:color w:val="4472C4" w:themeColor="accent1"/>
-        </w:rPr>
-        <w:t>get</w:t>
-      </w:r>
-      <w:proofErr w:type="spellEnd"/>
-      <w:r>
-        <w:rPr>
-          <w:rFonts w:asciiTheme="minorHAnsi" w:hAnsiTheme="minorHAnsi" w:cstheme="minorHAnsi"/>
-          <w:color w:val="4472C4" w:themeColor="accent1"/>
-        </w:rPr>
-        <w:t xml:space="preserve"> </w:t>
-      </w:r>
-      <w:r>
-        <w:rPr>
-          <w:rFonts w:asciiTheme="minorHAnsi" w:hAnsiTheme="minorHAnsi" w:cstheme="minorHAnsi"/>
-          <w:color w:val="4472C4" w:themeColor="accent1"/>
-        </w:rPr>
-        <w:t>https://raw.githubusercontent.com/kevinsuo/CS3502/master/strings.txt</w:t>
-      </w:r>
-    </w:p>
-    <w:p>
-      <w:pPr>
-        <w:ind w:left="360"/>
-        <w:jc w:val="both"/>
-        <w:rPr>
-          <w:rFonts w:asciiTheme="minorHAnsi" w:hAnsiTheme="minorHAnsi" w:cstheme="minorHAnsi"/>
-        </w:rPr>
-      </w:pPr>
-    </w:p>
-    <w:p>
-      <w:pPr>
-        <w:ind w:left="360"/>
-        <w:jc w:val="both"/>
-        <w:rPr>
-          <w:rFonts w:asciiTheme="minorHAnsi" w:hAnsiTheme="minorHAnsi" w:cstheme="minorHAnsi"/>
-        </w:rPr>
-      </w:pPr>
-    </w:p>
-    <w:p>
-      <w:pPr>
-        <w:ind w:left="360"/>
-        <w:jc w:val="both"/>
-        <w:rPr>
-          <w:rFonts w:asciiTheme="minorHAnsi" w:hAnsiTheme="minorHAnsi" w:cstheme="minorHAnsi"/>
         </w:rPr>
       </w:pPr>
       <w:r>
@@ -6027,7 +6009,20 @@
         <w:rPr>
           <w:rFonts w:asciiTheme="minorHAnsi" w:hAnsiTheme="minorHAnsi" w:cstheme="minorHAnsi"/>
         </w:rPr>
-        <w:t xml:space="preserve">Please set the thread number as 10 in your code. </w:t>
+        <w:t xml:space="preserve">Please set the thread number as </w:t>
+      </w:r>
+      <w:r>
+        <w:rPr>
+          <w:rFonts w:asciiTheme="minorHAnsi" w:hAnsiTheme="minorHAnsi" w:cstheme="minorHAnsi"/>
+          <w:highlight w:val="yellow"/>
+        </w:rPr>
+        <w:t>10</w:t>
+      </w:r>
+      <w:r>
+        <w:rPr>
+          <w:rFonts w:asciiTheme="minorHAnsi" w:hAnsiTheme="minorHAnsi" w:cstheme="minorHAnsi"/>
+        </w:rPr>
+        <w:t xml:space="preserve"> in your code. </w:t>
       </w:r>
       <w:r>
         <w:rPr>
@@ -6244,6 +6239,79 @@
           <w:rFonts w:asciiTheme="minorHAnsi" w:hAnsiTheme="minorHAnsi" w:cstheme="minorHAnsi"/>
         </w:rPr>
       </w:pPr>
+      <w:r>
+        <w:rPr>
+          <w:rFonts w:asciiTheme="minorHAnsi" w:hAnsiTheme="minorHAnsi" w:cstheme="minorHAnsi"/>
+        </w:rPr>
+        <w:t>Expected output:</w:t>
+      </w:r>
+    </w:p>
+    <w:p>
+      <w:pPr>
+        <w:ind w:left="360"/>
+        <w:jc w:val="both"/>
+        <w:rPr>
+          <w:rFonts w:asciiTheme="minorHAnsi" w:hAnsiTheme="minorHAnsi" w:cstheme="minorHAnsi"/>
+        </w:rPr>
+      </w:pPr>
+      <w:r>
+        <w:rPr>
+          <w:rFonts w:asciiTheme="minorHAnsi" w:hAnsiTheme="minorHAnsi" w:cstheme="minorHAnsi"/>
+          <w:noProof/>
+        </w:rPr>
+        <w:drawing>
+          <wp:inline distT="0" distB="0" distL="0" distR="0" wp14:anchorId="674EBCC9" wp14:editId="52AD6022">
+            <wp:extent cx="4520484" cy="1002620"/>
+            <wp:effectExtent l="0" t="0" r="1270" b="1270"/>
+            <wp:docPr id="2" name="Picture 2" descr="A black background with white text&#10;&#10;Description automatically generated"/>
+            <wp:cNvGraphicFramePr>
+              <a:graphicFrameLocks xmlns:a="http://schemas.openxmlformats.org/drawingml/2006/main" noChangeAspect="1"/>
+            </wp:cNvGraphicFramePr>
+            <a:graphic xmlns:a="http://schemas.openxmlformats.org/drawingml/2006/main">
+              <a:graphicData uri="http://schemas.openxmlformats.org/drawingml/2006/picture">
+                <pic:pic xmlns:pic="http://schemas.openxmlformats.org/drawingml/2006/picture">
+                  <pic:nvPicPr>
+                    <pic:cNvPr id="2" name="Picture 2" descr="A black background with white text&#10;&#10;Description automatically generated"/>
+                    <pic:cNvPicPr/>
+                  </pic:nvPicPr>
+                  <pic:blipFill>
+                    <a:blip r:embed="rId12"/>
+                    <a:stretch>
+                      <a:fillRect/>
+                    </a:stretch>
+                  </pic:blipFill>
+                  <pic:spPr>
+                    <a:xfrm>
+                      <a:off x="0" y="0"/>
+                      <a:ext cx="4680857" cy="1038190"/>
+                    </a:xfrm>
+                    <a:prstGeom prst="rect">
+                      <a:avLst/>
+                    </a:prstGeom>
+                  </pic:spPr>
+                </pic:pic>
+              </a:graphicData>
+            </a:graphic>
+          </wp:inline>
+        </w:drawing>
+      </w:r>
+    </w:p>
+    <w:p>
+      <w:pPr>
+        <w:jc w:val="both"/>
+        <w:rPr>
+          <w:rFonts w:asciiTheme="minorHAnsi" w:hAnsiTheme="minorHAnsi" w:cstheme="minorHAnsi"/>
+        </w:rPr>
+      </w:pPr>
+    </w:p>
+    <w:p>
+      <w:pPr>
+        <w:ind w:left="360"/>
+        <w:jc w:val="both"/>
+        <w:rPr>
+          <w:rFonts w:asciiTheme="minorHAnsi" w:hAnsiTheme="minorHAnsi" w:cstheme="minorHAnsi"/>
+        </w:rPr>
+      </w:pPr>
     </w:p>
     <w:p>
       <w:pPr>
@@ -6460,24 +6528,6 @@
         <w:rPr>
           <w:rFonts w:asciiTheme="minorHAnsi" w:hAnsiTheme="minorHAnsi" w:cstheme="minorHAnsi"/>
         </w:rPr>
-      </w:pPr>
-    </w:p>
-    <w:p>
-      <w:pPr>
-        <w:ind w:left="360"/>
-        <w:jc w:val="both"/>
-      </w:pPr>
-    </w:p>
-    <w:p>
-      <w:pPr>
-        <w:ind w:left="360"/>
-        <w:jc w:val="both"/>
-      </w:pPr>
-    </w:p>
-    <w:p>
-      <w:pPr>
-        <w:ind w:left="360"/>
-        <w:jc w:val="both"/>
       </w:pPr>
     </w:p>
     <w:p/>

--- a/teaching/2023Fall/3502/Project/project2.docx
+++ b/teaching/2023Fall/3502/Project/project2.docx
@@ -5805,6 +5805,7 @@
       <w:r>
         <w:rPr>
           <w:rFonts w:asciiTheme="minorHAnsi" w:hAnsiTheme="minorHAnsi" w:cstheme="minorHAnsi"/>
+          <w:noProof/>
         </w:rPr>
         <w:drawing>
           <wp:inline distT="0" distB="0" distL="0" distR="0" wp14:anchorId="74293508" wp14:editId="760F4FE3">
@@ -6436,13 +6437,20 @@
         <w:jc w:val="both"/>
       </w:pPr>
       <w:r>
-        <w:t xml:space="preserve">Submit your assignment zip file through D2L using the appropriate link. </w:t>
-      </w:r>
-      <w:r>
-        <w:t>P</w:t>
-      </w:r>
-      <w:r>
-        <w:t xml:space="preserve">lease submit the </w:t>
+        <w:t xml:space="preserve">Submit your assignment file through D2L using the appropriate link. </w:t>
+      </w:r>
+    </w:p>
+    <w:p>
+      <w:pPr>
+        <w:pStyle w:val="ListParagraph"/>
+        <w:ind w:left="360"/>
+        <w:jc w:val="both"/>
+      </w:pPr>
+      <w:r>
+        <w:t>The submission must include</w:t>
+      </w:r>
+      <w:r>
+        <w:t xml:space="preserve"> the </w:t>
       </w:r>
       <w:r>
         <w:rPr>

--- a/teaching/2023Fall/3502/Project/project2.docx
+++ b/teaching/2023Fall/3502/Project/project2.docx
@@ -1066,27 +1066,7 @@
           <w:sz w:val="15"/>
           <w:szCs w:val="15"/>
         </w:rPr>
-        <w:t xml:space="preserve"> *s</w:t>
-      </w:r>
-      <w:proofErr w:type="gramStart"/>
-      <w:r>
-        <w:rPr>
-          <w:rFonts w:ascii="Courier New" w:hAnsi="Courier New" w:cs="Courier New"/>
-          <w:color w:val="333333"/>
-          <w:sz w:val="15"/>
-          <w:szCs w:val="15"/>
-        </w:rPr>
-        <w:t>1,*</w:t>
-      </w:r>
-      <w:proofErr w:type="gramEnd"/>
-      <w:r>
-        <w:rPr>
-          <w:rFonts w:ascii="Courier New" w:hAnsi="Courier New" w:cs="Courier New"/>
-          <w:color w:val="333333"/>
-          <w:sz w:val="15"/>
-          <w:szCs w:val="15"/>
-        </w:rPr>
-        <w:t>s2;</w:t>
+        <w:t xml:space="preserve"> *s1,*s2;</w:t>
       </w:r>
     </w:p>
     <w:p>
@@ -1139,7 +1119,6 @@
         <w:t xml:space="preserve"> *</w:t>
       </w:r>
       <w:proofErr w:type="spellStart"/>
-      <w:proofErr w:type="gramStart"/>
       <w:r>
         <w:rPr>
           <w:rFonts w:ascii="Courier New" w:hAnsi="Courier New" w:cs="Courier New"/>
@@ -1159,7 +1138,6 @@
         </w:rPr>
         <w:t>;</w:t>
       </w:r>
-      <w:proofErr w:type="gramEnd"/>
     </w:p>
     <w:p>
       <w:pPr>
@@ -1241,7 +1219,6 @@
         <w:t xml:space="preserve"> </w:t>
       </w:r>
       <w:proofErr w:type="spellStart"/>
-      <w:proofErr w:type="gramStart"/>
       <w:r>
         <w:rPr>
           <w:rFonts w:ascii="Courier New" w:hAnsi="Courier New" w:cs="Courier New"/>
@@ -1263,7 +1240,6 @@
         </w:rPr>
         <w:t>(</w:t>
       </w:r>
-      <w:proofErr w:type="gramEnd"/>
       <w:r>
         <w:rPr>
           <w:rFonts w:ascii="Courier New" w:hAnsi="Courier New" w:cs="Courier New"/>
@@ -1383,7 +1359,6 @@
         </w:rPr>
         <w:tab/>
       </w:r>
-      <w:proofErr w:type="gramStart"/>
       <w:r>
         <w:rPr>
           <w:rFonts w:ascii="Courier New" w:hAnsi="Courier New" w:cs="Courier New"/>
@@ -1402,17 +1377,7 @@
           <w:sz w:val="15"/>
           <w:szCs w:val="15"/>
         </w:rPr>
-        <w:t>(</w:t>
-      </w:r>
-      <w:proofErr w:type="gramEnd"/>
-      <w:r>
-        <w:rPr>
-          <w:rFonts w:ascii="Courier New" w:hAnsi="Courier New" w:cs="Courier New"/>
-          <w:color w:val="333333"/>
-          <w:sz w:val="15"/>
-          <w:szCs w:val="15"/>
-        </w:rPr>
-        <w:t>(</w:t>
+        <w:t>((</w:t>
       </w:r>
       <w:proofErr w:type="spellStart"/>
       <w:r>
@@ -1559,7 +1524,6 @@
         <w:tab/>
       </w:r>
       <w:proofErr w:type="spellStart"/>
-      <w:proofErr w:type="gramStart"/>
       <w:r>
         <w:rPr>
           <w:rFonts w:ascii="Courier New" w:hAnsi="Courier New" w:cs="Courier New"/>
@@ -1579,7 +1543,6 @@
         </w:rPr>
         <w:t>(</w:t>
       </w:r>
-      <w:proofErr w:type="gramEnd"/>
       <w:r>
         <w:rPr>
           <w:rFonts w:ascii="Courier New" w:hAnsi="Courier New" w:cs="Courier New"/>
@@ -1689,7 +1652,6 @@
         </w:rPr>
         <w:t xml:space="preserve"> </w:t>
       </w:r>
-      <w:proofErr w:type="gramStart"/>
       <w:r>
         <w:rPr>
           <w:rFonts w:ascii="Courier New" w:hAnsi="Courier New" w:cs="Courier New"/>
@@ -1710,7 +1672,6 @@
         </w:rPr>
         <w:t>;</w:t>
       </w:r>
-      <w:proofErr w:type="gramEnd"/>
     </w:p>
     <w:p>
       <w:pPr>
@@ -1789,19 +1750,8 @@
           <w:szCs w:val="15"/>
         </w:rPr>
         <w:tab/>
-        <w:t>s1</w:t>
-      </w:r>
-      <w:proofErr w:type="gramStart"/>
-      <w:r>
-        <w:rPr>
-          <w:rFonts w:ascii="Courier New" w:hAnsi="Courier New" w:cs="Courier New"/>
-          <w:color w:val="333333"/>
-          <w:sz w:val="15"/>
-          <w:szCs w:val="15"/>
-        </w:rPr>
-        <w:t>=(</w:t>
-      </w:r>
-      <w:proofErr w:type="gramEnd"/>
+        <w:t>s1=(</w:t>
+      </w:r>
       <w:r>
         <w:rPr>
           <w:rFonts w:ascii="Courier New" w:hAnsi="Courier New" w:cs="Courier New"/>
@@ -1923,7 +1873,6 @@
         </w:rPr>
         <w:t>(s1==</w:t>
       </w:r>
-      <w:proofErr w:type="gramStart"/>
       <w:r>
         <w:rPr>
           <w:rFonts w:ascii="Courier New" w:hAnsi="Courier New" w:cs="Courier New"/>
@@ -1942,7 +1891,6 @@
         </w:rPr>
         <w:t>){</w:t>
       </w:r>
-      <w:proofErr w:type="gramEnd"/>
     </w:p>
     <w:p>
       <w:pPr>
@@ -1992,7 +1940,6 @@
         <w:tab/>
       </w:r>
       <w:proofErr w:type="spellStart"/>
-      <w:proofErr w:type="gramStart"/>
       <w:r>
         <w:rPr>
           <w:rFonts w:ascii="Courier New" w:hAnsi="Courier New" w:cs="Courier New"/>
@@ -2012,7 +1959,6 @@
         </w:rPr>
         <w:t>(</w:t>
       </w:r>
-      <w:proofErr w:type="gramEnd"/>
       <w:r>
         <w:rPr>
           <w:rFonts w:ascii="Courier New" w:hAnsi="Courier New" w:cs="Courier New"/>
@@ -2120,17 +2066,7 @@
           <w:sz w:val="15"/>
           <w:szCs w:val="15"/>
         </w:rPr>
-        <w:t xml:space="preserve"> </w:t>
-      </w:r>
-      <w:proofErr w:type="gramStart"/>
-      <w:r>
-        <w:rPr>
-          <w:rFonts w:ascii="Courier New" w:hAnsi="Courier New" w:cs="Courier New"/>
-          <w:color w:val="333333"/>
-          <w:sz w:val="15"/>
-          <w:szCs w:val="15"/>
-        </w:rPr>
-        <w:t>-</w:t>
+        <w:t xml:space="preserve"> -</w:t>
       </w:r>
       <w:r>
         <w:rPr>
@@ -2152,7 +2088,6 @@
         </w:rPr>
         <w:t>;</w:t>
       </w:r>
-      <w:proofErr w:type="gramEnd"/>
     </w:p>
     <w:p>
       <w:pPr>
@@ -2231,19 +2166,8 @@
           <w:szCs w:val="15"/>
         </w:rPr>
         <w:tab/>
-        <w:t>s2</w:t>
-      </w:r>
-      <w:proofErr w:type="gramStart"/>
-      <w:r>
-        <w:rPr>
-          <w:rFonts w:ascii="Courier New" w:hAnsi="Courier New" w:cs="Courier New"/>
-          <w:color w:val="333333"/>
-          <w:sz w:val="15"/>
-          <w:szCs w:val="15"/>
-        </w:rPr>
-        <w:t>=(</w:t>
-      </w:r>
-      <w:proofErr w:type="gramEnd"/>
+        <w:t>s2=(</w:t>
+      </w:r>
       <w:r>
         <w:rPr>
           <w:rFonts w:ascii="Courier New" w:hAnsi="Courier New" w:cs="Courier New"/>
@@ -2365,7 +2289,6 @@
         </w:rPr>
         <w:t>(s1==</w:t>
       </w:r>
-      <w:proofErr w:type="gramStart"/>
       <w:r>
         <w:rPr>
           <w:rFonts w:ascii="Courier New" w:hAnsi="Courier New" w:cs="Courier New"/>
@@ -2384,7 +2307,6 @@
         </w:rPr>
         <w:t>){</w:t>
       </w:r>
-      <w:proofErr w:type="gramEnd"/>
     </w:p>
     <w:p>
       <w:pPr>
@@ -2434,7 +2356,6 @@
         <w:tab/>
       </w:r>
       <w:proofErr w:type="spellStart"/>
-      <w:proofErr w:type="gramStart"/>
       <w:r>
         <w:rPr>
           <w:rFonts w:ascii="Courier New" w:hAnsi="Courier New" w:cs="Courier New"/>
@@ -2454,7 +2375,6 @@
         </w:rPr>
         <w:t>(</w:t>
       </w:r>
-      <w:proofErr w:type="gramEnd"/>
       <w:r>
         <w:rPr>
           <w:rFonts w:ascii="Courier New" w:hAnsi="Courier New" w:cs="Courier New"/>
@@ -2562,17 +2482,7 @@
           <w:sz w:val="15"/>
           <w:szCs w:val="15"/>
         </w:rPr>
-        <w:t xml:space="preserve"> </w:t>
-      </w:r>
-      <w:proofErr w:type="gramStart"/>
-      <w:r>
-        <w:rPr>
-          <w:rFonts w:ascii="Courier New" w:hAnsi="Courier New" w:cs="Courier New"/>
-          <w:color w:val="333333"/>
-          <w:sz w:val="15"/>
-          <w:szCs w:val="15"/>
-        </w:rPr>
-        <w:t>-</w:t>
+        <w:t xml:space="preserve"> -</w:t>
       </w:r>
       <w:r>
         <w:rPr>
@@ -2594,7 +2504,6 @@
         </w:rPr>
         <w:t>;</w:t>
       </w:r>
-      <w:proofErr w:type="gramEnd"/>
     </w:p>
     <w:p>
       <w:pPr>
@@ -2724,7 +2633,6 @@
         <w:t>s1=</w:t>
       </w:r>
       <w:proofErr w:type="spellStart"/>
-      <w:proofErr w:type="gramStart"/>
       <w:r>
         <w:rPr>
           <w:rFonts w:ascii="Courier New" w:hAnsi="Courier New" w:cs="Courier New"/>
@@ -2742,17 +2650,7 @@
           <w:sz w:val="15"/>
           <w:szCs w:val="15"/>
         </w:rPr>
-        <w:t>(</w:t>
-      </w:r>
-      <w:proofErr w:type="gramEnd"/>
-      <w:r>
-        <w:rPr>
-          <w:rFonts w:ascii="Courier New" w:hAnsi="Courier New" w:cs="Courier New"/>
-          <w:color w:val="333333"/>
-          <w:sz w:val="15"/>
-          <w:szCs w:val="15"/>
-        </w:rPr>
-        <w:t xml:space="preserve">s1, MAX, </w:t>
+        <w:t xml:space="preserve">(s1, MAX, </w:t>
       </w:r>
       <w:proofErr w:type="spellStart"/>
       <w:r>
@@ -2815,7 +2713,6 @@
         <w:t>s2=</w:t>
       </w:r>
       <w:proofErr w:type="spellStart"/>
-      <w:proofErr w:type="gramStart"/>
       <w:r>
         <w:rPr>
           <w:rFonts w:ascii="Courier New" w:hAnsi="Courier New" w:cs="Courier New"/>
@@ -2833,17 +2730,7 @@
           <w:sz w:val="15"/>
           <w:szCs w:val="15"/>
         </w:rPr>
-        <w:t>(</w:t>
-      </w:r>
-      <w:proofErr w:type="gramEnd"/>
-      <w:r>
-        <w:rPr>
-          <w:rFonts w:ascii="Courier New" w:hAnsi="Courier New" w:cs="Courier New"/>
-          <w:color w:val="333333"/>
-          <w:sz w:val="15"/>
-          <w:szCs w:val="15"/>
-        </w:rPr>
-        <w:t xml:space="preserve">s2, MAX, </w:t>
+        <w:t xml:space="preserve">(s2, MAX, </w:t>
       </w:r>
       <w:proofErr w:type="spellStart"/>
       <w:r>
@@ -2923,17 +2810,7 @@
           <w:sz w:val="15"/>
           <w:szCs w:val="15"/>
         </w:rPr>
-        <w:t>(s1</w:t>
-      </w:r>
-      <w:proofErr w:type="gramStart"/>
-      <w:r>
-        <w:rPr>
-          <w:rFonts w:ascii="Courier New" w:hAnsi="Courier New" w:cs="Courier New"/>
-          <w:color w:val="333333"/>
-          <w:sz w:val="15"/>
-          <w:szCs w:val="15"/>
-        </w:rPr>
-        <w:t xml:space="preserve">);  </w:t>
+        <w:t xml:space="preserve">(s1);  </w:t>
       </w:r>
       <w:r>
         <w:rPr>
@@ -2942,17 +2819,7 @@
           <w:sz w:val="15"/>
           <w:szCs w:val="15"/>
         </w:rPr>
-        <w:t>/</w:t>
-      </w:r>
-      <w:proofErr w:type="gramEnd"/>
-      <w:r>
-        <w:rPr>
-          <w:rFonts w:ascii="Courier New" w:hAnsi="Courier New" w:cs="Courier New"/>
-          <w:color w:val="888888"/>
-          <w:sz w:val="15"/>
-          <w:szCs w:val="15"/>
-        </w:rPr>
-        <w:t>*length of s1*/</w:t>
+        <w:t>/*length of s1*/</w:t>
       </w:r>
     </w:p>
     <w:p>
@@ -3082,7 +2949,6 @@
         </w:rPr>
         <w:tab/>
       </w:r>
-      <w:proofErr w:type="gramStart"/>
       <w:r>
         <w:rPr>
           <w:rFonts w:ascii="Courier New" w:hAnsi="Courier New" w:cs="Courier New"/>
@@ -3101,17 +2967,7 @@
           <w:sz w:val="15"/>
           <w:szCs w:val="15"/>
         </w:rPr>
-        <w:t>(</w:t>
-      </w:r>
-      <w:proofErr w:type="gramEnd"/>
-      <w:r>
-        <w:rPr>
-          <w:rFonts w:ascii="Courier New" w:hAnsi="Courier New" w:cs="Courier New"/>
-          <w:color w:val="333333"/>
-          <w:sz w:val="15"/>
-          <w:szCs w:val="15"/>
-        </w:rPr>
-        <w:t>s1==</w:t>
+        <w:t>(s1==</w:t>
       </w:r>
       <w:r>
         <w:rPr>
@@ -3224,17 +3080,7 @@
           <w:sz w:val="15"/>
           <w:szCs w:val="15"/>
         </w:rPr>
-        <w:t xml:space="preserve"> </w:t>
-      </w:r>
-      <w:proofErr w:type="gramStart"/>
-      <w:r>
-        <w:rPr>
-          <w:rFonts w:ascii="Courier New" w:hAnsi="Courier New" w:cs="Courier New"/>
-          <w:color w:val="333333"/>
-          <w:sz w:val="15"/>
-          <w:szCs w:val="15"/>
-        </w:rPr>
-        <w:t>-</w:t>
+        <w:t xml:space="preserve"> -</w:t>
       </w:r>
       <w:r>
         <w:rPr>
@@ -3256,7 +3102,6 @@
         </w:rPr>
         <w:t>;</w:t>
       </w:r>
-      <w:proofErr w:type="gramEnd"/>
     </w:p>
     <w:p>
       <w:pPr>
@@ -3517,25 +3362,14 @@
         <w:t xml:space="preserve"> </w:t>
       </w:r>
       <w:proofErr w:type="spellStart"/>
-      <w:proofErr w:type="gramStart"/>
-      <w:r>
-        <w:rPr>
-          <w:rFonts w:ascii="Courier New" w:hAnsi="Courier New" w:cs="Courier New"/>
-          <w:color w:val="333333"/>
-          <w:sz w:val="15"/>
-          <w:szCs w:val="15"/>
-        </w:rPr>
-        <w:t>i,j</w:t>
-      </w:r>
-      <w:proofErr w:type="gramEnd"/>
-      <w:r>
-        <w:rPr>
-          <w:rFonts w:ascii="Courier New" w:hAnsi="Courier New" w:cs="Courier New"/>
-          <w:color w:val="333333"/>
-          <w:sz w:val="15"/>
-          <w:szCs w:val="15"/>
-        </w:rPr>
-        <w:t>,k</w:t>
+      <w:r>
+        <w:rPr>
+          <w:rFonts w:ascii="Courier New" w:hAnsi="Courier New" w:cs="Courier New"/>
+          <w:color w:val="333333"/>
+          <w:sz w:val="15"/>
+          <w:szCs w:val="15"/>
+        </w:rPr>
+        <w:t>i,j,k</w:t>
       </w:r>
       <w:proofErr w:type="spellEnd"/>
       <w:r>
@@ -3604,19 +3438,8 @@
           <w:sz w:val="15"/>
           <w:szCs w:val="15"/>
         </w:rPr>
-        <w:t xml:space="preserve"> </w:t>
-      </w:r>
-      <w:proofErr w:type="gramStart"/>
-      <w:r>
-        <w:rPr>
-          <w:rFonts w:ascii="Courier New" w:hAnsi="Courier New" w:cs="Courier New"/>
-          <w:color w:val="333333"/>
-          <w:sz w:val="15"/>
-          <w:szCs w:val="15"/>
-        </w:rPr>
-        <w:t>count;</w:t>
-      </w:r>
-      <w:proofErr w:type="gramEnd"/>
+        <w:t xml:space="preserve"> count;</w:t>
+      </w:r>
     </w:p>
     <w:p>
       <w:pPr>
@@ -3784,27 +3607,7 @@
           <w:sz w:val="15"/>
           <w:szCs w:val="15"/>
         </w:rPr>
-        <w:t>+</w:t>
-      </w:r>
-      <w:proofErr w:type="gramStart"/>
-      <w:r>
-        <w:rPr>
-          <w:rFonts w:ascii="Courier New" w:hAnsi="Courier New" w:cs="Courier New"/>
-          <w:color w:val="333333"/>
-          <w:sz w:val="15"/>
-          <w:szCs w:val="15"/>
-        </w:rPr>
-        <w:t>+){</w:t>
-      </w:r>
-      <w:proofErr w:type="gramEnd"/>
-      <w:r>
-        <w:rPr>
-          <w:rFonts w:ascii="Courier New" w:hAnsi="Courier New" w:cs="Courier New"/>
-          <w:color w:val="333333"/>
-          <w:sz w:val="15"/>
-          <w:szCs w:val="15"/>
-        </w:rPr>
-        <w:t xml:space="preserve">   </w:t>
+        <w:t xml:space="preserve">++){   </w:t>
       </w:r>
     </w:p>
     <w:p>
@@ -3855,7 +3658,6 @@
         <w:tab/>
         <w:t>count=</w:t>
       </w:r>
-      <w:proofErr w:type="gramStart"/>
       <w:r>
         <w:rPr>
           <w:rFonts w:ascii="Courier New" w:hAnsi="Courier New" w:cs="Courier New"/>
@@ -3876,7 +3678,6 @@
         </w:rPr>
         <w:t>;</w:t>
       </w:r>
-      <w:proofErr w:type="gramEnd"/>
     </w:p>
     <w:p>
       <w:pPr>
@@ -3925,7 +3726,6 @@
         </w:rPr>
         <w:tab/>
       </w:r>
-      <w:proofErr w:type="gramStart"/>
       <w:r>
         <w:rPr>
           <w:rFonts w:ascii="Courier New" w:hAnsi="Courier New" w:cs="Courier New"/>
@@ -3944,17 +3744,7 @@
           <w:sz w:val="15"/>
           <w:szCs w:val="15"/>
         </w:rPr>
-        <w:t>(</w:t>
-      </w:r>
-      <w:proofErr w:type="gramEnd"/>
-      <w:r>
-        <w:rPr>
-          <w:rFonts w:ascii="Courier New" w:hAnsi="Courier New" w:cs="Courier New"/>
-          <w:color w:val="333333"/>
-          <w:sz w:val="15"/>
-          <w:szCs w:val="15"/>
-        </w:rPr>
-        <w:t xml:space="preserve">j = </w:t>
+        <w:t xml:space="preserve">(j = </w:t>
       </w:r>
       <w:proofErr w:type="spellStart"/>
       <w:r>
@@ -4109,27 +3899,7 @@
           <w:sz w:val="15"/>
           <w:szCs w:val="15"/>
         </w:rPr>
-        <w:t xml:space="preserve"> (*(s1+j</w:t>
-      </w:r>
-      <w:proofErr w:type="gramStart"/>
-      <w:r>
-        <w:rPr>
-          <w:rFonts w:ascii="Courier New" w:hAnsi="Courier New" w:cs="Courier New"/>
-          <w:color w:val="333333"/>
-          <w:sz w:val="15"/>
-          <w:szCs w:val="15"/>
-        </w:rPr>
-        <w:t>)!=</w:t>
-      </w:r>
-      <w:proofErr w:type="gramEnd"/>
-      <w:r>
-        <w:rPr>
-          <w:rFonts w:ascii="Courier New" w:hAnsi="Courier New" w:cs="Courier New"/>
-          <w:color w:val="333333"/>
-          <w:sz w:val="15"/>
-          <w:szCs w:val="15"/>
-        </w:rPr>
-        <w:t>*(s2+k)){</w:t>
+        <w:t xml:space="preserve"> (*(s1+j)!=*(s2+k)){</w:t>
       </w:r>
     </w:p>
     <w:p>
@@ -4197,7 +3967,6 @@
         </w:rPr>
         <w:tab/>
       </w:r>
-      <w:proofErr w:type="gramStart"/>
       <w:r>
         <w:rPr>
           <w:rFonts w:ascii="Courier New" w:hAnsi="Courier New" w:cs="Courier New"/>
@@ -4218,7 +3987,6 @@
         </w:rPr>
         <w:t>;</w:t>
       </w:r>
-      <w:proofErr w:type="gramEnd"/>
     </w:p>
     <w:p>
       <w:pPr>
@@ -4410,19 +4178,8 @@
           <w:szCs w:val="15"/>
         </w:rPr>
         <w:tab/>
-        <w:t>count+</w:t>
-      </w:r>
-      <w:proofErr w:type="gramStart"/>
-      <w:r>
-        <w:rPr>
-          <w:rFonts w:ascii="Courier New" w:hAnsi="Courier New" w:cs="Courier New"/>
-          <w:color w:val="333333"/>
-          <w:sz w:val="15"/>
-          <w:szCs w:val="15"/>
-        </w:rPr>
-        <w:t>+;</w:t>
-      </w:r>
-      <w:proofErr w:type="gramEnd"/>
+        <w:t>count++;</w:t>
+      </w:r>
     </w:p>
     <w:p>
       <w:pPr>
@@ -4749,19 +4506,8 @@
           <w:sz w:val="15"/>
           <w:szCs w:val="15"/>
         </w:rPr>
-        <w:t xml:space="preserve"> </w:t>
-      </w:r>
-      <w:proofErr w:type="gramStart"/>
-      <w:r>
-        <w:rPr>
-          <w:rFonts w:ascii="Courier New" w:hAnsi="Courier New" w:cs="Courier New"/>
-          <w:color w:val="333333"/>
-          <w:sz w:val="15"/>
-          <w:szCs w:val="15"/>
-        </w:rPr>
-        <w:t>total;</w:t>
-      </w:r>
-      <w:proofErr w:type="gramEnd"/>
+        <w:t xml:space="preserve"> total;</w:t>
+      </w:r>
     </w:p>
     <w:p>
       <w:pPr>
@@ -4881,7 +4627,6 @@
         </w:rPr>
         <w:t xml:space="preserve"> </w:t>
       </w:r>
-      <w:proofErr w:type="gramStart"/>
       <w:r>
         <w:rPr>
           <w:rFonts w:ascii="Courier New" w:hAnsi="Courier New" w:cs="Courier New"/>
@@ -4902,7 +4647,6 @@
         </w:rPr>
         <w:t>(</w:t>
       </w:r>
-      <w:proofErr w:type="gramEnd"/>
       <w:r>
         <w:rPr>
           <w:rFonts w:ascii="Courier New" w:hAnsi="Courier New" w:cs="Courier New"/>
@@ -5079,19 +4823,8 @@
           <w:sz w:val="15"/>
           <w:szCs w:val="15"/>
         </w:rPr>
-        <w:t xml:space="preserve"> </w:t>
-      </w:r>
-      <w:proofErr w:type="gramStart"/>
-      <w:r>
-        <w:rPr>
-          <w:rFonts w:ascii="Courier New" w:hAnsi="Courier New" w:cs="Courier New"/>
-          <w:color w:val="333333"/>
-          <w:sz w:val="15"/>
-          <w:szCs w:val="15"/>
-        </w:rPr>
-        <w:t>count;</w:t>
-      </w:r>
-      <w:proofErr w:type="gramEnd"/>
+        <w:t xml:space="preserve"> count;</w:t>
+      </w:r>
     </w:p>
     <w:p>
       <w:pPr>
@@ -5201,7 +4934,6 @@
         <w:t>fp</w:t>
       </w:r>
       <w:proofErr w:type="spellEnd"/>
-      <w:proofErr w:type="gramStart"/>
       <w:r>
         <w:rPr>
           <w:rFonts w:ascii="Courier New" w:hAnsi="Courier New" w:cs="Courier New"/>
@@ -5211,7 +4943,6 @@
         </w:rPr>
         <w:t>);</w:t>
       </w:r>
-      <w:proofErr w:type="gramEnd"/>
     </w:p>
     <w:p>
       <w:pPr>
@@ -5260,17 +4991,7 @@
           <w:sz w:val="15"/>
           <w:szCs w:val="15"/>
         </w:rPr>
-        <w:t>num_</w:t>
-      </w:r>
-      <w:proofErr w:type="gramStart"/>
-      <w:r>
-        <w:rPr>
-          <w:rFonts w:ascii="Courier New" w:hAnsi="Courier New" w:cs="Courier New"/>
-          <w:color w:val="333333"/>
-          <w:sz w:val="15"/>
-          <w:szCs w:val="15"/>
-        </w:rPr>
-        <w:t>substring</w:t>
+        <w:t>num_substring</w:t>
       </w:r>
       <w:proofErr w:type="spellEnd"/>
       <w:r>
@@ -5280,17 +5001,7 @@
           <w:sz w:val="15"/>
           <w:szCs w:val="15"/>
         </w:rPr>
-        <w:t>(</w:t>
-      </w:r>
-      <w:proofErr w:type="gramEnd"/>
-      <w:r>
-        <w:rPr>
-          <w:rFonts w:ascii="Courier New" w:hAnsi="Courier New" w:cs="Courier New"/>
-          <w:color w:val="333333"/>
-          <w:sz w:val="15"/>
-          <w:szCs w:val="15"/>
-        </w:rPr>
-        <w:t>);</w:t>
+        <w:t>();</w:t>
       </w:r>
     </w:p>
     <w:p>
@@ -5341,7 +5052,6 @@
         <w:tab/>
       </w:r>
       <w:proofErr w:type="spellStart"/>
-      <w:proofErr w:type="gramStart"/>
       <w:r>
         <w:rPr>
           <w:rFonts w:ascii="Courier New" w:hAnsi="Courier New" w:cs="Courier New"/>
@@ -5361,7 +5071,6 @@
         </w:rPr>
         <w:t>(</w:t>
       </w:r>
-      <w:proofErr w:type="gramEnd"/>
       <w:r>
         <w:rPr>
           <w:rFonts w:ascii="Courier New" w:hAnsi="Courier New" w:cs="Courier New"/>
@@ -5462,7 +5171,6 @@
         </w:rPr>
         <w:t xml:space="preserve"> </w:t>
       </w:r>
-      <w:proofErr w:type="gramStart"/>
       <w:r>
         <w:rPr>
           <w:rFonts w:ascii="Courier New" w:hAnsi="Courier New" w:cs="Courier New"/>
@@ -5483,7 +5191,6 @@
         </w:rPr>
         <w:t>;</w:t>
       </w:r>
-      <w:proofErr w:type="gramEnd"/>
     </w:p>
     <w:p>
       <w:pPr>
@@ -5720,7 +5427,6 @@
         <w:t>project-</w:t>
       </w:r>
       <w:proofErr w:type="spellStart"/>
-      <w:proofErr w:type="gramStart"/>
       <w:r>
         <w:rPr>
           <w:rFonts w:asciiTheme="minorHAnsi" w:hAnsiTheme="minorHAnsi" w:cstheme="minorHAnsi"/>
@@ -5736,7 +5442,6 @@
         <w:t>o</w:t>
       </w:r>
       <w:proofErr w:type="spellEnd"/>
-      <w:proofErr w:type="gramEnd"/>
       <w:r>
         <w:rPr>
           <w:rFonts w:asciiTheme="minorHAnsi" w:hAnsiTheme="minorHAnsi" w:cstheme="minorHAnsi"/>
@@ -6147,7 +5852,6 @@
         <w:t xml:space="preserve">-o </w:t>
       </w:r>
       <w:proofErr w:type="spellStart"/>
-      <w:proofErr w:type="gramStart"/>
       <w:r>
         <w:rPr>
           <w:rFonts w:asciiTheme="minorHAnsi" w:hAnsiTheme="minorHAnsi" w:cstheme="minorHAnsi"/>
@@ -6170,7 +5874,6 @@
         <w:t>o</w:t>
       </w:r>
       <w:proofErr w:type="spellEnd"/>
-      <w:proofErr w:type="gramEnd"/>
       <w:r>
         <w:rPr>
           <w:rFonts w:asciiTheme="minorHAnsi" w:hAnsiTheme="minorHAnsi" w:cstheme="minorHAnsi"/>
@@ -6244,7 +5947,19 @@
         <w:rPr>
           <w:rFonts w:asciiTheme="minorHAnsi" w:hAnsiTheme="minorHAnsi" w:cstheme="minorHAnsi"/>
         </w:rPr>
-        <w:t>Expected output:</w:t>
+        <w:t>Expected output</w:t>
+      </w:r>
+      <w:r>
+        <w:rPr>
+          <w:rFonts w:asciiTheme="minorHAnsi" w:hAnsiTheme="minorHAnsi" w:cstheme="minorHAnsi"/>
+        </w:rPr>
+        <w:t xml:space="preserve"> (the thread order can be random)</w:t>
+      </w:r>
+      <w:r>
+        <w:rPr>
+          <w:rFonts w:asciiTheme="minorHAnsi" w:hAnsiTheme="minorHAnsi" w:cstheme="minorHAnsi"/>
+        </w:rPr>
+        <w:t>:</w:t>
       </w:r>
     </w:p>
     <w:p>

--- a/teaching/2023Fall/3502/Project/project2.docx
+++ b/teaching/2023Fall/3502/Project/project2.docx
@@ -178,21 +178,7 @@
         <w:rPr>
           <w:rFonts w:asciiTheme="minorHAnsi" w:hAnsiTheme="minorHAnsi" w:cstheme="minorHAnsi"/>
         </w:rPr>
-        <w:t xml:space="preserve">Given two character strings s1 and s2. Write a Pthread program to find out the number of substrings, in string s1, that is </w:t>
-      </w:r>
-      <w:proofErr w:type="gramStart"/>
-      <w:r>
-        <w:rPr>
-          <w:rFonts w:asciiTheme="minorHAnsi" w:hAnsiTheme="minorHAnsi" w:cstheme="minorHAnsi"/>
-        </w:rPr>
-        <w:t>exactly the same</w:t>
-      </w:r>
-      <w:proofErr w:type="gramEnd"/>
-      <w:r>
-        <w:rPr>
-          <w:rFonts w:asciiTheme="minorHAnsi" w:hAnsiTheme="minorHAnsi" w:cstheme="minorHAnsi"/>
-        </w:rPr>
-        <w:t xml:space="preserve"> as s2. </w:t>
+        <w:t xml:space="preserve">Given two character strings s1 and s2. Write a Pthread program to find out the number of substrings, in string s1, that is exactly the same as s2. </w:t>
       </w:r>
     </w:p>
     <w:p>
@@ -216,63 +202,7 @@
         <w:rPr>
           <w:rFonts w:asciiTheme="minorHAnsi" w:hAnsiTheme="minorHAnsi" w:cstheme="minorHAnsi"/>
         </w:rPr>
-        <w:t xml:space="preserve">For example, suppose </w:t>
-      </w:r>
-      <w:proofErr w:type="spellStart"/>
-      <w:r>
-        <w:rPr>
-          <w:rFonts w:asciiTheme="minorHAnsi" w:hAnsiTheme="minorHAnsi" w:cstheme="minorHAnsi"/>
-        </w:rPr>
-        <w:t>number_</w:t>
-      </w:r>
-      <w:proofErr w:type="gramStart"/>
-      <w:r>
-        <w:rPr>
-          <w:rFonts w:asciiTheme="minorHAnsi" w:hAnsiTheme="minorHAnsi" w:cstheme="minorHAnsi"/>
-        </w:rPr>
-        <w:t>substring</w:t>
-      </w:r>
-      <w:proofErr w:type="spellEnd"/>
-      <w:r>
-        <w:rPr>
-          <w:rFonts w:asciiTheme="minorHAnsi" w:hAnsiTheme="minorHAnsi" w:cstheme="minorHAnsi"/>
-        </w:rPr>
-        <w:t>(</w:t>
-      </w:r>
-      <w:proofErr w:type="gramEnd"/>
-      <w:r>
-        <w:rPr>
-          <w:rFonts w:asciiTheme="minorHAnsi" w:hAnsiTheme="minorHAnsi" w:cstheme="minorHAnsi"/>
-        </w:rPr>
-        <w:t xml:space="preserve">s1, s2) implements the function, then </w:t>
-      </w:r>
-      <w:proofErr w:type="spellStart"/>
-      <w:r>
-        <w:rPr>
-          <w:rFonts w:asciiTheme="minorHAnsi" w:hAnsiTheme="minorHAnsi" w:cstheme="minorHAnsi"/>
-        </w:rPr>
-        <w:t>number_substring</w:t>
-      </w:r>
-      <w:proofErr w:type="spellEnd"/>
-      <w:r>
-        <w:rPr>
-          <w:rFonts w:asciiTheme="minorHAnsi" w:hAnsiTheme="minorHAnsi" w:cstheme="minorHAnsi"/>
-        </w:rPr>
-        <w:t>(“</w:t>
-      </w:r>
-      <w:proofErr w:type="spellStart"/>
-      <w:r>
-        <w:rPr>
-          <w:rFonts w:asciiTheme="minorHAnsi" w:hAnsiTheme="minorHAnsi" w:cstheme="minorHAnsi"/>
-        </w:rPr>
-        <w:t>abcdab</w:t>
-      </w:r>
-      <w:proofErr w:type="spellEnd"/>
-      <w:r>
-        <w:rPr>
-          <w:rFonts w:asciiTheme="minorHAnsi" w:hAnsiTheme="minorHAnsi" w:cstheme="minorHAnsi"/>
-        </w:rPr>
-        <w:t xml:space="preserve">”, “ab”) = 2, </w:t>
+        <w:t xml:space="preserve">For example, suppose number_substring(s1, s2) implements the function, then number_substring(“abcdab”, “ab”) = 2, </w:t>
       </w:r>
     </w:p>
     <w:p>
@@ -283,47 +213,11 @@
           <w:rFonts w:asciiTheme="minorHAnsi" w:hAnsiTheme="minorHAnsi" w:cstheme="minorHAnsi"/>
         </w:rPr>
       </w:pPr>
-      <w:proofErr w:type="spellStart"/>
-      <w:r>
-        <w:rPr>
-          <w:rFonts w:asciiTheme="minorHAnsi" w:hAnsiTheme="minorHAnsi" w:cstheme="minorHAnsi"/>
-        </w:rPr>
-        <w:t>number_</w:t>
-      </w:r>
-      <w:proofErr w:type="gramStart"/>
-      <w:r>
-        <w:rPr>
-          <w:rFonts w:asciiTheme="minorHAnsi" w:hAnsiTheme="minorHAnsi" w:cstheme="minorHAnsi"/>
-        </w:rPr>
-        <w:t>substring</w:t>
-      </w:r>
-      <w:proofErr w:type="spellEnd"/>
-      <w:r>
-        <w:rPr>
-          <w:rFonts w:asciiTheme="minorHAnsi" w:hAnsiTheme="minorHAnsi" w:cstheme="minorHAnsi"/>
-        </w:rPr>
-        <w:t>(</w:t>
-      </w:r>
-      <w:proofErr w:type="gramEnd"/>
-      <w:r>
-        <w:rPr>
-          <w:rFonts w:asciiTheme="minorHAnsi" w:hAnsiTheme="minorHAnsi" w:cstheme="minorHAnsi"/>
-        </w:rPr>
-        <w:t>“</w:t>
-      </w:r>
-      <w:proofErr w:type="spellStart"/>
-      <w:r>
-        <w:rPr>
-          <w:rFonts w:asciiTheme="minorHAnsi" w:hAnsiTheme="minorHAnsi" w:cstheme="minorHAnsi"/>
-        </w:rPr>
-        <w:t>aaa</w:t>
-      </w:r>
-      <w:proofErr w:type="spellEnd"/>
-      <w:r>
-        <w:rPr>
-          <w:rFonts w:asciiTheme="minorHAnsi" w:hAnsiTheme="minorHAnsi" w:cstheme="minorHAnsi"/>
-        </w:rPr>
-        <w:t xml:space="preserve">”, “a”) = 3, </w:t>
+      <w:r>
+        <w:rPr>
+          <w:rFonts w:asciiTheme="minorHAnsi" w:hAnsiTheme="minorHAnsi" w:cstheme="minorHAnsi"/>
+        </w:rPr>
+        <w:t xml:space="preserve">number_substring(“aaa”, “a”) = 3, </w:t>
       </w:r>
     </w:p>
     <w:p>
@@ -334,61 +228,11 @@
           <w:rFonts w:asciiTheme="minorHAnsi" w:hAnsiTheme="minorHAnsi" w:cstheme="minorHAnsi"/>
         </w:rPr>
       </w:pPr>
-      <w:proofErr w:type="spellStart"/>
-      <w:r>
-        <w:rPr>
-          <w:rFonts w:asciiTheme="minorHAnsi" w:hAnsiTheme="minorHAnsi" w:cstheme="minorHAnsi"/>
-        </w:rPr>
-        <w:t>number_</w:t>
-      </w:r>
-      <w:proofErr w:type="gramStart"/>
-      <w:r>
-        <w:rPr>
-          <w:rFonts w:asciiTheme="minorHAnsi" w:hAnsiTheme="minorHAnsi" w:cstheme="minorHAnsi"/>
-        </w:rPr>
-        <w:t>substring</w:t>
-      </w:r>
-      <w:proofErr w:type="spellEnd"/>
-      <w:r>
-        <w:rPr>
-          <w:rFonts w:asciiTheme="minorHAnsi" w:hAnsiTheme="minorHAnsi" w:cstheme="minorHAnsi"/>
-        </w:rPr>
-        <w:t>(</w:t>
-      </w:r>
-      <w:proofErr w:type="gramEnd"/>
-      <w:r>
-        <w:rPr>
-          <w:rFonts w:asciiTheme="minorHAnsi" w:hAnsiTheme="minorHAnsi" w:cstheme="minorHAnsi"/>
-        </w:rPr>
-        <w:t>“</w:t>
-      </w:r>
-      <w:proofErr w:type="spellStart"/>
-      <w:r>
-        <w:rPr>
-          <w:rFonts w:asciiTheme="minorHAnsi" w:hAnsiTheme="minorHAnsi" w:cstheme="minorHAnsi"/>
-        </w:rPr>
-        <w:t>abac</w:t>
-      </w:r>
-      <w:proofErr w:type="spellEnd"/>
-      <w:r>
-        <w:rPr>
-          <w:rFonts w:asciiTheme="minorHAnsi" w:hAnsiTheme="minorHAnsi" w:cstheme="minorHAnsi"/>
-        </w:rPr>
-        <w:t>”, “</w:t>
-      </w:r>
-      <w:proofErr w:type="spellStart"/>
-      <w:r>
-        <w:rPr>
-          <w:rFonts w:asciiTheme="minorHAnsi" w:hAnsiTheme="minorHAnsi" w:cstheme="minorHAnsi"/>
-        </w:rPr>
-        <w:t>bc</w:t>
-      </w:r>
-      <w:proofErr w:type="spellEnd"/>
-      <w:r>
-        <w:rPr>
-          <w:rFonts w:asciiTheme="minorHAnsi" w:hAnsiTheme="minorHAnsi" w:cstheme="minorHAnsi"/>
-        </w:rPr>
-        <w:t xml:space="preserve">”) = 0. </w:t>
+      <w:r>
+        <w:rPr>
+          <w:rFonts w:asciiTheme="minorHAnsi" w:hAnsiTheme="minorHAnsi" w:cstheme="minorHAnsi"/>
+        </w:rPr>
+        <w:t xml:space="preserve">number_substring(“abac”, “bc”) = 0. </w:t>
       </w:r>
     </w:p>
     <w:p>
@@ -412,21 +256,7 @@
         <w:rPr>
           <w:rFonts w:asciiTheme="minorHAnsi" w:hAnsiTheme="minorHAnsi" w:cstheme="minorHAnsi"/>
         </w:rPr>
-        <w:t xml:space="preserve">The size of s1 and s2 (n1 and n2) as well as their data are input by users. Assume </w:t>
-      </w:r>
-      <w:proofErr w:type="gramStart"/>
-      <w:r>
-        <w:rPr>
-          <w:rFonts w:asciiTheme="minorHAnsi" w:hAnsiTheme="minorHAnsi" w:cstheme="minorHAnsi"/>
-        </w:rPr>
-        <w:t>that</w:t>
-      </w:r>
-      <w:proofErr w:type="gramEnd"/>
-      <w:r>
-        <w:rPr>
-          <w:rFonts w:asciiTheme="minorHAnsi" w:hAnsiTheme="minorHAnsi" w:cstheme="minorHAnsi"/>
-        </w:rPr>
-        <w:t xml:space="preserve"> </w:t>
+        <w:t xml:space="preserve">The size of s1 and s2 (n1 and n2) as well as their data are input by users. Assume that </w:t>
       </w:r>
     </w:p>
     <w:p>
@@ -495,49 +325,7 @@
         <w:rPr>
           <w:rFonts w:asciiTheme="minorHAnsi" w:hAnsiTheme="minorHAnsi" w:cstheme="minorHAnsi"/>
         </w:rPr>
-        <w:t xml:space="preserve">The following is a sequential solution of the problem. </w:t>
-      </w:r>
-      <w:proofErr w:type="spellStart"/>
-      <w:r>
-        <w:rPr>
-          <w:rFonts w:asciiTheme="minorHAnsi" w:hAnsiTheme="minorHAnsi" w:cstheme="minorHAnsi"/>
-        </w:rPr>
-        <w:t>read_</w:t>
-      </w:r>
-      <w:proofErr w:type="gramStart"/>
-      <w:r>
-        <w:rPr>
-          <w:rFonts w:asciiTheme="minorHAnsi" w:hAnsiTheme="minorHAnsi" w:cstheme="minorHAnsi"/>
-        </w:rPr>
-        <w:t>f</w:t>
-      </w:r>
-      <w:proofErr w:type="spellEnd"/>
-      <w:r>
-        <w:rPr>
-          <w:rFonts w:asciiTheme="minorHAnsi" w:hAnsiTheme="minorHAnsi" w:cstheme="minorHAnsi"/>
-        </w:rPr>
-        <w:t>(</w:t>
-      </w:r>
-      <w:proofErr w:type="gramEnd"/>
-      <w:r>
-        <w:rPr>
-          <w:rFonts w:asciiTheme="minorHAnsi" w:hAnsiTheme="minorHAnsi" w:cstheme="minorHAnsi"/>
-        </w:rPr>
-        <w:t xml:space="preserve">) reads the two strings from a file named “string.txt and </w:t>
-      </w:r>
-      <w:proofErr w:type="spellStart"/>
-      <w:r>
-        <w:rPr>
-          <w:rFonts w:asciiTheme="minorHAnsi" w:hAnsiTheme="minorHAnsi" w:cstheme="minorHAnsi"/>
-        </w:rPr>
-        <w:t>num_substring</w:t>
-      </w:r>
-      <w:proofErr w:type="spellEnd"/>
-      <w:r>
-        <w:rPr>
-          <w:rFonts w:asciiTheme="minorHAnsi" w:hAnsiTheme="minorHAnsi" w:cstheme="minorHAnsi"/>
-        </w:rPr>
-        <w:t>() calculates the number of substrings.</w:t>
+        <w:t>The following is a sequential solution of the problem. read_f() reads the two strings from a file named “string.txt and num_substring() calculates the number of substrings.</w:t>
       </w:r>
     </w:p>
     <w:p>
@@ -628,27 +416,7 @@
           <w:sz w:val="15"/>
           <w:szCs w:val="15"/>
         </w:rPr>
-        <w:t>#include &lt;</w:t>
-      </w:r>
-      <w:proofErr w:type="spellStart"/>
-      <w:r>
-        <w:rPr>
-          <w:rFonts w:ascii="Courier New" w:hAnsi="Courier New" w:cs="Courier New"/>
-          <w:color w:val="557799"/>
-          <w:sz w:val="15"/>
-          <w:szCs w:val="15"/>
-        </w:rPr>
-        <w:t>stdlib.h</w:t>
-      </w:r>
-      <w:proofErr w:type="spellEnd"/>
-      <w:r>
-        <w:rPr>
-          <w:rFonts w:ascii="Courier New" w:hAnsi="Courier New" w:cs="Courier New"/>
-          <w:color w:val="557799"/>
-          <w:sz w:val="15"/>
-          <w:szCs w:val="15"/>
-        </w:rPr>
-        <w:t>&gt;</w:t>
+        <w:t>#include &lt;stdlib.h&gt;</w:t>
       </w:r>
     </w:p>
     <w:p>
@@ -687,27 +455,7 @@
           <w:sz w:val="15"/>
           <w:szCs w:val="15"/>
         </w:rPr>
-        <w:t>#include &lt;</w:t>
-      </w:r>
-      <w:proofErr w:type="spellStart"/>
-      <w:r>
-        <w:rPr>
-          <w:rFonts w:ascii="Courier New" w:hAnsi="Courier New" w:cs="Courier New"/>
-          <w:color w:val="557799"/>
-          <w:sz w:val="15"/>
-          <w:szCs w:val="15"/>
-        </w:rPr>
-        <w:t>stdio.h</w:t>
-      </w:r>
-      <w:proofErr w:type="spellEnd"/>
-      <w:r>
-        <w:rPr>
-          <w:rFonts w:ascii="Courier New" w:hAnsi="Courier New" w:cs="Courier New"/>
-          <w:color w:val="557799"/>
-          <w:sz w:val="15"/>
-          <w:szCs w:val="15"/>
-        </w:rPr>
-        <w:t>&gt;</w:t>
+        <w:t>#include &lt;stdio.h&gt;</w:t>
       </w:r>
     </w:p>
     <w:p>
@@ -746,27 +494,7 @@
           <w:sz w:val="15"/>
           <w:szCs w:val="15"/>
         </w:rPr>
-        <w:t>#include &lt;</w:t>
-      </w:r>
-      <w:proofErr w:type="spellStart"/>
-      <w:r>
-        <w:rPr>
-          <w:rFonts w:ascii="Courier New" w:hAnsi="Courier New" w:cs="Courier New"/>
-          <w:color w:val="557799"/>
-          <w:sz w:val="15"/>
-          <w:szCs w:val="15"/>
-        </w:rPr>
-        <w:t>string.h</w:t>
-      </w:r>
-      <w:proofErr w:type="spellEnd"/>
-      <w:r>
-        <w:rPr>
-          <w:rFonts w:ascii="Courier New" w:hAnsi="Courier New" w:cs="Courier New"/>
-          <w:color w:val="557799"/>
-          <w:sz w:val="15"/>
-          <w:szCs w:val="15"/>
-        </w:rPr>
-        <w:t>&gt;</w:t>
+        <w:t>#include &lt;string.h&gt;</w:t>
       </w:r>
     </w:p>
     <w:p>
@@ -926,7 +654,6 @@
         </w:rPr>
         <w:t xml:space="preserve"> total = </w:t>
       </w:r>
-      <w:proofErr w:type="gramStart"/>
       <w:r>
         <w:rPr>
           <w:rFonts w:ascii="Courier New" w:hAnsi="Courier New" w:cs="Courier New"/>
@@ -947,7 +674,6 @@
         </w:rPr>
         <w:t>;</w:t>
       </w:r>
-      <w:proofErr w:type="gramEnd"/>
     </w:p>
     <w:p>
       <w:pPr>
@@ -996,27 +722,7 @@
           <w:sz w:val="15"/>
           <w:szCs w:val="15"/>
         </w:rPr>
-        <w:t xml:space="preserve"> n</w:t>
-      </w:r>
-      <w:proofErr w:type="gramStart"/>
-      <w:r>
-        <w:rPr>
-          <w:rFonts w:ascii="Courier New" w:hAnsi="Courier New" w:cs="Courier New"/>
-          <w:color w:val="333333"/>
-          <w:sz w:val="15"/>
-          <w:szCs w:val="15"/>
-        </w:rPr>
-        <w:t>1,n</w:t>
-      </w:r>
-      <w:proofErr w:type="gramEnd"/>
-      <w:r>
-        <w:rPr>
-          <w:rFonts w:ascii="Courier New" w:hAnsi="Courier New" w:cs="Courier New"/>
-          <w:color w:val="333333"/>
-          <w:sz w:val="15"/>
-          <w:szCs w:val="15"/>
-        </w:rPr>
-        <w:t>2;</w:t>
+        <w:t xml:space="preserve"> n1,n2;</w:t>
       </w:r>
     </w:p>
     <w:p>
@@ -1116,27 +822,7 @@
           <w:sz w:val="15"/>
           <w:szCs w:val="15"/>
         </w:rPr>
-        <w:t xml:space="preserve"> *</w:t>
-      </w:r>
-      <w:proofErr w:type="spellStart"/>
-      <w:r>
-        <w:rPr>
-          <w:rFonts w:ascii="Courier New" w:hAnsi="Courier New" w:cs="Courier New"/>
-          <w:color w:val="333333"/>
-          <w:sz w:val="15"/>
-          <w:szCs w:val="15"/>
-        </w:rPr>
-        <w:t>fp</w:t>
-      </w:r>
-      <w:proofErr w:type="spellEnd"/>
-      <w:r>
-        <w:rPr>
-          <w:rFonts w:ascii="Courier New" w:hAnsi="Courier New" w:cs="Courier New"/>
-          <w:color w:val="333333"/>
-          <w:sz w:val="15"/>
-          <w:szCs w:val="15"/>
-        </w:rPr>
-        <w:t>;</w:t>
+        <w:t xml:space="preserve"> *fp;</w:t>
       </w:r>
     </w:p>
     <w:p>
@@ -1218,7 +904,6 @@
         </w:rPr>
         <w:t xml:space="preserve"> </w:t>
       </w:r>
-      <w:proofErr w:type="spellStart"/>
       <w:r>
         <w:rPr>
           <w:rFonts w:ascii="Courier New" w:hAnsi="Courier New" w:cs="Courier New"/>
@@ -1230,7 +915,6 @@
         </w:rPr>
         <w:t>readf</w:t>
       </w:r>
-      <w:proofErr w:type="spellEnd"/>
       <w:r>
         <w:rPr>
           <w:rFonts w:ascii="Courier New" w:hAnsi="Courier New" w:cs="Courier New"/>
@@ -1258,27 +942,7 @@
           <w:sz w:val="15"/>
           <w:szCs w:val="15"/>
         </w:rPr>
-        <w:t xml:space="preserve"> *</w:t>
-      </w:r>
-      <w:proofErr w:type="spellStart"/>
-      <w:r>
-        <w:rPr>
-          <w:rFonts w:ascii="Courier New" w:hAnsi="Courier New" w:cs="Courier New"/>
-          <w:color w:val="333333"/>
-          <w:sz w:val="15"/>
-          <w:szCs w:val="15"/>
-        </w:rPr>
-        <w:t>fp</w:t>
-      </w:r>
-      <w:proofErr w:type="spellEnd"/>
-      <w:r>
-        <w:rPr>
-          <w:rFonts w:ascii="Courier New" w:hAnsi="Courier New" w:cs="Courier New"/>
-          <w:color w:val="333333"/>
-          <w:sz w:val="15"/>
-          <w:szCs w:val="15"/>
-        </w:rPr>
-        <w:t>)</w:t>
+        <w:t xml:space="preserve"> *fp)</w:t>
       </w:r>
     </w:p>
     <w:p>
@@ -1377,47 +1041,7 @@
           <w:sz w:val="15"/>
           <w:szCs w:val="15"/>
         </w:rPr>
-        <w:t>((</w:t>
-      </w:r>
-      <w:proofErr w:type="spellStart"/>
-      <w:r>
-        <w:rPr>
-          <w:rFonts w:ascii="Courier New" w:hAnsi="Courier New" w:cs="Courier New"/>
-          <w:color w:val="333333"/>
-          <w:sz w:val="15"/>
-          <w:szCs w:val="15"/>
-        </w:rPr>
-        <w:t>fp</w:t>
-      </w:r>
-      <w:proofErr w:type="spellEnd"/>
-      <w:r>
-        <w:rPr>
-          <w:rFonts w:ascii="Courier New" w:hAnsi="Courier New" w:cs="Courier New"/>
-          <w:color w:val="333333"/>
-          <w:sz w:val="15"/>
-          <w:szCs w:val="15"/>
-        </w:rPr>
-        <w:t>=</w:t>
-      </w:r>
-      <w:proofErr w:type="spellStart"/>
-      <w:r>
-        <w:rPr>
-          <w:rFonts w:ascii="Courier New" w:hAnsi="Courier New" w:cs="Courier New"/>
-          <w:color w:val="333333"/>
-          <w:sz w:val="15"/>
-          <w:szCs w:val="15"/>
-        </w:rPr>
-        <w:t>fopen</w:t>
-      </w:r>
-      <w:proofErr w:type="spellEnd"/>
-      <w:r>
-        <w:rPr>
-          <w:rFonts w:ascii="Courier New" w:hAnsi="Courier New" w:cs="Courier New"/>
-          <w:color w:val="333333"/>
-          <w:sz w:val="15"/>
-          <w:szCs w:val="15"/>
-        </w:rPr>
-        <w:t>(</w:t>
+        <w:t>((fp=fopen(</w:t>
       </w:r>
       <w:r>
         <w:rPr>
@@ -1522,26 +1146,7 @@
           <w:szCs w:val="15"/>
         </w:rPr>
         <w:tab/>
-      </w:r>
-      <w:proofErr w:type="spellStart"/>
-      <w:r>
-        <w:rPr>
-          <w:rFonts w:ascii="Courier New" w:hAnsi="Courier New" w:cs="Courier New"/>
-          <w:color w:val="333333"/>
-          <w:sz w:val="15"/>
-          <w:szCs w:val="15"/>
-        </w:rPr>
-        <w:t>printf</w:t>
-      </w:r>
-      <w:proofErr w:type="spellEnd"/>
-      <w:r>
-        <w:rPr>
-          <w:rFonts w:ascii="Courier New" w:hAnsi="Courier New" w:cs="Courier New"/>
-          <w:color w:val="333333"/>
-          <w:sz w:val="15"/>
-          <w:szCs w:val="15"/>
-        </w:rPr>
-        <w:t>(</w:t>
+        <w:t>printf(</w:t>
       </w:r>
       <w:r>
         <w:rPr>
@@ -1772,7 +1377,6 @@
         </w:rPr>
         <w:t xml:space="preserve"> *)malloc(</w:t>
       </w:r>
-      <w:proofErr w:type="spellStart"/>
       <w:r>
         <w:rPr>
           <w:rFonts w:ascii="Courier New" w:hAnsi="Courier New" w:cs="Courier New"/>
@@ -1784,7 +1388,6 @@
         </w:rPr>
         <w:t>sizeof</w:t>
       </w:r>
-      <w:proofErr w:type="spellEnd"/>
       <w:r>
         <w:rPr>
           <w:rFonts w:ascii="Courier New" w:hAnsi="Courier New" w:cs="Courier New"/>
@@ -1938,26 +1541,7 @@
           <w:szCs w:val="15"/>
         </w:rPr>
         <w:tab/>
-      </w:r>
-      <w:proofErr w:type="spellStart"/>
-      <w:r>
-        <w:rPr>
-          <w:rFonts w:ascii="Courier New" w:hAnsi="Courier New" w:cs="Courier New"/>
-          <w:color w:val="333333"/>
-          <w:sz w:val="15"/>
-          <w:szCs w:val="15"/>
-        </w:rPr>
-        <w:t>printf</w:t>
-      </w:r>
-      <w:proofErr w:type="spellEnd"/>
-      <w:r>
-        <w:rPr>
-          <w:rFonts w:ascii="Courier New" w:hAnsi="Courier New" w:cs="Courier New"/>
-          <w:color w:val="333333"/>
-          <w:sz w:val="15"/>
-          <w:szCs w:val="15"/>
-        </w:rPr>
-        <w:t>(</w:t>
+        <w:t>printf(</w:t>
       </w:r>
       <w:r>
         <w:rPr>
@@ -2188,7 +1772,6 @@
         </w:rPr>
         <w:t xml:space="preserve"> *)malloc(</w:t>
       </w:r>
-      <w:proofErr w:type="spellStart"/>
       <w:r>
         <w:rPr>
           <w:rFonts w:ascii="Courier New" w:hAnsi="Courier New" w:cs="Courier New"/>
@@ -2200,7 +1783,6 @@
         </w:rPr>
         <w:t>sizeof</w:t>
       </w:r>
-      <w:proofErr w:type="spellEnd"/>
       <w:r>
         <w:rPr>
           <w:rFonts w:ascii="Courier New" w:hAnsi="Courier New" w:cs="Courier New"/>
@@ -2354,26 +1936,7 @@
           <w:szCs w:val="15"/>
         </w:rPr>
         <w:tab/>
-      </w:r>
-      <w:proofErr w:type="spellStart"/>
-      <w:r>
-        <w:rPr>
-          <w:rFonts w:ascii="Courier New" w:hAnsi="Courier New" w:cs="Courier New"/>
-          <w:color w:val="333333"/>
-          <w:sz w:val="15"/>
-          <w:szCs w:val="15"/>
-        </w:rPr>
-        <w:t>printf</w:t>
-      </w:r>
-      <w:proofErr w:type="spellEnd"/>
-      <w:r>
-        <w:rPr>
-          <w:rFonts w:ascii="Courier New" w:hAnsi="Courier New" w:cs="Courier New"/>
-          <w:color w:val="333333"/>
-          <w:sz w:val="15"/>
-          <w:szCs w:val="15"/>
-        </w:rPr>
-        <w:t>(</w:t>
+        <w:t>printf(</w:t>
       </w:r>
       <w:r>
         <w:rPr>
@@ -2630,47 +2193,7 @@
           <w:szCs w:val="15"/>
         </w:rPr>
         <w:tab/>
-        <w:t>s1=</w:t>
-      </w:r>
-      <w:proofErr w:type="spellStart"/>
-      <w:r>
-        <w:rPr>
-          <w:rFonts w:ascii="Courier New" w:hAnsi="Courier New" w:cs="Courier New"/>
-          <w:color w:val="333333"/>
-          <w:sz w:val="15"/>
-          <w:szCs w:val="15"/>
-        </w:rPr>
-        <w:t>fgets</w:t>
-      </w:r>
-      <w:proofErr w:type="spellEnd"/>
-      <w:r>
-        <w:rPr>
-          <w:rFonts w:ascii="Courier New" w:hAnsi="Courier New" w:cs="Courier New"/>
-          <w:color w:val="333333"/>
-          <w:sz w:val="15"/>
-          <w:szCs w:val="15"/>
-        </w:rPr>
-        <w:t xml:space="preserve">(s1, MAX, </w:t>
-      </w:r>
-      <w:proofErr w:type="spellStart"/>
-      <w:r>
-        <w:rPr>
-          <w:rFonts w:ascii="Courier New" w:hAnsi="Courier New" w:cs="Courier New"/>
-          <w:color w:val="333333"/>
-          <w:sz w:val="15"/>
-          <w:szCs w:val="15"/>
-        </w:rPr>
-        <w:t>fp</w:t>
-      </w:r>
-      <w:proofErr w:type="spellEnd"/>
-      <w:r>
-        <w:rPr>
-          <w:rFonts w:ascii="Courier New" w:hAnsi="Courier New" w:cs="Courier New"/>
-          <w:color w:val="333333"/>
-          <w:sz w:val="15"/>
-          <w:szCs w:val="15"/>
-        </w:rPr>
-        <w:t>);</w:t>
+        <w:t>s1=fgets(s1, MAX, fp);</w:t>
       </w:r>
     </w:p>
     <w:p>
@@ -2710,47 +2233,7 @@
           <w:szCs w:val="15"/>
         </w:rPr>
         <w:tab/>
-        <w:t>s2=</w:t>
-      </w:r>
-      <w:proofErr w:type="spellStart"/>
-      <w:r>
-        <w:rPr>
-          <w:rFonts w:ascii="Courier New" w:hAnsi="Courier New" w:cs="Courier New"/>
-          <w:color w:val="333333"/>
-          <w:sz w:val="15"/>
-          <w:szCs w:val="15"/>
-        </w:rPr>
-        <w:t>fgets</w:t>
-      </w:r>
-      <w:proofErr w:type="spellEnd"/>
-      <w:r>
-        <w:rPr>
-          <w:rFonts w:ascii="Courier New" w:hAnsi="Courier New" w:cs="Courier New"/>
-          <w:color w:val="333333"/>
-          <w:sz w:val="15"/>
-          <w:szCs w:val="15"/>
-        </w:rPr>
-        <w:t xml:space="preserve">(s2, MAX, </w:t>
-      </w:r>
-      <w:proofErr w:type="spellStart"/>
-      <w:r>
-        <w:rPr>
-          <w:rFonts w:ascii="Courier New" w:hAnsi="Courier New" w:cs="Courier New"/>
-          <w:color w:val="333333"/>
-          <w:sz w:val="15"/>
-          <w:szCs w:val="15"/>
-        </w:rPr>
-        <w:t>fp</w:t>
-      </w:r>
-      <w:proofErr w:type="spellEnd"/>
-      <w:r>
-        <w:rPr>
-          <w:rFonts w:ascii="Courier New" w:hAnsi="Courier New" w:cs="Courier New"/>
-          <w:color w:val="333333"/>
-          <w:sz w:val="15"/>
-          <w:szCs w:val="15"/>
-        </w:rPr>
-        <w:t>);</w:t>
+        <w:t>s2=fgets(s2, MAX, fp);</w:t>
       </w:r>
     </w:p>
     <w:p>
@@ -2790,27 +2273,7 @@
           <w:szCs w:val="15"/>
         </w:rPr>
         <w:tab/>
-        <w:t>n1=</w:t>
-      </w:r>
-      <w:proofErr w:type="spellStart"/>
-      <w:r>
-        <w:rPr>
-          <w:rFonts w:ascii="Courier New" w:hAnsi="Courier New" w:cs="Courier New"/>
-          <w:color w:val="333333"/>
-          <w:sz w:val="15"/>
-          <w:szCs w:val="15"/>
-        </w:rPr>
-        <w:t>strlen</w:t>
-      </w:r>
-      <w:proofErr w:type="spellEnd"/>
-      <w:r>
-        <w:rPr>
-          <w:rFonts w:ascii="Courier New" w:hAnsi="Courier New" w:cs="Courier New"/>
-          <w:color w:val="333333"/>
-          <w:sz w:val="15"/>
-          <w:szCs w:val="15"/>
-        </w:rPr>
-        <w:t xml:space="preserve">(s1);  </w:t>
+        <w:t xml:space="preserve">n1=strlen(s1);  </w:t>
       </w:r>
       <w:r>
         <w:rPr>
@@ -2859,27 +2322,7 @@
           <w:szCs w:val="15"/>
         </w:rPr>
         <w:tab/>
-        <w:t>n2=</w:t>
-      </w:r>
-      <w:proofErr w:type="spellStart"/>
-      <w:r>
-        <w:rPr>
-          <w:rFonts w:ascii="Courier New" w:hAnsi="Courier New" w:cs="Courier New"/>
-          <w:color w:val="333333"/>
-          <w:sz w:val="15"/>
-          <w:szCs w:val="15"/>
-        </w:rPr>
-        <w:t>strlen</w:t>
-      </w:r>
-      <w:proofErr w:type="spellEnd"/>
-      <w:r>
-        <w:rPr>
-          <w:rFonts w:ascii="Courier New" w:hAnsi="Courier New" w:cs="Courier New"/>
-          <w:color w:val="333333"/>
-          <w:sz w:val="15"/>
-          <w:szCs w:val="15"/>
-        </w:rPr>
-        <w:t>(s2)-</w:t>
+        <w:t>n2=strlen(s2)-</w:t>
       </w:r>
       <w:r>
         <w:rPr>
@@ -3221,7 +2664,6 @@
         </w:rPr>
         <w:t xml:space="preserve"> </w:t>
       </w:r>
-      <w:proofErr w:type="spellStart"/>
       <w:r>
         <w:rPr>
           <w:rFonts w:ascii="Courier New" w:hAnsi="Courier New" w:cs="Courier New"/>
@@ -3233,7 +2675,6 @@
         </w:rPr>
         <w:t>num_substring</w:t>
       </w:r>
-      <w:proofErr w:type="spellEnd"/>
       <w:r>
         <w:rPr>
           <w:rFonts w:ascii="Courier New" w:hAnsi="Courier New" w:cs="Courier New"/>
@@ -3359,27 +2800,7 @@
           <w:sz w:val="15"/>
           <w:szCs w:val="15"/>
         </w:rPr>
-        <w:t xml:space="preserve"> </w:t>
-      </w:r>
-      <w:proofErr w:type="spellStart"/>
-      <w:r>
-        <w:rPr>
-          <w:rFonts w:ascii="Courier New" w:hAnsi="Courier New" w:cs="Courier New"/>
-          <w:color w:val="333333"/>
-          <w:sz w:val="15"/>
-          <w:szCs w:val="15"/>
-        </w:rPr>
-        <w:t>i,j,k</w:t>
-      </w:r>
-      <w:proofErr w:type="spellEnd"/>
-      <w:r>
-        <w:rPr>
-          <w:rFonts w:ascii="Courier New" w:hAnsi="Courier New" w:cs="Courier New"/>
-          <w:color w:val="333333"/>
-          <w:sz w:val="15"/>
-          <w:szCs w:val="15"/>
-        </w:rPr>
-        <w:t>;</w:t>
+        <w:t xml:space="preserve"> i,j,k;</w:t>
       </w:r>
     </w:p>
     <w:p>
@@ -3527,27 +2948,7 @@
           <w:sz w:val="15"/>
           <w:szCs w:val="15"/>
         </w:rPr>
-        <w:t xml:space="preserve"> (</w:t>
-      </w:r>
-      <w:proofErr w:type="spellStart"/>
-      <w:r>
-        <w:rPr>
-          <w:rFonts w:ascii="Courier New" w:hAnsi="Courier New" w:cs="Courier New"/>
-          <w:color w:val="333333"/>
-          <w:sz w:val="15"/>
-          <w:szCs w:val="15"/>
-        </w:rPr>
-        <w:t>i</w:t>
-      </w:r>
-      <w:proofErr w:type="spellEnd"/>
-      <w:r>
-        <w:rPr>
-          <w:rFonts w:ascii="Courier New" w:hAnsi="Courier New" w:cs="Courier New"/>
-          <w:color w:val="333333"/>
-          <w:sz w:val="15"/>
-          <w:szCs w:val="15"/>
-        </w:rPr>
-        <w:t xml:space="preserve"> = </w:t>
+        <w:t xml:space="preserve"> (i = </w:t>
       </w:r>
       <w:r>
         <w:rPr>
@@ -3567,47 +2968,7 @@
           <w:sz w:val="15"/>
           <w:szCs w:val="15"/>
         </w:rPr>
-        <w:t xml:space="preserve">; </w:t>
-      </w:r>
-      <w:proofErr w:type="spellStart"/>
-      <w:r>
-        <w:rPr>
-          <w:rFonts w:ascii="Courier New" w:hAnsi="Courier New" w:cs="Courier New"/>
-          <w:color w:val="333333"/>
-          <w:sz w:val="15"/>
-          <w:szCs w:val="15"/>
-        </w:rPr>
-        <w:t>i</w:t>
-      </w:r>
-      <w:proofErr w:type="spellEnd"/>
-      <w:r>
-        <w:rPr>
-          <w:rFonts w:ascii="Courier New" w:hAnsi="Courier New" w:cs="Courier New"/>
-          <w:color w:val="333333"/>
-          <w:sz w:val="15"/>
-          <w:szCs w:val="15"/>
-        </w:rPr>
-        <w:t xml:space="preserve"> &lt;= (n1-n2); </w:t>
-      </w:r>
-      <w:proofErr w:type="spellStart"/>
-      <w:r>
-        <w:rPr>
-          <w:rFonts w:ascii="Courier New" w:hAnsi="Courier New" w:cs="Courier New"/>
-          <w:color w:val="333333"/>
-          <w:sz w:val="15"/>
-          <w:szCs w:val="15"/>
-        </w:rPr>
-        <w:t>i</w:t>
-      </w:r>
-      <w:proofErr w:type="spellEnd"/>
-      <w:r>
-        <w:rPr>
-          <w:rFonts w:ascii="Courier New" w:hAnsi="Courier New" w:cs="Courier New"/>
-          <w:color w:val="333333"/>
-          <w:sz w:val="15"/>
-          <w:szCs w:val="15"/>
-        </w:rPr>
-        <w:t xml:space="preserve">++){   </w:t>
+        <w:t xml:space="preserve">; i &lt;= (n1-n2); i++){   </w:t>
       </w:r>
     </w:p>
     <w:p>
@@ -3744,27 +3105,7 @@
           <w:sz w:val="15"/>
           <w:szCs w:val="15"/>
         </w:rPr>
-        <w:t xml:space="preserve">(j = </w:t>
-      </w:r>
-      <w:proofErr w:type="spellStart"/>
-      <w:r>
-        <w:rPr>
-          <w:rFonts w:ascii="Courier New" w:hAnsi="Courier New" w:cs="Courier New"/>
-          <w:color w:val="333333"/>
-          <w:sz w:val="15"/>
-          <w:szCs w:val="15"/>
-        </w:rPr>
-        <w:t>i,k</w:t>
-      </w:r>
-      <w:proofErr w:type="spellEnd"/>
-      <w:r>
-        <w:rPr>
-          <w:rFonts w:ascii="Courier New" w:hAnsi="Courier New" w:cs="Courier New"/>
-          <w:color w:val="333333"/>
-          <w:sz w:val="15"/>
-          <w:szCs w:val="15"/>
-        </w:rPr>
-        <w:t xml:space="preserve"> = </w:t>
+        <w:t xml:space="preserve">(j = i,k = </w:t>
       </w:r>
       <w:r>
         <w:rPr>
@@ -3784,27 +3125,7 @@
           <w:sz w:val="15"/>
           <w:szCs w:val="15"/>
         </w:rPr>
-        <w:t xml:space="preserve">; k &lt; n2; </w:t>
-      </w:r>
-      <w:proofErr w:type="spellStart"/>
-      <w:r>
-        <w:rPr>
-          <w:rFonts w:ascii="Courier New" w:hAnsi="Courier New" w:cs="Courier New"/>
-          <w:color w:val="333333"/>
-          <w:sz w:val="15"/>
-          <w:szCs w:val="15"/>
-        </w:rPr>
-        <w:t>j++</w:t>
-      </w:r>
-      <w:proofErr w:type="spellEnd"/>
-      <w:r>
-        <w:rPr>
-          <w:rFonts w:ascii="Courier New" w:hAnsi="Courier New" w:cs="Courier New"/>
-          <w:color w:val="333333"/>
-          <w:sz w:val="15"/>
-          <w:szCs w:val="15"/>
-        </w:rPr>
-        <w:t xml:space="preserve">,k++){  </w:t>
+        <w:t xml:space="preserve">; k &lt; n2; j++,k++){  </w:t>
       </w:r>
       <w:r>
         <w:rPr>
@@ -4665,27 +3986,7 @@
           <w:sz w:val="15"/>
           <w:szCs w:val="15"/>
         </w:rPr>
-        <w:t xml:space="preserve"> </w:t>
-      </w:r>
-      <w:proofErr w:type="spellStart"/>
-      <w:r>
-        <w:rPr>
-          <w:rFonts w:ascii="Courier New" w:hAnsi="Courier New" w:cs="Courier New"/>
-          <w:color w:val="333333"/>
-          <w:sz w:val="15"/>
-          <w:szCs w:val="15"/>
-        </w:rPr>
-        <w:t>argc</w:t>
-      </w:r>
-      <w:proofErr w:type="spellEnd"/>
-      <w:r>
-        <w:rPr>
-          <w:rFonts w:ascii="Courier New" w:hAnsi="Courier New" w:cs="Courier New"/>
-          <w:color w:val="333333"/>
-          <w:sz w:val="15"/>
-          <w:szCs w:val="15"/>
-        </w:rPr>
-        <w:t xml:space="preserve">, </w:t>
+        <w:t xml:space="preserve"> argc, </w:t>
       </w:r>
       <w:r>
         <w:rPr>
@@ -4705,27 +4006,7 @@
           <w:sz w:val="15"/>
           <w:szCs w:val="15"/>
         </w:rPr>
-        <w:t xml:space="preserve"> *</w:t>
-      </w:r>
-      <w:proofErr w:type="spellStart"/>
-      <w:r>
-        <w:rPr>
-          <w:rFonts w:ascii="Courier New" w:hAnsi="Courier New" w:cs="Courier New"/>
-          <w:color w:val="333333"/>
-          <w:sz w:val="15"/>
-          <w:szCs w:val="15"/>
-        </w:rPr>
-        <w:t>argv</w:t>
-      </w:r>
-      <w:proofErr w:type="spellEnd"/>
-      <w:r>
-        <w:rPr>
-          <w:rFonts w:ascii="Courier New" w:hAnsi="Courier New" w:cs="Courier New"/>
-          <w:color w:val="333333"/>
-          <w:sz w:val="15"/>
-          <w:szCs w:val="15"/>
-        </w:rPr>
-        <w:t>[])</w:t>
+        <w:t xml:space="preserve"> *argv[])</w:t>
       </w:r>
     </w:p>
     <w:p>
@@ -4902,46 +4183,7 @@
           <w:szCs w:val="15"/>
         </w:rPr>
         <w:tab/>
-      </w:r>
-      <w:proofErr w:type="spellStart"/>
-      <w:r>
-        <w:rPr>
-          <w:rFonts w:ascii="Courier New" w:hAnsi="Courier New" w:cs="Courier New"/>
-          <w:color w:val="333333"/>
-          <w:sz w:val="15"/>
-          <w:szCs w:val="15"/>
-        </w:rPr>
-        <w:t>readf</w:t>
-      </w:r>
-      <w:proofErr w:type="spellEnd"/>
-      <w:r>
-        <w:rPr>
-          <w:rFonts w:ascii="Courier New" w:hAnsi="Courier New" w:cs="Courier New"/>
-          <w:color w:val="333333"/>
-          <w:sz w:val="15"/>
-          <w:szCs w:val="15"/>
-        </w:rPr>
-        <w:t>(</w:t>
-      </w:r>
-      <w:proofErr w:type="spellStart"/>
-      <w:r>
-        <w:rPr>
-          <w:rFonts w:ascii="Courier New" w:hAnsi="Courier New" w:cs="Courier New"/>
-          <w:color w:val="333333"/>
-          <w:sz w:val="15"/>
-          <w:szCs w:val="15"/>
-        </w:rPr>
-        <w:t>fp</w:t>
-      </w:r>
-      <w:proofErr w:type="spellEnd"/>
-      <w:r>
-        <w:rPr>
-          <w:rFonts w:ascii="Courier New" w:hAnsi="Courier New" w:cs="Courier New"/>
-          <w:color w:val="333333"/>
-          <w:sz w:val="15"/>
-          <w:szCs w:val="15"/>
-        </w:rPr>
-        <w:t>);</w:t>
+        <w:t>readf(fp);</w:t>
       </w:r>
     </w:p>
     <w:p>
@@ -4981,27 +4223,7 @@
           <w:szCs w:val="15"/>
         </w:rPr>
         <w:tab/>
-        <w:t xml:space="preserve">count = </w:t>
-      </w:r>
-      <w:proofErr w:type="spellStart"/>
-      <w:r>
-        <w:rPr>
-          <w:rFonts w:ascii="Courier New" w:hAnsi="Courier New" w:cs="Courier New"/>
-          <w:color w:val="333333"/>
-          <w:sz w:val="15"/>
-          <w:szCs w:val="15"/>
-        </w:rPr>
-        <w:t>num_substring</w:t>
-      </w:r>
-      <w:proofErr w:type="spellEnd"/>
-      <w:r>
-        <w:rPr>
-          <w:rFonts w:ascii="Courier New" w:hAnsi="Courier New" w:cs="Courier New"/>
-          <w:color w:val="333333"/>
-          <w:sz w:val="15"/>
-          <w:szCs w:val="15"/>
-        </w:rPr>
-        <w:t>();</w:t>
+        <w:t>count = num_substring();</w:t>
       </w:r>
     </w:p>
     <w:p>
@@ -5050,26 +4272,7 @@
           <w:szCs w:val="15"/>
         </w:rPr>
         <w:tab/>
-      </w:r>
-      <w:proofErr w:type="spellStart"/>
-      <w:r>
-        <w:rPr>
-          <w:rFonts w:ascii="Courier New" w:hAnsi="Courier New" w:cs="Courier New"/>
-          <w:color w:val="333333"/>
-          <w:sz w:val="15"/>
-          <w:szCs w:val="15"/>
-        </w:rPr>
-        <w:t>printf</w:t>
-      </w:r>
-      <w:proofErr w:type="spellEnd"/>
-      <w:r>
-        <w:rPr>
-          <w:rFonts w:ascii="Courier New" w:hAnsi="Courier New" w:cs="Courier New"/>
-          <w:color w:val="333333"/>
-          <w:sz w:val="15"/>
-          <w:szCs w:val="15"/>
-        </w:rPr>
-        <w:t>(</w:t>
+        <w:t>printf(</w:t>
       </w:r>
       <w:r>
         <w:rPr>
@@ -5371,22 +4574,41 @@
           <w:rFonts w:asciiTheme="minorHAnsi" w:hAnsiTheme="minorHAnsi" w:cstheme="minorHAnsi"/>
           <w:color w:val="4472C4" w:themeColor="accent1"/>
         </w:rPr>
-        <w:t xml:space="preserve">$ </w:t>
-      </w:r>
-      <w:proofErr w:type="spellStart"/>
+        <w:t xml:space="preserve">$ gcc </w:t>
+      </w:r>
       <w:r>
         <w:rPr>
           <w:rFonts w:asciiTheme="minorHAnsi" w:hAnsiTheme="minorHAnsi" w:cstheme="minorHAnsi"/>
           <w:color w:val="4472C4" w:themeColor="accent1"/>
         </w:rPr>
-        <w:t>gcc</w:t>
-      </w:r>
-      <w:proofErr w:type="spellEnd"/>
+        <w:t xml:space="preserve">project-pthread.c </w:t>
+      </w:r>
       <w:r>
         <w:rPr>
           <w:rFonts w:asciiTheme="minorHAnsi" w:hAnsiTheme="minorHAnsi" w:cstheme="minorHAnsi"/>
           <w:color w:val="4472C4" w:themeColor="accent1"/>
         </w:rPr>
+        <w:t xml:space="preserve">-o </w:t>
+      </w:r>
+      <w:r>
+        <w:rPr>
+          <w:rFonts w:asciiTheme="minorHAnsi" w:hAnsiTheme="minorHAnsi" w:cstheme="minorHAnsi"/>
+          <w:color w:val="4472C4" w:themeColor="accent1"/>
+        </w:rPr>
+        <w:t>project-pthread.</w:t>
+      </w:r>
+      <w:r>
+        <w:rPr>
+          <w:rFonts w:asciiTheme="minorHAnsi" w:hAnsiTheme="minorHAnsi" w:cstheme="minorHAnsi"/>
+          <w:color w:val="4472C4" w:themeColor="accent1"/>
+        </w:rPr>
+        <w:t>o</w:t>
+      </w:r>
+      <w:r>
+        <w:rPr>
+          <w:rFonts w:asciiTheme="minorHAnsi" w:hAnsiTheme="minorHAnsi" w:cstheme="minorHAnsi"/>
+          <w:color w:val="4472C4" w:themeColor="accent1"/>
+        </w:rPr>
         <w:t xml:space="preserve"> </w:t>
       </w:r>
       <w:r>
@@ -5394,77 +4616,8 @@
           <w:rFonts w:asciiTheme="minorHAnsi" w:hAnsiTheme="minorHAnsi" w:cstheme="minorHAnsi"/>
           <w:color w:val="4472C4" w:themeColor="accent1"/>
         </w:rPr>
-        <w:t>project-</w:t>
-      </w:r>
-      <w:proofErr w:type="spellStart"/>
-      <w:r>
-        <w:rPr>
-          <w:rFonts w:asciiTheme="minorHAnsi" w:hAnsiTheme="minorHAnsi" w:cstheme="minorHAnsi"/>
-          <w:color w:val="4472C4" w:themeColor="accent1"/>
-        </w:rPr>
-        <w:t>pthread.c</w:t>
-      </w:r>
-      <w:proofErr w:type="spellEnd"/>
-      <w:r>
-        <w:rPr>
-          <w:rFonts w:asciiTheme="minorHAnsi" w:hAnsiTheme="minorHAnsi" w:cstheme="minorHAnsi"/>
-          <w:color w:val="4472C4" w:themeColor="accent1"/>
-        </w:rPr>
-        <w:t xml:space="preserve"> </w:t>
-      </w:r>
-      <w:r>
-        <w:rPr>
-          <w:rFonts w:asciiTheme="minorHAnsi" w:hAnsiTheme="minorHAnsi" w:cstheme="minorHAnsi"/>
-          <w:color w:val="4472C4" w:themeColor="accent1"/>
-        </w:rPr>
-        <w:t xml:space="preserve">-o </w:t>
-      </w:r>
-      <w:r>
-        <w:rPr>
-          <w:rFonts w:asciiTheme="minorHAnsi" w:hAnsiTheme="minorHAnsi" w:cstheme="minorHAnsi"/>
-          <w:color w:val="4472C4" w:themeColor="accent1"/>
-        </w:rPr>
-        <w:t>project-</w:t>
-      </w:r>
-      <w:proofErr w:type="spellStart"/>
-      <w:r>
-        <w:rPr>
-          <w:rFonts w:asciiTheme="minorHAnsi" w:hAnsiTheme="minorHAnsi" w:cstheme="minorHAnsi"/>
-          <w:color w:val="4472C4" w:themeColor="accent1"/>
-        </w:rPr>
-        <w:t>pthread.</w:t>
-      </w:r>
-      <w:r>
-        <w:rPr>
-          <w:rFonts w:asciiTheme="minorHAnsi" w:hAnsiTheme="minorHAnsi" w:cstheme="minorHAnsi"/>
-          <w:color w:val="4472C4" w:themeColor="accent1"/>
-        </w:rPr>
-        <w:t>o</w:t>
-      </w:r>
-      <w:proofErr w:type="spellEnd"/>
-      <w:r>
-        <w:rPr>
-          <w:rFonts w:asciiTheme="minorHAnsi" w:hAnsiTheme="minorHAnsi" w:cstheme="minorHAnsi"/>
-          <w:color w:val="4472C4" w:themeColor="accent1"/>
-        </w:rPr>
-        <w:t xml:space="preserve"> </w:t>
-      </w:r>
-      <w:r>
-        <w:rPr>
-          <w:rFonts w:asciiTheme="minorHAnsi" w:hAnsiTheme="minorHAnsi" w:cstheme="minorHAnsi"/>
-          <w:color w:val="4472C4" w:themeColor="accent1"/>
-        </w:rPr>
-        <w:t>-</w:t>
-      </w:r>
-      <w:proofErr w:type="spellStart"/>
-      <w:r>
-        <w:rPr>
-          <w:rFonts w:asciiTheme="minorHAnsi" w:hAnsiTheme="minorHAnsi" w:cstheme="minorHAnsi"/>
-          <w:color w:val="4472C4" w:themeColor="accent1"/>
-        </w:rPr>
-        <w:t>pthread</w:t>
-      </w:r>
-      <w:proofErr w:type="spellEnd"/>
+        <w:t>-pthread</w:t>
+      </w:r>
     </w:p>
     <w:bookmarkEnd w:id="0"/>
     <w:bookmarkEnd w:id="1"/>
@@ -5646,30 +4799,14 @@
           <w:rFonts w:asciiTheme="minorHAnsi" w:hAnsiTheme="minorHAnsi" w:cstheme="minorHAnsi"/>
           <w:color w:val="4472C4" w:themeColor="accent1"/>
         </w:rPr>
-        <w:t xml:space="preserve">$ </w:t>
-      </w:r>
-      <w:proofErr w:type="spellStart"/>
+        <w:t>$ w</w:t>
+      </w:r>
       <w:r>
         <w:rPr>
           <w:rFonts w:asciiTheme="minorHAnsi" w:hAnsiTheme="minorHAnsi" w:cstheme="minorHAnsi"/>
           <w:color w:val="4472C4" w:themeColor="accent1"/>
         </w:rPr>
-        <w:t>w</w:t>
-      </w:r>
-      <w:r>
-        <w:rPr>
-          <w:rFonts w:asciiTheme="minorHAnsi" w:hAnsiTheme="minorHAnsi" w:cstheme="minorHAnsi"/>
-          <w:color w:val="4472C4" w:themeColor="accent1"/>
-        </w:rPr>
-        <w:t>get</w:t>
-      </w:r>
-      <w:proofErr w:type="spellEnd"/>
-      <w:r>
-        <w:rPr>
-          <w:rFonts w:asciiTheme="minorHAnsi" w:hAnsiTheme="minorHAnsi" w:cstheme="minorHAnsi"/>
-          <w:color w:val="4472C4" w:themeColor="accent1"/>
-        </w:rPr>
-        <w:t xml:space="preserve"> </w:t>
+        <w:t xml:space="preserve">get </w:t>
       </w:r>
       <w:r>
         <w:rPr>
@@ -5803,100 +4940,64 @@
           <w:rFonts w:asciiTheme="minorHAnsi" w:hAnsiTheme="minorHAnsi" w:cstheme="minorHAnsi"/>
           <w:color w:val="4472C4" w:themeColor="accent1"/>
         </w:rPr>
-        <w:t xml:space="preserve">$ </w:t>
-      </w:r>
-      <w:proofErr w:type="spellStart"/>
+        <w:t xml:space="preserve">$ gcc </w:t>
+      </w:r>
       <w:r>
         <w:rPr>
           <w:rFonts w:asciiTheme="minorHAnsi" w:hAnsiTheme="minorHAnsi" w:cstheme="minorHAnsi"/>
           <w:color w:val="4472C4" w:themeColor="accent1"/>
         </w:rPr>
-        <w:t>gcc</w:t>
-      </w:r>
-      <w:proofErr w:type="spellEnd"/>
+        <w:t>file</w:t>
+      </w:r>
       <w:r>
         <w:rPr>
           <w:rFonts w:asciiTheme="minorHAnsi" w:hAnsiTheme="minorHAnsi" w:cstheme="minorHAnsi"/>
           <w:color w:val="4472C4" w:themeColor="accent1"/>
         </w:rPr>
+        <w:t xml:space="preserve">.c </w:t>
+      </w:r>
+      <w:r>
+        <w:rPr>
+          <w:rFonts w:asciiTheme="minorHAnsi" w:hAnsiTheme="minorHAnsi" w:cstheme="minorHAnsi"/>
+          <w:color w:val="4472C4" w:themeColor="accent1"/>
+        </w:rPr>
+        <w:t xml:space="preserve">-o </w:t>
+      </w:r>
+      <w:r>
+        <w:rPr>
+          <w:rFonts w:asciiTheme="minorHAnsi" w:hAnsiTheme="minorHAnsi" w:cstheme="minorHAnsi"/>
+          <w:color w:val="4472C4" w:themeColor="accent1"/>
+        </w:rPr>
+        <w:t>file</w:t>
+      </w:r>
+      <w:r>
+        <w:rPr>
+          <w:rFonts w:asciiTheme="minorHAnsi" w:hAnsiTheme="minorHAnsi" w:cstheme="minorHAnsi"/>
+          <w:color w:val="4472C4" w:themeColor="accent1"/>
+        </w:rPr>
+        <w:t>.</w:t>
+      </w:r>
+      <w:r>
+        <w:rPr>
+          <w:rFonts w:asciiTheme="minorHAnsi" w:hAnsiTheme="minorHAnsi" w:cstheme="minorHAnsi"/>
+          <w:color w:val="4472C4" w:themeColor="accent1"/>
+        </w:rPr>
+        <w:t>o</w:t>
+      </w:r>
+      <w:r>
+        <w:rPr>
+          <w:rFonts w:asciiTheme="minorHAnsi" w:hAnsiTheme="minorHAnsi" w:cstheme="minorHAnsi"/>
+          <w:color w:val="4472C4" w:themeColor="accent1"/>
+        </w:rPr>
         <w:t xml:space="preserve"> </w:t>
       </w:r>
-      <w:proofErr w:type="spellStart"/>
       <w:r>
         <w:rPr>
           <w:rFonts w:asciiTheme="minorHAnsi" w:hAnsiTheme="minorHAnsi" w:cstheme="minorHAnsi"/>
           <w:color w:val="4472C4" w:themeColor="accent1"/>
         </w:rPr>
-        <w:t>file</w:t>
-      </w:r>
-      <w:r>
-        <w:rPr>
-          <w:rFonts w:asciiTheme="minorHAnsi" w:hAnsiTheme="minorHAnsi" w:cstheme="minorHAnsi"/>
-          <w:color w:val="4472C4" w:themeColor="accent1"/>
-        </w:rPr>
-        <w:t>.c</w:t>
-      </w:r>
-      <w:proofErr w:type="spellEnd"/>
-      <w:r>
-        <w:rPr>
-          <w:rFonts w:asciiTheme="minorHAnsi" w:hAnsiTheme="minorHAnsi" w:cstheme="minorHAnsi"/>
-          <w:color w:val="4472C4" w:themeColor="accent1"/>
-        </w:rPr>
-        <w:t xml:space="preserve"> </w:t>
-      </w:r>
-      <w:r>
-        <w:rPr>
-          <w:rFonts w:asciiTheme="minorHAnsi" w:hAnsiTheme="minorHAnsi" w:cstheme="minorHAnsi"/>
-          <w:color w:val="4472C4" w:themeColor="accent1"/>
-        </w:rPr>
-        <w:t xml:space="preserve">-o </w:t>
-      </w:r>
-      <w:proofErr w:type="spellStart"/>
-      <w:r>
-        <w:rPr>
-          <w:rFonts w:asciiTheme="minorHAnsi" w:hAnsiTheme="minorHAnsi" w:cstheme="minorHAnsi"/>
-          <w:color w:val="4472C4" w:themeColor="accent1"/>
-        </w:rPr>
-        <w:t>file</w:t>
-      </w:r>
-      <w:r>
-        <w:rPr>
-          <w:rFonts w:asciiTheme="minorHAnsi" w:hAnsiTheme="minorHAnsi" w:cstheme="minorHAnsi"/>
-          <w:color w:val="4472C4" w:themeColor="accent1"/>
-        </w:rPr>
-        <w:t>.</w:t>
-      </w:r>
-      <w:r>
-        <w:rPr>
-          <w:rFonts w:asciiTheme="minorHAnsi" w:hAnsiTheme="minorHAnsi" w:cstheme="minorHAnsi"/>
-          <w:color w:val="4472C4" w:themeColor="accent1"/>
-        </w:rPr>
-        <w:t>o</w:t>
-      </w:r>
-      <w:proofErr w:type="spellEnd"/>
-      <w:r>
-        <w:rPr>
-          <w:rFonts w:asciiTheme="minorHAnsi" w:hAnsiTheme="minorHAnsi" w:cstheme="minorHAnsi"/>
-          <w:color w:val="4472C4" w:themeColor="accent1"/>
-        </w:rPr>
-        <w:t xml:space="preserve"> </w:t>
-      </w:r>
-      <w:r>
-        <w:rPr>
-          <w:rFonts w:asciiTheme="minorHAnsi" w:hAnsiTheme="minorHAnsi" w:cstheme="minorHAnsi"/>
-          <w:color w:val="4472C4" w:themeColor="accent1"/>
-        </w:rPr>
-        <w:t>-</w:t>
-      </w:r>
-      <w:proofErr w:type="spellStart"/>
-      <w:r>
-        <w:rPr>
-          <w:rFonts w:asciiTheme="minorHAnsi" w:hAnsiTheme="minorHAnsi" w:cstheme="minorHAnsi"/>
-          <w:color w:val="4472C4" w:themeColor="accent1"/>
-        </w:rPr>
-        <w:t>pthread</w:t>
-      </w:r>
-      <w:proofErr w:type="spellEnd"/>
+        <w:t>-pthread</w:t>
+      </w:r>
     </w:p>
     <w:p>
       <w:pPr>
@@ -6234,15 +5335,6 @@
       <w:r>
         <w:t xml:space="preserve"> </w:t>
       </w:r>
-    </w:p>
-    <w:p>
-      <w:pPr>
-        <w:ind w:left="360"/>
-        <w:jc w:val="both"/>
-        <w:rPr>
-          <w:rFonts w:asciiTheme="minorHAnsi" w:hAnsiTheme="minorHAnsi" w:cstheme="minorHAnsi"/>
-        </w:rPr>
-      </w:pPr>
     </w:p>
     <w:p>
       <w:pPr>

--- a/teaching/2023Fall/3502/Project/project2.docx
+++ b/teaching/2023Fall/3502/Project/project2.docx
@@ -97,7 +97,298 @@
         <w:t>Pthread</w:t>
       </w:r>
     </w:p>
-    <w:p/>
+    <w:p>
+      <w:pPr>
+        <w:jc w:val="center"/>
+        <w:rPr>
+          <w:rFonts w:asciiTheme="minorHAnsi" w:hAnsiTheme="minorHAnsi" w:cstheme="minorHAnsi"/>
+        </w:rPr>
+      </w:pPr>
+      <w:r>
+        <w:rPr>
+          <w:rFonts w:asciiTheme="minorHAnsi" w:hAnsiTheme="minorHAnsi" w:cstheme="minorHAnsi"/>
+        </w:rPr>
+        <w:t>Instructor: Kun Suo</w:t>
+      </w:r>
+    </w:p>
+    <w:p>
+      <w:pPr>
+        <w:jc w:val="center"/>
+        <w:rPr>
+          <w:rFonts w:asciiTheme="minorHAnsi" w:hAnsiTheme="minorHAnsi" w:cstheme="minorHAnsi"/>
+        </w:rPr>
+      </w:pPr>
+      <w:r>
+        <w:rPr>
+          <w:rFonts w:asciiTheme="minorHAnsi" w:hAnsiTheme="minorHAnsi" w:cstheme="minorHAnsi"/>
+        </w:rPr>
+        <w:t>Points Possible: 100</w:t>
+      </w:r>
+    </w:p>
+    <w:p>
+      <w:pPr>
+        <w:jc w:val="center"/>
+        <w:rPr>
+          <w:rFonts w:asciiTheme="minorHAnsi" w:hAnsiTheme="minorHAnsi" w:cstheme="minorHAnsi"/>
+        </w:rPr>
+      </w:pPr>
+      <w:r>
+        <w:rPr>
+          <w:rFonts w:asciiTheme="minorHAnsi" w:hAnsiTheme="minorHAnsi" w:cstheme="minorHAnsi"/>
+        </w:rPr>
+        <w:t xml:space="preserve">Difficulty: </w:t>
+      </w:r>
+      <w:r>
+        <w:rPr>
+          <w:rFonts w:asciiTheme="minorHAnsi" w:hAnsiTheme="minorHAnsi" w:cstheme="minorHAnsi"/>
+        </w:rPr>
+        <w:drawing>
+          <wp:inline distT="0" distB="0" distL="0" distR="0" wp14:anchorId="29045359" wp14:editId="25FE4125">
+            <wp:extent cx="154940" cy="154940"/>
+            <wp:effectExtent l="0" t="0" r="0" b="0"/>
+            <wp:docPr id="1350663685" name="Graphic 2" descr="Star with solid fill"/>
+            <wp:cNvGraphicFramePr>
+              <a:graphicFrameLocks xmlns:a="http://schemas.openxmlformats.org/drawingml/2006/main" noChangeAspect="1"/>
+            </wp:cNvGraphicFramePr>
+            <a:graphic xmlns:a="http://schemas.openxmlformats.org/drawingml/2006/main">
+              <a:graphicData uri="http://schemas.openxmlformats.org/drawingml/2006/picture">
+                <pic:pic xmlns:pic="http://schemas.openxmlformats.org/drawingml/2006/picture">
+                  <pic:nvPicPr>
+                    <pic:cNvPr id="1350663685" name="Graphic 1350663685" descr="Star with solid fill"/>
+                    <pic:cNvPicPr/>
+                  </pic:nvPicPr>
+                  <pic:blipFill>
+                    <a:blip r:embed="rId7" cstate="print">
+                      <a:extLst>
+                        <a:ext uri="{28A0092B-C50C-407E-A947-70E740481C1C}">
+                          <a14:useLocalDpi xmlns:a14="http://schemas.microsoft.com/office/drawing/2010/main" val="0"/>
+                        </a:ext>
+                        <a:ext uri="{96DAC541-7B7A-43D3-8B79-37D633B846F1}">
+                          <asvg:svgBlip xmlns:asvg="http://schemas.microsoft.com/office/drawing/2016/SVG/main" r:embed="rId8"/>
+                        </a:ext>
+                      </a:extLst>
+                    </a:blip>
+                    <a:stretch>
+                      <a:fillRect/>
+                    </a:stretch>
+                  </pic:blipFill>
+                  <pic:spPr>
+                    <a:xfrm>
+                      <a:off x="0" y="0"/>
+                      <a:ext cx="154940" cy="154940"/>
+                    </a:xfrm>
+                    <a:prstGeom prst="rect">
+                      <a:avLst/>
+                    </a:prstGeom>
+                  </pic:spPr>
+                </pic:pic>
+              </a:graphicData>
+            </a:graphic>
+          </wp:inline>
+        </w:drawing>
+      </w:r>
+      <w:r>
+        <w:rPr>
+          <w:rFonts w:asciiTheme="minorHAnsi" w:hAnsiTheme="minorHAnsi" w:cstheme="minorHAnsi"/>
+        </w:rPr>
+        <w:drawing>
+          <wp:inline distT="0" distB="0" distL="0" distR="0" wp14:anchorId="2615EAAE" wp14:editId="31D8DE91">
+            <wp:extent cx="154940" cy="154940"/>
+            <wp:effectExtent l="0" t="0" r="0" b="0"/>
+            <wp:docPr id="1001712496" name="Graphic 1001712496" descr="Star with solid fill"/>
+            <wp:cNvGraphicFramePr>
+              <a:graphicFrameLocks xmlns:a="http://schemas.openxmlformats.org/drawingml/2006/main" noChangeAspect="1"/>
+            </wp:cNvGraphicFramePr>
+            <a:graphic xmlns:a="http://schemas.openxmlformats.org/drawingml/2006/main">
+              <a:graphicData uri="http://schemas.openxmlformats.org/drawingml/2006/picture">
+                <pic:pic xmlns:pic="http://schemas.openxmlformats.org/drawingml/2006/picture">
+                  <pic:nvPicPr>
+                    <pic:cNvPr id="1350663685" name="Graphic 1350663685" descr="Star with solid fill"/>
+                    <pic:cNvPicPr/>
+                  </pic:nvPicPr>
+                  <pic:blipFill>
+                    <a:blip r:embed="rId7" cstate="print">
+                      <a:extLst>
+                        <a:ext uri="{28A0092B-C50C-407E-A947-70E740481C1C}">
+                          <a14:useLocalDpi xmlns:a14="http://schemas.microsoft.com/office/drawing/2010/main" val="0"/>
+                        </a:ext>
+                        <a:ext uri="{96DAC541-7B7A-43D3-8B79-37D633B846F1}">
+                          <asvg:svgBlip xmlns:asvg="http://schemas.microsoft.com/office/drawing/2016/SVG/main" r:embed="rId8"/>
+                        </a:ext>
+                      </a:extLst>
+                    </a:blip>
+                    <a:stretch>
+                      <a:fillRect/>
+                    </a:stretch>
+                  </pic:blipFill>
+                  <pic:spPr>
+                    <a:xfrm>
+                      <a:off x="0" y="0"/>
+                      <a:ext cx="154940" cy="154940"/>
+                    </a:xfrm>
+                    <a:prstGeom prst="rect">
+                      <a:avLst/>
+                    </a:prstGeom>
+                  </pic:spPr>
+                </pic:pic>
+              </a:graphicData>
+            </a:graphic>
+          </wp:inline>
+        </w:drawing>
+      </w:r>
+      <w:r>
+        <w:rPr>
+          <w:rFonts w:asciiTheme="minorHAnsi" w:hAnsiTheme="minorHAnsi" w:cstheme="minorHAnsi"/>
+        </w:rPr>
+        <w:drawing>
+          <wp:inline distT="0" distB="0" distL="0" distR="0" wp14:anchorId="67DF33D8" wp14:editId="78D4D722">
+            <wp:extent cx="154940" cy="154940"/>
+            <wp:effectExtent l="0" t="0" r="0" b="0"/>
+            <wp:docPr id="2016994026" name="Graphic 2016994026" descr="Star with solid fill"/>
+            <wp:cNvGraphicFramePr>
+              <a:graphicFrameLocks xmlns:a="http://schemas.openxmlformats.org/drawingml/2006/main" noChangeAspect="1"/>
+            </wp:cNvGraphicFramePr>
+            <a:graphic xmlns:a="http://schemas.openxmlformats.org/drawingml/2006/main">
+              <a:graphicData uri="http://schemas.openxmlformats.org/drawingml/2006/picture">
+                <pic:pic xmlns:pic="http://schemas.openxmlformats.org/drawingml/2006/picture">
+                  <pic:nvPicPr>
+                    <pic:cNvPr id="1350663685" name="Graphic 1350663685" descr="Star with solid fill"/>
+                    <pic:cNvPicPr/>
+                  </pic:nvPicPr>
+                  <pic:blipFill>
+                    <a:blip r:embed="rId7" cstate="print">
+                      <a:extLst>
+                        <a:ext uri="{28A0092B-C50C-407E-A947-70E740481C1C}">
+                          <a14:useLocalDpi xmlns:a14="http://schemas.microsoft.com/office/drawing/2010/main" val="0"/>
+                        </a:ext>
+                        <a:ext uri="{96DAC541-7B7A-43D3-8B79-37D633B846F1}">
+                          <asvg:svgBlip xmlns:asvg="http://schemas.microsoft.com/office/drawing/2016/SVG/main" r:embed="rId8"/>
+                        </a:ext>
+                      </a:extLst>
+                    </a:blip>
+                    <a:stretch>
+                      <a:fillRect/>
+                    </a:stretch>
+                  </pic:blipFill>
+                  <pic:spPr>
+                    <a:xfrm>
+                      <a:off x="0" y="0"/>
+                      <a:ext cx="154940" cy="154940"/>
+                    </a:xfrm>
+                    <a:prstGeom prst="rect">
+                      <a:avLst/>
+                    </a:prstGeom>
+                  </pic:spPr>
+                </pic:pic>
+              </a:graphicData>
+            </a:graphic>
+          </wp:inline>
+        </w:drawing>
+      </w:r>
+      <w:r>
+        <w:rPr>
+          <w:rFonts w:asciiTheme="minorHAnsi" w:hAnsiTheme="minorHAnsi" w:cstheme="minorHAnsi"/>
+        </w:rPr>
+        <w:drawing>
+          <wp:inline distT="0" distB="0" distL="0" distR="0" wp14:anchorId="269F5639" wp14:editId="49BB998E">
+            <wp:extent cx="154940" cy="154940"/>
+            <wp:effectExtent l="0" t="0" r="0" b="0"/>
+            <wp:docPr id="2055659876" name="Graphic 2055659876" descr="Star with solid fill"/>
+            <wp:cNvGraphicFramePr>
+              <a:graphicFrameLocks xmlns:a="http://schemas.openxmlformats.org/drawingml/2006/main" noChangeAspect="1"/>
+            </wp:cNvGraphicFramePr>
+            <a:graphic xmlns:a="http://schemas.openxmlformats.org/drawingml/2006/main">
+              <a:graphicData uri="http://schemas.openxmlformats.org/drawingml/2006/picture">
+                <pic:pic xmlns:pic="http://schemas.openxmlformats.org/drawingml/2006/picture">
+                  <pic:nvPicPr>
+                    <pic:cNvPr id="1350663685" name="Graphic 1350663685" descr="Star with solid fill"/>
+                    <pic:cNvPicPr/>
+                  </pic:nvPicPr>
+                  <pic:blipFill>
+                    <a:blip r:embed="rId7" cstate="print">
+                      <a:extLst>
+                        <a:ext uri="{28A0092B-C50C-407E-A947-70E740481C1C}">
+                          <a14:useLocalDpi xmlns:a14="http://schemas.microsoft.com/office/drawing/2010/main" val="0"/>
+                        </a:ext>
+                        <a:ext uri="{96DAC541-7B7A-43D3-8B79-37D633B846F1}">
+                          <asvg:svgBlip xmlns:asvg="http://schemas.microsoft.com/office/drawing/2016/SVG/main" r:embed="rId8"/>
+                        </a:ext>
+                      </a:extLst>
+                    </a:blip>
+                    <a:stretch>
+                      <a:fillRect/>
+                    </a:stretch>
+                  </pic:blipFill>
+                  <pic:spPr>
+                    <a:xfrm>
+                      <a:off x="0" y="0"/>
+                      <a:ext cx="154940" cy="154940"/>
+                    </a:xfrm>
+                    <a:prstGeom prst="rect">
+                      <a:avLst/>
+                    </a:prstGeom>
+                  </pic:spPr>
+                </pic:pic>
+              </a:graphicData>
+            </a:graphic>
+          </wp:inline>
+        </w:drawing>
+      </w:r>
+      <w:r>
+        <w:rPr>
+          <w:rFonts w:asciiTheme="minorHAnsi" w:hAnsiTheme="minorHAnsi" w:cstheme="minorHAnsi"/>
+        </w:rPr>
+        <w:drawing>
+          <wp:inline distT="0" distB="0" distL="0" distR="0" wp14:anchorId="62B3509F" wp14:editId="49ACF68B">
+            <wp:extent cx="152400" cy="152400"/>
+            <wp:effectExtent l="0" t="0" r="0" b="0"/>
+            <wp:docPr id="742027723" name="Graphic 742027723" descr="Star outline"/>
+            <wp:cNvGraphicFramePr>
+              <a:graphicFrameLocks xmlns:a="http://schemas.openxmlformats.org/drawingml/2006/main" noChangeAspect="1"/>
+            </wp:cNvGraphicFramePr>
+            <a:graphic xmlns:a="http://schemas.openxmlformats.org/drawingml/2006/main">
+              <a:graphicData uri="http://schemas.openxmlformats.org/drawingml/2006/picture">
+                <pic:pic xmlns:pic="http://schemas.openxmlformats.org/drawingml/2006/picture">
+                  <pic:nvPicPr>
+                    <pic:cNvPr id="391896451" name="Graphic 391896451" descr="Star outline"/>
+                    <pic:cNvPicPr/>
+                  </pic:nvPicPr>
+                  <pic:blipFill>
+                    <a:blip r:embed="rId9" cstate="print">
+                      <a:extLst>
+                        <a:ext uri="{28A0092B-C50C-407E-A947-70E740481C1C}">
+                          <a14:useLocalDpi xmlns:a14="http://schemas.microsoft.com/office/drawing/2010/main" val="0"/>
+                        </a:ext>
+                        <a:ext uri="{96DAC541-7B7A-43D3-8B79-37D633B846F1}">
+                          <asvg:svgBlip xmlns:asvg="http://schemas.microsoft.com/office/drawing/2016/SVG/main" r:embed="rId10"/>
+                        </a:ext>
+                      </a:extLst>
+                    </a:blip>
+                    <a:stretch>
+                      <a:fillRect/>
+                    </a:stretch>
+                  </pic:blipFill>
+                  <pic:spPr>
+                    <a:xfrm>
+                      <a:off x="0" y="0"/>
+                      <a:ext cx="160638" cy="160638"/>
+                    </a:xfrm>
+                    <a:prstGeom prst="rect">
+                      <a:avLst/>
+                    </a:prstGeom>
+                  </pic:spPr>
+                </pic:pic>
+              </a:graphicData>
+            </a:graphic>
+          </wp:inline>
+        </w:drawing>
+      </w:r>
+    </w:p>
+    <w:p>
+      <w:pPr>
+        <w:jc w:val="center"/>
+      </w:pPr>
+    </w:p>
     <w:p>
       <w:pPr>
         <w:ind w:left="360"/>
@@ -127,7 +418,7 @@
                     <pic:cNvPicPr/>
                   </pic:nvPicPr>
                   <pic:blipFill>
-                    <a:blip r:embed="rId7"/>
+                    <a:blip r:embed="rId11"/>
                     <a:stretch>
                       <a:fillRect/>
                     </a:stretch>
@@ -344,7 +635,7 @@
           <w:rFonts w:asciiTheme="minorHAnsi" w:hAnsiTheme="minorHAnsi" w:cstheme="minorHAnsi"/>
         </w:rPr>
       </w:pPr>
-      <w:hyperlink r:id="rId8" w:history="1">
+      <w:hyperlink r:id="rId12" w:history="1">
         <w:r>
           <w:rPr>
             <w:rStyle w:val="Hyperlink"/>
@@ -713,6 +1004,7 @@
           <w:sz w:val="15"/>
           <w:szCs w:val="15"/>
         </w:rPr>
+        <w:lastRenderedPageBreak/>
         <w:t>int</w:t>
       </w:r>
       <w:r>
@@ -981,7 +1273,6 @@
           <w:sz w:val="15"/>
           <w:szCs w:val="15"/>
         </w:rPr>
-        <w:lastRenderedPageBreak/>
         <w:t>{</w:t>
       </w:r>
     </w:p>
@@ -4501,7 +4792,7 @@
         </w:rPr>
         <w:t xml:space="preserve">string.txt: </w:t>
       </w:r>
-      <w:hyperlink r:id="rId9" w:history="1">
+      <w:hyperlink r:id="rId13" w:history="1">
         <w:r>
           <w:rPr>
             <w:rStyle w:val="Hyperlink"/>
@@ -4557,6 +4848,7 @@
         <w:rPr>
           <w:rFonts w:asciiTheme="minorHAnsi" w:hAnsiTheme="minorHAnsi" w:cstheme="minorHAnsi"/>
         </w:rPr>
+        <w:lastRenderedPageBreak/>
         <w:t>To compile the program with Pthread, use:</w:t>
       </w:r>
     </w:p>
@@ -4642,7 +4934,6 @@
         <w:rPr>
           <w:rFonts w:asciiTheme="minorHAnsi" w:hAnsiTheme="minorHAnsi" w:cstheme="minorHAnsi"/>
         </w:rPr>
-        <w:lastRenderedPageBreak/>
         <w:t>One possible</w:t>
       </w:r>
       <w:r>
@@ -4681,7 +4972,7 @@
                     <pic:cNvPicPr/>
                   </pic:nvPicPr>
                   <pic:blipFill>
-                    <a:blip r:embed="rId10"/>
+                    <a:blip r:embed="rId14"/>
                     <a:stretch>
                       <a:fillRect/>
                     </a:stretch>
@@ -4883,7 +5174,7 @@
           <w:color w:val="4472C4" w:themeColor="accent1"/>
         </w:rPr>
       </w:pPr>
-      <w:hyperlink r:id="rId11" w:history="1">
+      <w:hyperlink r:id="rId15" w:history="1">
         <w:r>
           <w:rPr>
             <w:rFonts w:asciiTheme="minorHAnsi" w:hAnsiTheme="minorHAnsi" w:cstheme="minorHAnsi"/>
@@ -5092,7 +5383,7 @@
                     <pic:cNvPicPr/>
                   </pic:nvPicPr>
                   <pic:blipFill>
-                    <a:blip r:embed="rId12"/>
+                    <a:blip r:embed="rId16"/>
                     <a:stretch>
                       <a:fillRect/>
                     </a:stretch>
@@ -5129,15 +5420,6 @@
           <w:rFonts w:asciiTheme="minorHAnsi" w:hAnsiTheme="minorHAnsi" w:cstheme="minorHAnsi"/>
         </w:rPr>
       </w:pPr>
-    </w:p>
-    <w:p>
-      <w:pPr>
-        <w:ind w:left="360"/>
-        <w:jc w:val="both"/>
-        <w:rPr>
-          <w:rFonts w:asciiTheme="minorHAnsi" w:hAnsiTheme="minorHAnsi" w:cstheme="minorHAnsi"/>
-        </w:rPr>
-      </w:pPr>
       <w:r>
         <w:rPr>
           <w:rFonts w:asciiTheme="minorHAnsi" w:hAnsiTheme="minorHAnsi" w:cstheme="minorHAnsi"/>
@@ -5189,17 +5471,6 @@
     </w:p>
     <w:p>
       <w:pPr>
-        <w:jc w:val="both"/>
-        <w:rPr>
-          <w:rFonts w:asciiTheme="minorHAnsi" w:hAnsiTheme="minorHAnsi" w:cstheme="minorHAnsi"/>
-          <w:color w:val="0563C1" w:themeColor="hyperlink"/>
-          <w:u w:val="single"/>
-        </w:rPr>
-      </w:pPr>
-    </w:p>
-    <w:p>
-      <w:pPr>
-        <w:ind w:left="360"/>
         <w:jc w:val="both"/>
         <w:rPr>
           <w:rFonts w:asciiTheme="minorHAnsi" w:hAnsiTheme="minorHAnsi" w:cstheme="minorHAnsi"/>
@@ -5335,15 +5606,6 @@
       <w:r>
         <w:t xml:space="preserve"> </w:t>
       </w:r>
-    </w:p>
-    <w:p>
-      <w:pPr>
-        <w:ind w:left="360"/>
-        <w:jc w:val="both"/>
-        <w:rPr>
-          <w:rFonts w:asciiTheme="minorHAnsi" w:hAnsiTheme="minorHAnsi" w:cstheme="minorHAnsi"/>
-        </w:rPr>
-      </w:pPr>
     </w:p>
     <w:p/>
     <w:sectPr>

--- a/teaching/2023Fall/3502/Project/project2.docx
+++ b/teaching/2023Fall/3502/Project/project2.docx
@@ -141,6 +141,7 @@
       <w:r>
         <w:rPr>
           <w:rFonts w:asciiTheme="minorHAnsi" w:hAnsiTheme="minorHAnsi" w:cstheme="minorHAnsi"/>
+          <w:noProof/>
         </w:rPr>
         <w:drawing>
           <wp:inline distT="0" distB="0" distL="0" distR="0" wp14:anchorId="29045359" wp14:editId="25FE4125">
@@ -190,6 +191,7 @@
       <w:r>
         <w:rPr>
           <w:rFonts w:asciiTheme="minorHAnsi" w:hAnsiTheme="minorHAnsi" w:cstheme="minorHAnsi"/>
+          <w:noProof/>
         </w:rPr>
         <w:drawing>
           <wp:inline distT="0" distB="0" distL="0" distR="0" wp14:anchorId="2615EAAE" wp14:editId="31D8DE91">
@@ -239,6 +241,7 @@
       <w:r>
         <w:rPr>
           <w:rFonts w:asciiTheme="minorHAnsi" w:hAnsiTheme="minorHAnsi" w:cstheme="minorHAnsi"/>
+          <w:noProof/>
         </w:rPr>
         <w:drawing>
           <wp:inline distT="0" distB="0" distL="0" distR="0" wp14:anchorId="67DF33D8" wp14:editId="78D4D722">
@@ -288,6 +291,7 @@
       <w:r>
         <w:rPr>
           <w:rFonts w:asciiTheme="minorHAnsi" w:hAnsiTheme="minorHAnsi" w:cstheme="minorHAnsi"/>
+          <w:noProof/>
         </w:rPr>
         <w:drawing>
           <wp:inline distT="0" distB="0" distL="0" distR="0" wp14:anchorId="269F5639" wp14:editId="49BB998E">
@@ -337,6 +341,7 @@
       <w:r>
         <w:rPr>
           <w:rFonts w:asciiTheme="minorHAnsi" w:hAnsiTheme="minorHAnsi" w:cstheme="minorHAnsi"/>
+          <w:noProof/>
         </w:rPr>
         <w:drawing>
           <wp:inline distT="0" distB="0" distL="0" distR="0" wp14:anchorId="62B3509F" wp14:editId="49ACF68B">
@@ -5551,7 +5556,7 @@
         <w:t>source code</w:t>
       </w:r>
       <w:r>
-        <w:t xml:space="preserve">, </w:t>
+        <w:t xml:space="preserve">, and </w:t>
       </w:r>
       <w:r>
         <w:rPr>
@@ -5562,7 +5567,16 @@
           <w:color w:val="FF0000"/>
           <w:u w:val="single"/>
         </w:rPr>
-        <w:t xml:space="preserve">output </w:t>
+        <w:t>a report describe your code logic</w:t>
+      </w:r>
+      <w:r>
+        <w:rPr>
+          <w:i/>
+          <w:iCs/>
+          <w:color w:val="000000" w:themeColor="text1"/>
+          <w:u w:val="single"/>
+        </w:rPr>
+        <w:t xml:space="preserve">. </w:t>
       </w:r>
       <w:r>
         <w:rPr>
@@ -5573,7 +5587,7 @@
           <w:color w:val="FF0000"/>
           <w:u w:val="single"/>
         </w:rPr>
-        <w:t xml:space="preserve">screenshot </w:t>
+        <w:t>O</w:t>
       </w:r>
       <w:r>
         <w:rPr>
@@ -5584,10 +5598,7 @@
           <w:color w:val="FF0000"/>
           <w:u w:val="single"/>
         </w:rPr>
-        <w:t>of your parallel code</w:t>
-      </w:r>
-      <w:r>
-        <w:t xml:space="preserve"> and </w:t>
+        <w:t xml:space="preserve">utput </w:t>
       </w:r>
       <w:r>
         <w:rPr>
@@ -5598,13 +5609,21 @@
           <w:color w:val="FF0000"/>
           <w:u w:val="single"/>
         </w:rPr>
-        <w:t>a report describe your code logic</w:t>
-      </w:r>
-      <w:r>
-        <w:t>.</w:t>
-      </w:r>
-      <w:r>
-        <w:t xml:space="preserve"> </w:t>
+        <w:t xml:space="preserve">screenshot </w:t>
+      </w:r>
+      <w:r>
+        <w:rPr>
+          <w:b/>
+          <w:bCs/>
+          <w:i/>
+          <w:iCs/>
+          <w:color w:val="FF0000"/>
+          <w:u w:val="single"/>
+        </w:rPr>
+        <w:t>of your code</w:t>
+      </w:r>
+      <w:r>
+        <w:t xml:space="preserve"> should be included in the report.</w:t>
       </w:r>
     </w:p>
     <w:p/>
